--- a/src/Layouts/SalesQuoteWithBars.docx
+++ b/src/Layouts/SalesQuoteWithBars.docx
@@ -4,1270 +4,1063 @@
   <w:body>
     <w:tbl>
       <w:tblPr>
-        <w:tblW w:w="10495" w:type="dxa"/>
-        <w:tblInd w:w="-10" w:type="dxa"/>
-        <w:tblLayout w:type="fixed"/>
+        <w:tblStyle w:val="Tablaconcuadrcula"/>
+        <w:tblW w:w="0" w:type="auto"/>
         <w:tblCellMar>
-          <w:top w:w="113" w:type="dxa"/>
-          <w:left w:w="70" w:type="dxa"/>
-          <w:bottom w:w="28" w:type="dxa"/>
-          <w:right w:w="70" w:type="dxa"/>
+          <w:left w:w="0" w:type="dxa"/>
+          <w:right w:w="0" w:type="dxa"/>
         </w:tblCellMar>
         <w:tblLook w:val="04A0" w:firstRow="1" w:lastRow="0" w:firstColumn="1" w:lastColumn="0" w:noHBand="0" w:noVBand="1"/>
       </w:tblPr>
       <w:tblGrid>
-        <w:gridCol w:w="1706"/>
-        <w:gridCol w:w="4253"/>
-        <w:gridCol w:w="850"/>
-        <w:gridCol w:w="1276"/>
-        <w:gridCol w:w="1276"/>
-        <w:gridCol w:w="1134"/>
+        <w:gridCol w:w="10457"/>
       </w:tblGrid>
       <w:tr>
         <w:trPr>
-          <w:trHeight w:val="391"/>
-          <w:tblHeader/>
+          <w:trHeight w:val="7522"/>
         </w:trPr>
-        <w:sdt>
-          <w:sdtPr>
-            <w:rPr>
-              <w:rFonts w:ascii="Arial" w:hAnsi="Arial" w:eastAsia="Times New Roman" w:cs="Arial"/>
-              <w:b/>
-              <w:bCs/>
-              <w:color w:val="000000"/>
-              <w:sz w:val="16"/>
-              <w:szCs w:val="16"/>
-            </w:rPr>
-            <w:alias w:val="#Nav: /Labels/No_Caption"/>
-            <w:tag w:val="#Nav: ABC_Sales_Quote/50104"/>
-            <w:id w:val="214015165"/>
-            <w:placeholder>
-              <w:docPart w:val="DefaultPlaceholder_-1854013440"/>
-            </w:placeholder>
-            <w:dataBinding w:prefixMappings="xmlns:ns0='urn:microsoft-dynamics-nav/reports/ABC_Sales_Quote/50104/'" w:xpath="/ns0:NavWordReportXmlPart[1]/ns0:Labels[1]/ns0:No_Caption[1]" w:storeItemID="{AFE338FB-A2ED-4615-826E-47168BE4004F}"/>
-            <w:text/>
-          </w:sdtPr>
-          <w:sdtContent>
-            <w:tc>
-              <w:tcPr>
-                <w:tcW w:w="1706" w:type="dxa"/>
-                <w:tcBorders>
-                  <w:top w:val="single" w:color="auto" w:sz="4" w:space="0"/>
-                  <w:left w:val="single" w:color="auto" w:sz="4" w:space="0"/>
-                  <w:bottom w:val="single" w:color="auto" w:sz="4" w:space="0"/>
-                  <w:right w:val="single" w:color="auto" w:sz="4" w:space="0"/>
-                </w:tcBorders>
-                <w:shd w:val="clear" w:color="auto" w:fill="auto"/>
-                <w:vAlign w:val="center"/>
-                <w:hideMark/>
-              </w:tcPr>
-              <w:p>
-                <w:pPr>
-                  <w:spacing w:after="0"/>
-                  <w:jc w:val="center"/>
+        <w:tc>
+          <w:tcPr>
+            <w:tcW w:w="10457" w:type="dxa"/>
+          </w:tcPr>
+          <w:tbl>
+            <w:tblPr>
+              <w:tblW w:w="10495" w:type="dxa"/>
+              <w:tblCellMar>
+                <w:top w:w="113" w:type="dxa"/>
+                <w:left w:w="70" w:type="dxa"/>
+                <w:bottom w:w="28" w:type="dxa"/>
+                <w:right w:w="70" w:type="dxa"/>
+              </w:tblCellMar>
+              <w:tblLook w:val="04A0" w:firstRow="1" w:lastRow="0" w:firstColumn="1" w:lastColumn="0" w:noHBand="0" w:noVBand="1"/>
+            </w:tblPr>
+            <w:tblGrid>
+              <w:gridCol w:w="1021"/>
+              <w:gridCol w:w="1996"/>
+              <w:gridCol w:w="1508"/>
+              <w:gridCol w:w="1684"/>
+              <w:gridCol w:w="2441"/>
+              <w:gridCol w:w="1787"/>
+            </w:tblGrid>
+            <w:tr>
+              <w:trPr>
+                <w:trHeight w:val="391"/>
+                <w:tblHeader/>
+              </w:trPr>
+              <w:sdt>
+                <w:sdtPr>
                   <w:rPr>
-                    <w:rFonts w:ascii="Arial" w:hAnsi="Arial" w:eastAsia="Times New Roman" w:cs="Arial"/>
+                    <w:rFonts w:ascii="Arial" w:eastAsia="Times New Roman" w:hAnsi="Arial" w:cs="Arial"/>
                     <w:b/>
                     <w:bCs/>
                     <w:color w:val="000000"/>
                     <w:sz w:val="16"/>
                     <w:szCs w:val="16"/>
                   </w:rPr>
-                </w:pPr>
-                <w:proofErr w:type="spellStart"/>
-                <w:r>
+                  <w:alias w:val="#Nav: /Labels/No_Caption"/>
+                  <w:tag w:val="#Nav: ABC_Sales_Quote/50104"/>
+                  <w:id w:val="214015165"/>
+                  <w:placeholder>
+                    <w:docPart w:val="E096A3EA5E4042CC94CE0872E161C0A9"/>
+                  </w:placeholder>
+                  <w:dataBinding w:prefixMappings="xmlns:ns0='urn:microsoft-dynamics-nav/reports/ABC_Sales_Quote/50104/'" w:xpath="/ns0:NavWordReportXmlPart[1]/ns0:Labels[1]/ns0:No_Caption[1]" w:storeItemID="{2654E20E-E858-40E4-A8D8-B77045FD6B66}"/>
+                  <w:text/>
+                </w:sdtPr>
+                <w:sdtContent>
+                  <w:tc>
+                    <w:tcPr>
+                      <w:tcW w:w="1706" w:type="dxa"/>
+                      <w:tcBorders>
+                        <w:top w:val="single" w:sz="4" w:space="0" w:color="auto"/>
+                        <w:left w:val="single" w:sz="4" w:space="0" w:color="auto"/>
+                        <w:bottom w:val="single" w:sz="4" w:space="0" w:color="auto"/>
+                        <w:right w:val="single" w:sz="4" w:space="0" w:color="auto"/>
+                      </w:tcBorders>
+                      <w:shd w:val="clear" w:color="auto" w:fill="auto"/>
+                      <w:vAlign w:val="center"/>
+                      <w:hideMark/>
+                    </w:tcPr>
+                    <w:p>
+                      <w:pPr>
+                        <w:spacing w:after="0"/>
+                        <w:jc w:val="center"/>
+                        <w:rPr>
+                          <w:rFonts w:ascii="Arial" w:eastAsia="Times New Roman" w:hAnsi="Arial" w:cs="Arial"/>
+                          <w:b/>
+                          <w:bCs/>
+                          <w:color w:val="000000"/>
+                          <w:sz w:val="16"/>
+                          <w:szCs w:val="16"/>
+                        </w:rPr>
+                      </w:pPr>
+                      <w:proofErr w:type="spellStart"/>
+                      <w:r>
+                        <w:rPr>
+                          <w:rFonts w:ascii="Arial" w:eastAsia="Times New Roman" w:hAnsi="Arial" w:cs="Arial"/>
+                          <w:b/>
+                          <w:bCs/>
+                          <w:color w:val="000000"/>
+                          <w:sz w:val="16"/>
+                          <w:szCs w:val="16"/>
+                        </w:rPr>
+                        <w:t>No_Caption</w:t>
+                      </w:r>
+                      <w:proofErr w:type="spellEnd"/>
+                    </w:p>
+                  </w:tc>
+                </w:sdtContent>
+              </w:sdt>
+              <w:sdt>
+                <w:sdtPr>
                   <w:rPr>
-                    <w:rFonts w:ascii="Arial" w:hAnsi="Arial" w:eastAsia="Times New Roman" w:cs="Arial"/>
+                    <w:rFonts w:ascii="Arial" w:eastAsia="Times New Roman" w:hAnsi="Arial" w:cs="Arial"/>
                     <w:b/>
                     <w:bCs/>
                     <w:color w:val="000000"/>
                     <w:sz w:val="16"/>
                     <w:szCs w:val="16"/>
                   </w:rPr>
-                  <w:t>No_Caption</w:t>
-                </w:r>
-                <w:proofErr w:type="spellEnd"/>
-              </w:p>
-            </w:tc>
-          </w:sdtContent>
-        </w:sdt>
-        <w:sdt>
-          <w:sdtPr>
-            <w:rPr>
-              <w:rFonts w:ascii="Arial" w:hAnsi="Arial" w:eastAsia="Times New Roman" w:cs="Arial"/>
-              <w:b/>
-              <w:bCs/>
-              <w:color w:val="000000"/>
-              <w:sz w:val="16"/>
-              <w:szCs w:val="16"/>
-            </w:rPr>
-            <w:alias w:val="#Nav: /Labels/Description_LineCaption"/>
-            <w:tag w:val="#Nav: ABC_Sales_Quote/50104"/>
-            <w:id w:val="-2095771520"/>
-            <w:placeholder>
-              <w:docPart w:val="DefaultPlaceholder_-1854013440"/>
-            </w:placeholder>
-            <w:dataBinding w:prefixMappings="xmlns:ns0='urn:microsoft-dynamics-nav/reports/ABC_Sales_Quote/50104/'" w:xpath="/ns0:NavWordReportXmlPart[1]/ns0:Labels[1]/ns0:Description_LineCaption[1]" w:storeItemID="{AFE338FB-A2ED-4615-826E-47168BE4004F}"/>
-            <w:text/>
-          </w:sdtPr>
-          <w:sdtContent>
-            <w:tc>
-              <w:tcPr>
-                <w:tcW w:w="4253" w:type="dxa"/>
-                <w:tcBorders>
-                  <w:top w:val="single" w:color="auto" w:sz="4" w:space="0"/>
-                  <w:left w:val="single" w:color="auto" w:sz="4" w:space="0"/>
-                  <w:bottom w:val="single" w:color="auto" w:sz="4" w:space="0"/>
-                  <w:right w:val="single" w:color="auto" w:sz="4" w:space="0"/>
-                </w:tcBorders>
-                <w:shd w:val="clear" w:color="auto" w:fill="auto"/>
-                <w:vAlign w:val="center"/>
-                <w:hideMark/>
-              </w:tcPr>
-              <w:p>
-                <w:pPr>
-                  <w:spacing w:after="0"/>
-                  <w:jc w:val="center"/>
+                  <w:alias w:val="#Nav: /Labels/Description_LineCaption"/>
+                  <w:tag w:val="#Nav: ABC_Sales_Quote/50104"/>
+                  <w:id w:val="-2095771520"/>
+                  <w:placeholder>
+                    <w:docPart w:val="E096A3EA5E4042CC94CE0872E161C0A9"/>
+                  </w:placeholder>
+                  <w:dataBinding w:prefixMappings="xmlns:ns0='urn:microsoft-dynamics-nav/reports/ABC_Sales_Quote/50104/'" w:xpath="/ns0:NavWordReportXmlPart[1]/ns0:Labels[1]/ns0:Description_LineCaption[1]" w:storeItemID="{2654E20E-E858-40E4-A8D8-B77045FD6B66}"/>
+                  <w:text/>
+                </w:sdtPr>
+                <w:sdtContent>
+                  <w:tc>
+                    <w:tcPr>
+                      <w:tcW w:w="4253" w:type="dxa"/>
+                      <w:tcBorders>
+                        <w:top w:val="single" w:sz="4" w:space="0" w:color="auto"/>
+                        <w:left w:val="single" w:sz="4" w:space="0" w:color="auto"/>
+                        <w:bottom w:val="single" w:sz="4" w:space="0" w:color="auto"/>
+                        <w:right w:val="single" w:sz="4" w:space="0" w:color="auto"/>
+                      </w:tcBorders>
+                      <w:shd w:val="clear" w:color="auto" w:fill="auto"/>
+                      <w:vAlign w:val="center"/>
+                      <w:hideMark/>
+                    </w:tcPr>
+                    <w:p>
+                      <w:pPr>
+                        <w:spacing w:after="0"/>
+                        <w:jc w:val="center"/>
+                        <w:rPr>
+                          <w:rFonts w:ascii="Arial" w:eastAsia="Times New Roman" w:hAnsi="Arial" w:cs="Arial"/>
+                          <w:b/>
+                          <w:bCs/>
+                          <w:color w:val="000000"/>
+                          <w:sz w:val="16"/>
+                          <w:szCs w:val="16"/>
+                        </w:rPr>
+                      </w:pPr>
+                      <w:proofErr w:type="spellStart"/>
+                      <w:r>
+                        <w:rPr>
+                          <w:rFonts w:ascii="Arial" w:eastAsia="Times New Roman" w:hAnsi="Arial" w:cs="Arial"/>
+                          <w:b/>
+                          <w:bCs/>
+                          <w:color w:val="000000"/>
+                          <w:sz w:val="16"/>
+                          <w:szCs w:val="16"/>
+                        </w:rPr>
+                        <w:t>Description_LineCaption</w:t>
+                      </w:r>
+                      <w:proofErr w:type="spellEnd"/>
+                    </w:p>
+                  </w:tc>
+                </w:sdtContent>
+              </w:sdt>
+              <w:sdt>
+                <w:sdtPr>
                   <w:rPr>
-                    <w:rFonts w:ascii="Arial" w:hAnsi="Arial" w:eastAsia="Times New Roman" w:cs="Arial"/>
+                    <w:rFonts w:ascii="Arial" w:eastAsia="Times New Roman" w:hAnsi="Arial" w:cs="Arial"/>
                     <w:b/>
                     <w:bCs/>
                     <w:color w:val="000000"/>
                     <w:sz w:val="16"/>
                     <w:szCs w:val="16"/>
                   </w:rPr>
-                </w:pPr>
-                <w:proofErr w:type="spellStart"/>
-                <w:r>
+                  <w:alias w:val="#Nav: /CopyLoop/Header/Line/Quantity_Line_Lbl"/>
+                  <w:tag w:val="#Nav: ABC_Sales_Quote/50104"/>
+                  <w:id w:val="962857591"/>
+                  <w:placeholder>
+                    <w:docPart w:val="E096A3EA5E4042CC94CE0872E161C0A9"/>
+                  </w:placeholder>
+                  <w:dataBinding w:prefixMappings="xmlns:ns0='urn:microsoft-dynamics-nav/reports/ABC_Sales_Quote/50104/'" w:xpath="/ns0:NavWordReportXmlPart[1]/ns0:CopyLoop[1]/ns0:Header[1]/ns0:Line[1]/ns0:Quantity_Line_Lbl[1]" w:storeItemID="{2654E20E-E858-40E4-A8D8-B77045FD6B66}"/>
+                  <w:text/>
+                </w:sdtPr>
+                <w:sdtContent>
+                  <w:tc>
+                    <w:tcPr>
+                      <w:tcW w:w="850" w:type="dxa"/>
+                      <w:tcBorders>
+                        <w:top w:val="single" w:sz="4" w:space="0" w:color="auto"/>
+                        <w:left w:val="single" w:sz="4" w:space="0" w:color="auto"/>
+                        <w:bottom w:val="single" w:sz="4" w:space="0" w:color="auto"/>
+                        <w:right w:val="single" w:sz="4" w:space="0" w:color="auto"/>
+                      </w:tcBorders>
+                      <w:shd w:val="clear" w:color="auto" w:fill="auto"/>
+                      <w:vAlign w:val="center"/>
+                    </w:tcPr>
+                    <w:p>
+                      <w:pPr>
+                        <w:spacing w:after="0"/>
+                        <w:jc w:val="right"/>
+                        <w:rPr>
+                          <w:rFonts w:ascii="Arial" w:eastAsia="Times New Roman" w:hAnsi="Arial" w:cs="Arial"/>
+                          <w:b/>
+                          <w:bCs/>
+                          <w:color w:val="000000"/>
+                          <w:sz w:val="16"/>
+                          <w:szCs w:val="16"/>
+                        </w:rPr>
+                      </w:pPr>
+                      <w:proofErr w:type="spellStart"/>
+                      <w:r>
+                        <w:rPr>
+                          <w:rFonts w:ascii="Arial" w:eastAsia="Times New Roman" w:hAnsi="Arial" w:cs="Arial"/>
+                          <w:b/>
+                          <w:bCs/>
+                          <w:color w:val="000000"/>
+                          <w:sz w:val="16"/>
+                          <w:szCs w:val="16"/>
+                        </w:rPr>
+                        <w:t>Quantity_Line_Lbl</w:t>
+                      </w:r>
+                      <w:proofErr w:type="spellEnd"/>
+                    </w:p>
+                  </w:tc>
+                </w:sdtContent>
+              </w:sdt>
+              <w:sdt>
+                <w:sdtPr>
                   <w:rPr>
-                    <w:rFonts w:ascii="Arial" w:hAnsi="Arial" w:eastAsia="Times New Roman" w:cs="Arial"/>
+                    <w:rFonts w:ascii="Arial" w:eastAsia="Times New Roman" w:hAnsi="Arial" w:cs="Arial"/>
                     <w:b/>
                     <w:bCs/>
                     <w:color w:val="000000"/>
                     <w:sz w:val="16"/>
                     <w:szCs w:val="16"/>
                   </w:rPr>
-                  <w:t>Description_LineCaption</w:t>
-                </w:r>
-                <w:proofErr w:type="spellEnd"/>
-              </w:p>
-            </w:tc>
-          </w:sdtContent>
-        </w:sdt>
-        <w:sdt>
-          <w:sdtPr>
-            <w:rPr>
-              <w:rFonts w:ascii="Arial" w:hAnsi="Arial" w:eastAsia="Times New Roman" w:cs="Arial"/>
-              <w:b/>
-              <w:bCs/>
-              <w:color w:val="000000"/>
-              <w:sz w:val="16"/>
-              <w:szCs w:val="16"/>
-            </w:rPr>
-            <w:alias w:val="#Nav: /CopyLoop/Header/Line/Quantity_Line_Lbl"/>
-            <w:tag w:val="#Nav: ABC_Sales_Quote/50104"/>
-            <w:id w:val="962857591"/>
-            <w:placeholder>
-              <w:docPart w:val="DefaultPlaceholder_-1854013440"/>
-            </w:placeholder>
-            <w:dataBinding w:prefixMappings="xmlns:ns0='urn:microsoft-dynamics-nav/reports/ABC_Sales_Quote/50104/'" w:xpath="/ns0:NavWordReportXmlPart[1]/ns0:CopyLoop[1]/ns0:Header[1]/ns0:Line[1]/ns0:Quantity_Line_Lbl[1]" w:storeItemID="{AFE338FB-A2ED-4615-826E-47168BE4004F}"/>
-            <w:text/>
-          </w:sdtPr>
-          <w:sdtContent>
-            <w:tc>
-              <w:tcPr>
-                <w:tcW w:w="850" w:type="dxa"/>
-                <w:tcBorders>
-                  <w:top w:val="single" w:color="auto" w:sz="4" w:space="0"/>
-                  <w:left w:val="single" w:color="auto" w:sz="4" w:space="0"/>
-                  <w:bottom w:val="single" w:color="auto" w:sz="4" w:space="0"/>
-                  <w:right w:val="single" w:color="auto" w:sz="4" w:space="0"/>
-                </w:tcBorders>
-                <w:shd w:val="clear" w:color="auto" w:fill="auto"/>
-                <w:vAlign w:val="center"/>
-              </w:tcPr>
-              <w:p>
-                <w:pPr>
-                  <w:spacing w:after="0"/>
-                  <w:jc w:val="right"/>
+                  <w:alias w:val="#Nav: /CopyLoop/Header/Line/Unit_Price_Line_Lbl"/>
+                  <w:tag w:val="#Nav: ABC_Sales_Quote/50104"/>
+                  <w:id w:val="-1323884097"/>
+                  <w:placeholder>
+                    <w:docPart w:val="E096A3EA5E4042CC94CE0872E161C0A9"/>
+                  </w:placeholder>
+                  <w:dataBinding w:prefixMappings="xmlns:ns0='urn:microsoft-dynamics-nav/reports/ABC_Sales_Quote/50104/'" w:xpath="/ns0:NavWordReportXmlPart[1]/ns0:CopyLoop[1]/ns0:Header[1]/ns0:Line[1]/ns0:Unit_Price_Line_Lbl[1]" w:storeItemID="{2654E20E-E858-40E4-A8D8-B77045FD6B66}"/>
+                  <w:text/>
+                </w:sdtPr>
+                <w:sdtContent>
+                  <w:tc>
+                    <w:tcPr>
+                      <w:tcW w:w="1276" w:type="dxa"/>
+                      <w:tcBorders>
+                        <w:top w:val="single" w:sz="4" w:space="0" w:color="auto"/>
+                        <w:left w:val="single" w:sz="4" w:space="0" w:color="auto"/>
+                        <w:bottom w:val="single" w:sz="4" w:space="0" w:color="auto"/>
+                        <w:right w:val="single" w:sz="4" w:space="0" w:color="auto"/>
+                      </w:tcBorders>
+                      <w:shd w:val="clear" w:color="auto" w:fill="auto"/>
+                      <w:vAlign w:val="center"/>
+                    </w:tcPr>
+                    <w:p>
+                      <w:pPr>
+                        <w:spacing w:after="0"/>
+                        <w:ind w:left="-68"/>
+                        <w:jc w:val="right"/>
+                        <w:rPr>
+                          <w:rFonts w:ascii="Arial" w:eastAsia="Times New Roman" w:hAnsi="Arial" w:cs="Arial"/>
+                          <w:b/>
+                          <w:bCs/>
+                          <w:color w:val="000000"/>
+                          <w:sz w:val="16"/>
+                          <w:szCs w:val="16"/>
+                        </w:rPr>
+                      </w:pPr>
+                      <w:proofErr w:type="spellStart"/>
+                      <w:r>
+                        <w:rPr>
+                          <w:rFonts w:ascii="Arial" w:eastAsia="Times New Roman" w:hAnsi="Arial" w:cs="Arial"/>
+                          <w:b/>
+                          <w:bCs/>
+                          <w:color w:val="000000"/>
+                          <w:sz w:val="16"/>
+                          <w:szCs w:val="16"/>
+                        </w:rPr>
+                        <w:t>Unit_Price_Line_Lbl</w:t>
+                      </w:r>
+                      <w:proofErr w:type="spellEnd"/>
+                    </w:p>
+                  </w:tc>
+                </w:sdtContent>
+              </w:sdt>
+              <w:sdt>
+                <w:sdtPr>
                   <w:rPr>
-                    <w:rFonts w:ascii="Arial" w:hAnsi="Arial" w:eastAsia="Times New Roman" w:cs="Arial"/>
+                    <w:rFonts w:ascii="Arial" w:eastAsia="Times New Roman" w:hAnsi="Arial" w:cs="Arial"/>
                     <w:b/>
                     <w:bCs/>
                     <w:color w:val="000000"/>
                     <w:sz w:val="16"/>
                     <w:szCs w:val="16"/>
                   </w:rPr>
-                </w:pPr>
-                <w:proofErr w:type="spellStart"/>
-                <w:r>
+                  <w:alias w:val="#Nav: /CopyLoop/Header/Line/LineDiscountPercent_Line_Lbl"/>
+                  <w:tag w:val="#Nav: ABC_Sales_Quote/50104"/>
+                  <w:id w:val="-523712690"/>
+                  <w:placeholder>
+                    <w:docPart w:val="E096A3EA5E4042CC94CE0872E161C0A9"/>
+                  </w:placeholder>
+                  <w:dataBinding w:prefixMappings="xmlns:ns0='urn:microsoft-dynamics-nav/reports/ABC_Sales_Quote/50104/'" w:xpath="/ns0:NavWordReportXmlPart[1]/ns0:CopyLoop[1]/ns0:Header[1]/ns0:Line[1]/ns0:LineDiscountPercent_Line_Lbl[1]" w:storeItemID="{2654E20E-E858-40E4-A8D8-B77045FD6B66}"/>
+                  <w:text/>
+                </w:sdtPr>
+                <w:sdtContent>
+                  <w:tc>
+                    <w:tcPr>
+                      <w:tcW w:w="1276" w:type="dxa"/>
+                      <w:tcBorders>
+                        <w:top w:val="single" w:sz="4" w:space="0" w:color="auto"/>
+                        <w:left w:val="single" w:sz="4" w:space="0" w:color="auto"/>
+                        <w:bottom w:val="single" w:sz="4" w:space="0" w:color="auto"/>
+                        <w:right w:val="single" w:sz="4" w:space="0" w:color="auto"/>
+                      </w:tcBorders>
+                    </w:tcPr>
+                    <w:p>
+                      <w:pPr>
+                        <w:spacing w:after="0"/>
+                        <w:jc w:val="right"/>
+                        <w:rPr>
+                          <w:rFonts w:ascii="Arial" w:eastAsia="Times New Roman" w:hAnsi="Arial" w:cs="Arial"/>
+                          <w:b/>
+                          <w:bCs/>
+                          <w:color w:val="000000"/>
+                          <w:sz w:val="16"/>
+                          <w:szCs w:val="16"/>
+                        </w:rPr>
+                      </w:pPr>
+                      <w:proofErr w:type="spellStart"/>
+                      <w:r>
+                        <w:rPr>
+                          <w:rFonts w:ascii="Arial" w:eastAsia="Times New Roman" w:hAnsi="Arial" w:cs="Arial"/>
+                          <w:b/>
+                          <w:bCs/>
+                          <w:color w:val="000000"/>
+                          <w:sz w:val="16"/>
+                          <w:szCs w:val="16"/>
+                        </w:rPr>
+                        <w:t>LineDiscountPercent_Line_Lbl</w:t>
+                      </w:r>
+                      <w:proofErr w:type="spellEnd"/>
+                    </w:p>
+                  </w:tc>
+                </w:sdtContent>
+              </w:sdt>
+              <w:sdt>
+                <w:sdtPr>
                   <w:rPr>
-                    <w:rFonts w:ascii="Arial" w:hAnsi="Arial" w:eastAsia="Times New Roman" w:cs="Arial"/>
+                    <w:rFonts w:ascii="Arial" w:eastAsia="Times New Roman" w:hAnsi="Arial" w:cs="Arial"/>
                     <w:b/>
                     <w:bCs/>
                     <w:color w:val="000000"/>
                     <w:sz w:val="16"/>
                     <w:szCs w:val="16"/>
                   </w:rPr>
-                  <w:t>Quantity_Line_Lbl</w:t>
-                </w:r>
-                <w:proofErr w:type="spellEnd"/>
-              </w:p>
-            </w:tc>
-          </w:sdtContent>
-        </w:sdt>
-        <w:sdt>
-          <w:sdtPr>
-            <w:rPr>
-              <w:rFonts w:ascii="Arial" w:hAnsi="Arial" w:eastAsia="Times New Roman" w:cs="Arial"/>
-              <w:b/>
-              <w:bCs/>
-              <w:color w:val="000000"/>
-              <w:sz w:val="16"/>
-              <w:szCs w:val="16"/>
-            </w:rPr>
-            <w:alias w:val="#Nav: /CopyLoop/Header/Line/Unit_Price_Line_Lbl"/>
-            <w:tag w:val="#Nav: ABC_Sales_Quote/50104"/>
-            <w:id w:val="-1323884097"/>
-            <w:placeholder>
-              <w:docPart w:val="DefaultPlaceholder_-1854013440"/>
-            </w:placeholder>
-            <w:dataBinding w:prefixMappings="xmlns:ns0='urn:microsoft-dynamics-nav/reports/ABC_Sales_Quote/50104/'" w:xpath="/ns0:NavWordReportXmlPart[1]/ns0:CopyLoop[1]/ns0:Header[1]/ns0:Line[1]/ns0:Unit_Price_Line_Lbl[1]" w:storeItemID="{AFE338FB-A2ED-4615-826E-47168BE4004F}"/>
-            <w:text/>
-          </w:sdtPr>
-          <w:sdtContent>
-            <w:tc>
-              <w:tcPr>
-                <w:tcW w:w="1276" w:type="dxa"/>
-                <w:tcBorders>
-                  <w:top w:val="single" w:color="auto" w:sz="4" w:space="0"/>
-                  <w:left w:val="single" w:color="auto" w:sz="4" w:space="0"/>
-                  <w:bottom w:val="single" w:color="auto" w:sz="4" w:space="0"/>
-                  <w:right w:val="single" w:color="auto" w:sz="4" w:space="0"/>
-                </w:tcBorders>
-                <w:shd w:val="clear" w:color="auto" w:fill="auto"/>
-                <w:vAlign w:val="center"/>
-              </w:tcPr>
-              <w:p>
-                <w:pPr>
-                  <w:spacing w:after="0"/>
-                  <w:ind w:left="-68"/>
-                  <w:jc w:val="right"/>
-                  <w:rPr>
-                    <w:rFonts w:ascii="Arial" w:hAnsi="Arial" w:eastAsia="Times New Roman" w:cs="Arial"/>
-                    <w:b/>
-                    <w:bCs/>
-                    <w:color w:val="000000"/>
-                    <w:sz w:val="16"/>
-                    <w:szCs w:val="16"/>
-                  </w:rPr>
-                </w:pPr>
-                <w:proofErr w:type="spellStart"/>
-                <w:r>
-                  <w:rPr>
-                    <w:rFonts w:ascii="Arial" w:hAnsi="Arial" w:eastAsia="Times New Roman" w:cs="Arial"/>
-                    <w:b/>
-                    <w:bCs/>
-                    <w:color w:val="000000"/>
-                    <w:sz w:val="16"/>
-                    <w:szCs w:val="16"/>
-                  </w:rPr>
-                  <w:t>Unit_Price_Line_Lbl</w:t>
-                </w:r>
-                <w:proofErr w:type="spellEnd"/>
-              </w:p>
-            </w:tc>
-          </w:sdtContent>
-        </w:sdt>
-        <w:sdt>
-          <w:sdtPr>
-            <w:rPr>
-              <w:rFonts w:ascii="Arial" w:hAnsi="Arial" w:eastAsia="Times New Roman" w:cs="Arial"/>
-              <w:b/>
-              <w:bCs/>
-              <w:color w:val="000000"/>
-              <w:sz w:val="16"/>
-              <w:szCs w:val="16"/>
-            </w:rPr>
-            <w:alias w:val="#Nav: /CopyLoop/Header/Line/LineDiscountPercent_Line_Lbl"/>
-            <w:tag w:val="#Nav: ABC_Sales_Quote/50104"/>
-            <w:id w:val="-523712690"/>
-            <w:placeholder>
-              <w:docPart w:val="DefaultPlaceholder_-1854013440"/>
-            </w:placeholder>
-            <w:dataBinding w:prefixMappings="xmlns:ns0='urn:microsoft-dynamics-nav/reports/ABC_Sales_Quote/50104/'" w:xpath="/ns0:NavWordReportXmlPart[1]/ns0:CopyLoop[1]/ns0:Header[1]/ns0:Line[1]/ns0:LineDiscountPercent_Line_Lbl[1]" w:storeItemID="{AFE338FB-A2ED-4615-826E-47168BE4004F}"/>
-            <w:text/>
-          </w:sdtPr>
-          <w:sdtContent>
-            <w:tc>
-              <w:tcPr>
-                <w:tcW w:w="1276" w:type="dxa"/>
-                <w:tcBorders>
-                  <w:top w:val="single" w:color="auto" w:sz="4" w:space="0"/>
-                  <w:left w:val="single" w:color="auto" w:sz="4" w:space="0"/>
-                  <w:bottom w:val="single" w:color="auto" w:sz="4" w:space="0"/>
-                  <w:right w:val="single" w:color="auto" w:sz="4" w:space="0"/>
-                </w:tcBorders>
-              </w:tcPr>
-              <w:p>
-                <w:pPr>
-                  <w:spacing w:after="0"/>
-                  <w:jc w:val="right"/>
-                  <w:rPr>
-                    <w:rFonts w:ascii="Arial" w:hAnsi="Arial" w:eastAsia="Times New Roman" w:cs="Arial"/>
-                    <w:b/>
-                    <w:bCs/>
-                    <w:color w:val="000000"/>
-                    <w:sz w:val="16"/>
-                    <w:szCs w:val="16"/>
-                  </w:rPr>
-                </w:pPr>
-                <w:proofErr w:type="spellStart"/>
-                <w:r>
-                  <w:rPr>
-                    <w:rFonts w:ascii="Arial" w:hAnsi="Arial" w:eastAsia="Times New Roman" w:cs="Arial"/>
-                    <w:b/>
-                    <w:bCs/>
-                    <w:color w:val="000000"/>
-                    <w:sz w:val="16"/>
-                    <w:szCs w:val="16"/>
-                  </w:rPr>
-                  <w:t>LineDiscountPercent_Line_Lbl</w:t>
-                </w:r>
-                <w:proofErr w:type="spellEnd"/>
-              </w:p>
-            </w:tc>
-          </w:sdtContent>
-        </w:sdt>
-        <w:sdt>
-          <w:sdtPr>
-            <w:rPr>
-              <w:rFonts w:ascii="Arial" w:hAnsi="Arial" w:eastAsia="Times New Roman" w:cs="Arial"/>
-              <w:b/>
-              <w:bCs/>
-              <w:color w:val="000000"/>
-              <w:sz w:val="16"/>
-              <w:szCs w:val="16"/>
-            </w:rPr>
-            <w:alias w:val="#Nav: /CopyLoop/Header/Line/LineAmount_Line_Lbl"/>
-            <w:tag w:val="#Nav: ABC_Sales_Quote/50104"/>
-            <w:id w:val="-58869872"/>
-            <w:placeholder>
-              <w:docPart w:val="DefaultPlaceholder_-1854013440"/>
-            </w:placeholder>
-            <w:dataBinding w:prefixMappings="xmlns:ns0='urn:microsoft-dynamics-nav/reports/ABC_Sales_Quote/50104/'" w:xpath="/ns0:NavWordReportXmlPart[1]/ns0:CopyLoop[1]/ns0:Header[1]/ns0:Line[1]/ns0:LineAmount_Line_Lbl[1]" w:storeItemID="{AFE338FB-A2ED-4615-826E-47168BE4004F}"/>
-            <w:text/>
-          </w:sdtPr>
-          <w:sdtContent>
-            <w:tc>
-              <w:tcPr>
-                <w:tcW w:w="1134" w:type="dxa"/>
-                <w:tcBorders>
-                  <w:top w:val="single" w:color="auto" w:sz="4" w:space="0"/>
-                  <w:left w:val="single" w:color="auto" w:sz="4" w:space="0"/>
-                  <w:bottom w:val="single" w:color="auto" w:sz="4" w:space="0"/>
-                  <w:right w:val="single" w:color="auto" w:sz="4" w:space="0"/>
-                </w:tcBorders>
-                <w:shd w:val="clear" w:color="auto" w:fill="auto"/>
-                <w:vAlign w:val="center"/>
-              </w:tcPr>
-              <w:p>
-                <w:pPr>
-                  <w:spacing w:after="0"/>
-                  <w:jc w:val="right"/>
-                  <w:rPr>
-                    <w:rFonts w:ascii="Arial" w:hAnsi="Arial" w:eastAsia="Times New Roman" w:cs="Arial"/>
-                    <w:b/>
-                    <w:bCs/>
-                    <w:color w:val="000000"/>
-                    <w:sz w:val="16"/>
-                    <w:szCs w:val="16"/>
-                  </w:rPr>
-                </w:pPr>
-                <w:proofErr w:type="spellStart"/>
-                <w:r>
-                  <w:rPr>
-                    <w:rFonts w:ascii="Arial" w:hAnsi="Arial" w:eastAsia="Times New Roman" w:cs="Arial"/>
-                    <w:b/>
-                    <w:bCs/>
-                    <w:color w:val="000000"/>
-                    <w:sz w:val="16"/>
-                    <w:szCs w:val="16"/>
-                  </w:rPr>
-                  <w:t>LineAmount_Line_Lbl</w:t>
-                </w:r>
-                <w:proofErr w:type="spellEnd"/>
-              </w:p>
-            </w:tc>
-          </w:sdtContent>
-        </w:sdt>
-      </w:tr>
-      <w:tr>
-        <w:trPr>
-          <w:trHeight w:val="57" w:hRule="exact"/>
-        </w:trPr>
-        <w:tc>
-          <w:tcPr>
-            <w:tcW w:w="1706" w:type="dxa"/>
-            <w:tcBorders>
-              <w:top w:val="single" w:color="auto" w:sz="4" w:space="0"/>
-              <w:bottom w:val="single" w:color="AEAAAA" w:themeColor="background2" w:themeShade="BF" w:sz="4" w:space="0"/>
-            </w:tcBorders>
-            <w:shd w:val="clear" w:color="auto" w:fill="auto"/>
-            <w:vAlign w:val="bottom"/>
-          </w:tcPr>
+                  <w:alias w:val="#Nav: /CopyLoop/Header/Line/LineAmount_Line_Lbl"/>
+                  <w:tag w:val="#Nav: ABC_Sales_Quote/50104"/>
+                  <w:id w:val="-58869872"/>
+                  <w:placeholder>
+                    <w:docPart w:val="E096A3EA5E4042CC94CE0872E161C0A9"/>
+                  </w:placeholder>
+                  <w:dataBinding w:prefixMappings="xmlns:ns0='urn:microsoft-dynamics-nav/reports/ABC_Sales_Quote/50104/'" w:xpath="/ns0:NavWordReportXmlPart[1]/ns0:CopyLoop[1]/ns0:Header[1]/ns0:Line[1]/ns0:LineAmount_Line_Lbl[1]" w:storeItemID="{2654E20E-E858-40E4-A8D8-B77045FD6B66}"/>
+                  <w:text/>
+                </w:sdtPr>
+                <w:sdtContent>
+                  <w:tc>
+                    <w:tcPr>
+                      <w:tcW w:w="1134" w:type="dxa"/>
+                      <w:tcBorders>
+                        <w:top w:val="single" w:sz="4" w:space="0" w:color="auto"/>
+                        <w:left w:val="single" w:sz="4" w:space="0" w:color="auto"/>
+                        <w:bottom w:val="single" w:sz="4" w:space="0" w:color="auto"/>
+                        <w:right w:val="single" w:sz="4" w:space="0" w:color="auto"/>
+                      </w:tcBorders>
+                      <w:shd w:val="clear" w:color="auto" w:fill="auto"/>
+                      <w:vAlign w:val="center"/>
+                    </w:tcPr>
+                    <w:p>
+                      <w:pPr>
+                        <w:spacing w:after="0"/>
+                        <w:jc w:val="right"/>
+                        <w:rPr>
+                          <w:rFonts w:ascii="Arial" w:eastAsia="Times New Roman" w:hAnsi="Arial" w:cs="Arial"/>
+                          <w:b/>
+                          <w:bCs/>
+                          <w:color w:val="000000"/>
+                          <w:sz w:val="16"/>
+                          <w:szCs w:val="16"/>
+                        </w:rPr>
+                      </w:pPr>
+                      <w:proofErr w:type="spellStart"/>
+                      <w:r>
+                        <w:rPr>
+                          <w:rFonts w:ascii="Arial" w:eastAsia="Times New Roman" w:hAnsi="Arial" w:cs="Arial"/>
+                          <w:b/>
+                          <w:bCs/>
+                          <w:color w:val="000000"/>
+                          <w:sz w:val="16"/>
+                          <w:szCs w:val="16"/>
+                        </w:rPr>
+                        <w:t>LineAmount_Line_Lbl</w:t>
+                      </w:r>
+                      <w:proofErr w:type="spellEnd"/>
+                    </w:p>
+                  </w:tc>
+                </w:sdtContent>
+              </w:sdt>
+            </w:tr>
+            <w:tr>
+              <w:trPr>
+                <w:trHeight w:hRule="exact" w:val="57"/>
+              </w:trPr>
+              <w:tc>
+                <w:tcPr>
+                  <w:tcW w:w="1706" w:type="dxa"/>
+                  <w:tcBorders>
+                    <w:top w:val="single" w:sz="4" w:space="0" w:color="auto"/>
+                  </w:tcBorders>
+                  <w:shd w:val="clear" w:color="auto" w:fill="auto"/>
+                  <w:vAlign w:val="bottom"/>
+                </w:tcPr>
+                <w:p>
+                  <w:pPr>
+                    <w:spacing w:after="0"/>
+                    <w:jc w:val="right"/>
+                    <w:rPr>
+                      <w:rFonts w:ascii="Arial" w:eastAsia="Times New Roman" w:hAnsi="Arial" w:cs="Arial"/>
+                      <w:b/>
+                      <w:bCs/>
+                      <w:color w:val="000000"/>
+                      <w:sz w:val="16"/>
+                      <w:szCs w:val="16"/>
+                    </w:rPr>
+                  </w:pPr>
+                </w:p>
+              </w:tc>
+              <w:tc>
+                <w:tcPr>
+                  <w:tcW w:w="4253" w:type="dxa"/>
+                  <w:tcBorders>
+                    <w:top w:val="single" w:sz="4" w:space="0" w:color="auto"/>
+                  </w:tcBorders>
+                  <w:shd w:val="clear" w:color="auto" w:fill="auto"/>
+                  <w:vAlign w:val="bottom"/>
+                </w:tcPr>
+                <w:p>
+                  <w:pPr>
+                    <w:spacing w:after="0"/>
+                    <w:jc w:val="right"/>
+                    <w:rPr>
+                      <w:rFonts w:ascii="Arial" w:eastAsia="Times New Roman" w:hAnsi="Arial" w:cs="Arial"/>
+                      <w:b/>
+                      <w:bCs/>
+                      <w:color w:val="000000"/>
+                      <w:sz w:val="16"/>
+                      <w:szCs w:val="16"/>
+                    </w:rPr>
+                  </w:pPr>
+                </w:p>
+              </w:tc>
+              <w:tc>
+                <w:tcPr>
+                  <w:tcW w:w="850" w:type="dxa"/>
+                  <w:tcBorders>
+                    <w:top w:val="single" w:sz="4" w:space="0" w:color="auto"/>
+                  </w:tcBorders>
+                  <w:shd w:val="clear" w:color="auto" w:fill="auto"/>
+                  <w:vAlign w:val="bottom"/>
+                </w:tcPr>
+                <w:p>
+                  <w:pPr>
+                    <w:spacing w:after="0"/>
+                    <w:jc w:val="right"/>
+                    <w:rPr>
+                      <w:rFonts w:ascii="Arial" w:eastAsia="Times New Roman" w:hAnsi="Arial" w:cs="Arial"/>
+                      <w:b/>
+                      <w:bCs/>
+                      <w:color w:val="000000"/>
+                      <w:sz w:val="16"/>
+                      <w:szCs w:val="16"/>
+                    </w:rPr>
+                  </w:pPr>
+                </w:p>
+              </w:tc>
+              <w:tc>
+                <w:tcPr>
+                  <w:tcW w:w="1276" w:type="dxa"/>
+                  <w:tcBorders>
+                    <w:top w:val="single" w:sz="4" w:space="0" w:color="auto"/>
+                  </w:tcBorders>
+                  <w:shd w:val="clear" w:color="auto" w:fill="auto"/>
+                  <w:vAlign w:val="bottom"/>
+                </w:tcPr>
+                <w:p>
+                  <w:pPr>
+                    <w:spacing w:after="0"/>
+                    <w:jc w:val="right"/>
+                    <w:rPr>
+                      <w:rFonts w:ascii="Arial" w:eastAsia="Times New Roman" w:hAnsi="Arial" w:cs="Arial"/>
+                      <w:b/>
+                      <w:bCs/>
+                      <w:color w:val="000000"/>
+                      <w:sz w:val="16"/>
+                      <w:szCs w:val="16"/>
+                    </w:rPr>
+                  </w:pPr>
+                </w:p>
+              </w:tc>
+              <w:tc>
+                <w:tcPr>
+                  <w:tcW w:w="1276" w:type="dxa"/>
+                  <w:tcBorders>
+                    <w:top w:val="single" w:sz="4" w:space="0" w:color="auto"/>
+                  </w:tcBorders>
+                </w:tcPr>
+                <w:p>
+                  <w:pPr>
+                    <w:spacing w:after="0"/>
+                    <w:jc w:val="right"/>
+                    <w:rPr>
+                      <w:rFonts w:ascii="Arial" w:eastAsia="Times New Roman" w:hAnsi="Arial" w:cs="Arial"/>
+                      <w:b/>
+                      <w:bCs/>
+                      <w:color w:val="000000"/>
+                      <w:sz w:val="16"/>
+                      <w:szCs w:val="16"/>
+                    </w:rPr>
+                  </w:pPr>
+                </w:p>
+              </w:tc>
+              <w:tc>
+                <w:tcPr>
+                  <w:tcW w:w="1134" w:type="dxa"/>
+                  <w:tcBorders>
+                    <w:top w:val="single" w:sz="4" w:space="0" w:color="auto"/>
+                  </w:tcBorders>
+                  <w:shd w:val="clear" w:color="auto" w:fill="auto"/>
+                  <w:vAlign w:val="bottom"/>
+                </w:tcPr>
+                <w:p>
+                  <w:pPr>
+                    <w:spacing w:after="0"/>
+                    <w:jc w:val="right"/>
+                    <w:rPr>
+                      <w:rFonts w:ascii="Arial" w:eastAsia="Times New Roman" w:hAnsi="Arial" w:cs="Arial"/>
+                      <w:b/>
+                      <w:bCs/>
+                      <w:color w:val="000000"/>
+                      <w:sz w:val="16"/>
+                      <w:szCs w:val="16"/>
+                    </w:rPr>
+                  </w:pPr>
+                </w:p>
+              </w:tc>
+            </w:tr>
+            <w:sdt>
+              <w:sdtPr>
+                <w:rPr>
+                  <w:rFonts w:ascii="Arial" w:eastAsia="Times New Roman" w:hAnsi="Arial" w:cs="Arial"/>
+                  <w:color w:val="000000"/>
+                  <w:sz w:val="16"/>
+                  <w:szCs w:val="16"/>
+                </w:rPr>
+                <w:alias w:val="#Nav: /CopyLoop/Header/Line"/>
+                <w:tag w:val="#Nav: ABC_Sales_Quote/50104"/>
+                <w:id w:val="609637819"/>
+                <w15:dataBinding w:prefixMappings="xmlns:ns0='urn:microsoft-dynamics-nav/reports/ABC_Sales_Quote/50104/' " w:xpath="/ns0:NavWordReportXmlPart[1]/ns0:CopyLoop[1]/ns0:Header[1]/ns0:Line" w:storeItemID="{2654E20E-E858-40E4-A8D8-B77045FD6B66}"/>
+                <w15:repeatingSection/>
+              </w:sdtPr>
+              <w:sdtContent>
+                <w:sdt>
+                  <w:sdtPr>
+                    <w:rPr>
+                      <w:rFonts w:ascii="Arial" w:eastAsia="Times New Roman" w:hAnsi="Arial" w:cs="Arial"/>
+                      <w:color w:val="000000"/>
+                      <w:sz w:val="16"/>
+                      <w:szCs w:val="16"/>
+                    </w:rPr>
+                    <w:id w:val="1918892285"/>
+                    <w:placeholder>
+                      <w:docPart w:val="327E66BF00394ACEA2F3F6164D14F50F"/>
+                    </w:placeholder>
+                    <w15:repeatingSectionItem/>
+                  </w:sdtPr>
+                  <w:sdtContent>
+                    <w:tr>
+                      <w:trPr>
+                        <w:trHeight w:val="312"/>
+                      </w:trPr>
+                      <w:sdt>
+                        <w:sdtPr>
+                          <w:rPr>
+                            <w:rFonts w:ascii="Arial" w:eastAsia="Times New Roman" w:hAnsi="Arial" w:cs="Arial"/>
+                            <w:color w:val="000000"/>
+                            <w:sz w:val="16"/>
+                            <w:szCs w:val="16"/>
+                          </w:rPr>
+                          <w:alias w:val="#Nav: /CopyLoop/Header/Line/No_Line"/>
+                          <w:tag w:val="#Nav: ABC_Sales_Quote/50104"/>
+                          <w:id w:val="-2058701535"/>
+                          <w:placeholder>
+                            <w:docPart w:val="E096A3EA5E4042CC94CE0872E161C0A9"/>
+                          </w:placeholder>
+                          <w:dataBinding w:prefixMappings="xmlns:ns0='urn:microsoft-dynamics-nav/reports/ABC_Sales_Quote/50104/'" w:xpath="/ns0:NavWordReportXmlPart[1]/ns0:CopyLoop[1]/ns0:Header[1]/ns0:Line[1]/ns0:No_Line[1]" w:storeItemID="{2654E20E-E858-40E4-A8D8-B77045FD6B66}"/>
+                          <w:text/>
+                        </w:sdtPr>
+                        <w:sdtContent>
+                          <w:tc>
+                            <w:tcPr>
+                              <w:tcW w:w="1706" w:type="dxa"/>
+                              <w:tcBorders>
+                                <w:left w:val="nil"/>
+                                <w:right w:val="nil"/>
+                              </w:tcBorders>
+                              <w:shd w:val="clear" w:color="auto" w:fill="auto"/>
+                            </w:tcPr>
+                            <w:p>
+                              <w:pPr>
+                                <w:spacing w:after="0"/>
+                                <w:rPr>
+                                  <w:rFonts w:ascii="Arial" w:eastAsia="Times New Roman" w:hAnsi="Arial" w:cs="Arial"/>
+                                  <w:color w:val="000000"/>
+                                  <w:sz w:val="16"/>
+                                  <w:szCs w:val="16"/>
+                                </w:rPr>
+                              </w:pPr>
+                              <w:proofErr w:type="spellStart"/>
+                              <w:r>
+                                <w:rPr>
+                                  <w:rFonts w:ascii="Arial" w:eastAsia="Times New Roman" w:hAnsi="Arial" w:cs="Arial"/>
+                                  <w:color w:val="000000"/>
+                                  <w:sz w:val="16"/>
+                                  <w:szCs w:val="16"/>
+                                </w:rPr>
+                                <w:t>No_Line</w:t>
+                              </w:r>
+                              <w:proofErr w:type="spellEnd"/>
+                            </w:p>
+                          </w:tc>
+                        </w:sdtContent>
+                      </w:sdt>
+                      <w:sdt>
+                        <w:sdtPr>
+                          <w:rPr>
+                            <w:rFonts w:ascii="Arial" w:eastAsia="Times New Roman" w:hAnsi="Arial" w:cs="Arial"/>
+                            <w:color w:val="000000"/>
+                            <w:sz w:val="16"/>
+                            <w:szCs w:val="16"/>
+                          </w:rPr>
+                          <w:alias w:val="#Nav: /CopyLoop/Header/Line/Description_Line"/>
+                          <w:tag w:val="#Nav: ABC_Sales_Quote/50104"/>
+                          <w:id w:val="-1847864047"/>
+                          <w:placeholder>
+                            <w:docPart w:val="E096A3EA5E4042CC94CE0872E161C0A9"/>
+                          </w:placeholder>
+                          <w:dataBinding w:prefixMappings="xmlns:ns0='urn:microsoft-dynamics-nav/reports/ABC_Sales_Quote/50104/'" w:xpath="/ns0:NavWordReportXmlPart[1]/ns0:CopyLoop[1]/ns0:Header[1]/ns0:Line[1]/ns0:Description_Line[1]" w:storeItemID="{2654E20E-E858-40E4-A8D8-B77045FD6B66}"/>
+                          <w:text/>
+                        </w:sdtPr>
+                        <w:sdtContent>
+                          <w:tc>
+                            <w:tcPr>
+                              <w:tcW w:w="4253" w:type="dxa"/>
+                              <w:tcBorders>
+                                <w:left w:val="nil"/>
+                                <w:right w:val="nil"/>
+                              </w:tcBorders>
+                              <w:shd w:val="clear" w:color="auto" w:fill="auto"/>
+                            </w:tcPr>
+                            <w:p>
+                              <w:pPr>
+                                <w:spacing w:after="0"/>
+                                <w:rPr>
+                                  <w:rFonts w:ascii="Arial" w:eastAsia="Times New Roman" w:hAnsi="Arial" w:cs="Arial"/>
+                                  <w:color w:val="000000"/>
+                                  <w:sz w:val="16"/>
+                                  <w:szCs w:val="16"/>
+                                </w:rPr>
+                              </w:pPr>
+                              <w:proofErr w:type="spellStart"/>
+                              <w:r>
+                                <w:rPr>
+                                  <w:rFonts w:ascii="Arial" w:eastAsia="Times New Roman" w:hAnsi="Arial" w:cs="Arial"/>
+                                  <w:color w:val="000000"/>
+                                  <w:sz w:val="16"/>
+                                  <w:szCs w:val="16"/>
+                                </w:rPr>
+                                <w:t>Description_Line</w:t>
+                              </w:r>
+                              <w:proofErr w:type="spellEnd"/>
+                            </w:p>
+                          </w:tc>
+                        </w:sdtContent>
+                      </w:sdt>
+                      <w:tc>
+                        <w:tcPr>
+                          <w:tcW w:w="850" w:type="dxa"/>
+                          <w:tcBorders>
+                            <w:left w:val="nil"/>
+                            <w:right w:val="nil"/>
+                          </w:tcBorders>
+                          <w:shd w:val="clear" w:color="auto" w:fill="auto"/>
+                        </w:tcPr>
+                        <w:p>
+                          <w:pPr>
+                            <w:spacing w:after="0"/>
+                            <w:jc w:val="right"/>
+                            <w:rPr>
+                              <w:rFonts w:ascii="Arial" w:eastAsia="Times New Roman" w:hAnsi="Arial" w:cs="Arial"/>
+                              <w:color w:val="000000"/>
+                              <w:sz w:val="16"/>
+                              <w:szCs w:val="16"/>
+                            </w:rPr>
+                          </w:pPr>
+                          <w:r>
+                            <w:rPr>
+                              <w:rFonts w:ascii="Arial" w:eastAsia="Times New Roman" w:hAnsi="Arial" w:cs="Arial"/>
+                              <w:color w:val="000000"/>
+                              <w:sz w:val="16"/>
+                              <w:szCs w:val="16"/>
+                            </w:rPr>
+                            <w:t xml:space="preserve"> </w:t>
+                          </w:r>
+                          <w:sdt>
+                            <w:sdtPr>
+                              <w:rPr>
+                                <w:rFonts w:ascii="Arial" w:eastAsia="Times New Roman" w:hAnsi="Arial" w:cs="Arial"/>
+                                <w:color w:val="000000"/>
+                                <w:sz w:val="16"/>
+                                <w:szCs w:val="16"/>
+                              </w:rPr>
+                              <w:alias w:val="#Nav: /CopyLoop/Header/Line/Quantity_Line"/>
+                              <w:tag w:val="#Nav: ABC_Sales_Quote/50104"/>
+                              <w:id w:val="959387362"/>
+                              <w:placeholder>
+                                <w:docPart w:val="E096A3EA5E4042CC94CE0872E161C0A9"/>
+                              </w:placeholder>
+                              <w:dataBinding w:prefixMappings="xmlns:ns0='urn:microsoft-dynamics-nav/reports/ABC_Sales_Quote/50104/'" w:xpath="/ns0:NavWordReportXmlPart[1]/ns0:CopyLoop[1]/ns0:Header[1]/ns0:Line[1]/ns0:Quantity_Line[1]" w:storeItemID="{2654E20E-E858-40E4-A8D8-B77045FD6B66}"/>
+                              <w:text/>
+                            </w:sdtPr>
+                            <w:sdtContent>
+                              <w:proofErr w:type="spellStart"/>
+                              <w:r>
+                                <w:rPr>
+                                  <w:rFonts w:ascii="Arial" w:eastAsia="Times New Roman" w:hAnsi="Arial" w:cs="Arial"/>
+                                  <w:color w:val="000000"/>
+                                  <w:sz w:val="16"/>
+                                  <w:szCs w:val="16"/>
+                                </w:rPr>
+                                <w:t>Quantity_Line</w:t>
+                              </w:r>
+                              <w:proofErr w:type="spellEnd"/>
+                            </w:sdtContent>
+                          </w:sdt>
+                        </w:p>
+                      </w:tc>
+                      <w:tc>
+                        <w:tcPr>
+                          <w:tcW w:w="1276" w:type="dxa"/>
+                          <w:tcBorders>
+                            <w:left w:val="nil"/>
+                            <w:right w:val="nil"/>
+                          </w:tcBorders>
+                          <w:shd w:val="clear" w:color="auto" w:fill="auto"/>
+                        </w:tcPr>
+                        <w:p>
+                          <w:pPr>
+                            <w:spacing w:after="0"/>
+                            <w:jc w:val="right"/>
+                            <w:rPr>
+                              <w:rFonts w:ascii="Arial" w:eastAsia="Times New Roman" w:hAnsi="Arial" w:cs="Arial"/>
+                              <w:color w:val="000000"/>
+                              <w:sz w:val="16"/>
+                              <w:szCs w:val="16"/>
+                              <w:lang w:val="en-US"/>
+                            </w:rPr>
+                          </w:pPr>
+                          <w:sdt>
+                            <w:sdtPr>
+                              <w:rPr>
+                                <w:rFonts w:ascii="Arial" w:eastAsia="Times New Roman" w:hAnsi="Arial" w:cs="Arial"/>
+                                <w:color w:val="000000"/>
+                                <w:sz w:val="16"/>
+                                <w:szCs w:val="16"/>
+                                <w:lang w:val="en-US"/>
+                              </w:rPr>
+                              <w:alias w:val="#Nav: /CopyLoop/Header/Line/Unit_Price_Line"/>
+                              <w:tag w:val="#Nav: ABC_Sales_Quote/50104"/>
+                              <w:id w:val="-2135401223"/>
+                              <w:placeholder>
+                                <w:docPart w:val="E096A3EA5E4042CC94CE0872E161C0A9"/>
+                              </w:placeholder>
+                              <w:dataBinding w:prefixMappings="xmlns:ns0='urn:microsoft-dynamics-nav/reports/ABC_Sales_Quote/50104/'" w:xpath="/ns0:NavWordReportXmlPart[1]/ns0:CopyLoop[1]/ns0:Header[1]/ns0:Line[1]/ns0:Unit_Price_Line[1]" w:storeItemID="{2654E20E-E858-40E4-A8D8-B77045FD6B66}"/>
+                              <w:text/>
+                            </w:sdtPr>
+                            <w:sdtContent>
+                              <w:proofErr w:type="spellStart"/>
+                              <w:r>
+                                <w:rPr>
+                                  <w:rFonts w:ascii="Arial" w:eastAsia="Times New Roman" w:hAnsi="Arial" w:cs="Arial"/>
+                                  <w:color w:val="000000"/>
+                                  <w:sz w:val="16"/>
+                                  <w:szCs w:val="16"/>
+                                  <w:lang w:val="en-US"/>
+                                </w:rPr>
+                                <w:t>Unit_Price_Line</w:t>
+                              </w:r>
+                              <w:proofErr w:type="spellEnd"/>
+                            </w:sdtContent>
+                          </w:sdt>
+                          <w:r>
+                            <w:rPr>
+                              <w:rFonts w:ascii="Arial" w:eastAsia="Times New Roman" w:hAnsi="Arial" w:cs="Arial"/>
+                              <w:color w:val="000000"/>
+                              <w:sz w:val="16"/>
+                              <w:szCs w:val="16"/>
+                              <w:lang w:val="en-US"/>
+                            </w:rPr>
+                            <w:t xml:space="preserve"> </w:t>
+                          </w:r>
+                          <w:sdt>
+                            <w:sdtPr>
+                              <w:rPr>
+                                <w:rFonts w:ascii="Arial" w:eastAsia="Times New Roman" w:hAnsi="Arial" w:cs="Arial"/>
+                                <w:color w:val="000000"/>
+                                <w:sz w:val="16"/>
+                                <w:szCs w:val="16"/>
+                                <w:lang w:val="en-US"/>
+                              </w:rPr>
+                              <w:alias w:val="#Nav: /CopyLoop/Header/Line/CurrencySymbol_Line"/>
+                              <w:tag w:val="#Nav: ABC_Sales_Quote/50104"/>
+                              <w:id w:val="-644730976"/>
+                              <w:placeholder>
+                                <w:docPart w:val="E096A3EA5E4042CC94CE0872E161C0A9"/>
+                              </w:placeholder>
+                              <w:dataBinding w:prefixMappings="xmlns:ns0='urn:microsoft-dynamics-nav/reports/ABC_Sales_Quote/50104/'" w:xpath="/ns0:NavWordReportXmlPart[1]/ns0:CopyLoop[1]/ns0:Header[1]/ns0:Line[1]/ns0:CurrencySymbol_Line[1]" w:storeItemID="{2654E20E-E858-40E4-A8D8-B77045FD6B66}"/>
+                              <w:text/>
+                            </w:sdtPr>
+                            <w:sdtContent>
+                              <w:proofErr w:type="spellStart"/>
+                              <w:r>
+                                <w:rPr>
+                                  <w:rFonts w:ascii="Arial" w:eastAsia="Times New Roman" w:hAnsi="Arial" w:cs="Arial"/>
+                                  <w:color w:val="000000"/>
+                                  <w:sz w:val="16"/>
+                                  <w:szCs w:val="16"/>
+                                  <w:lang w:val="en-US"/>
+                                </w:rPr>
+                                <w:t>CurrencySymbol_Line</w:t>
+                              </w:r>
+                              <w:proofErr w:type="spellEnd"/>
+                            </w:sdtContent>
+                          </w:sdt>
+                        </w:p>
+                      </w:tc>
+                      <w:tc>
+                        <w:tcPr>
+                          <w:tcW w:w="1276" w:type="dxa"/>
+                          <w:tcBorders>
+                            <w:left w:val="nil"/>
+                            <w:right w:val="nil"/>
+                          </w:tcBorders>
+                        </w:tcPr>
+                        <w:p>
+                          <w:pPr>
+                            <w:spacing w:after="0"/>
+                            <w:jc w:val="right"/>
+                            <w:rPr>
+                              <w:rFonts w:ascii="Arial" w:eastAsia="Times New Roman" w:hAnsi="Arial" w:cs="Arial"/>
+                              <w:color w:val="000000"/>
+                              <w:sz w:val="16"/>
+                              <w:szCs w:val="16"/>
+                            </w:rPr>
+                          </w:pPr>
+                          <w:r>
+                            <w:rPr>
+                              <w:rFonts w:ascii="Arial" w:eastAsia="Times New Roman" w:hAnsi="Arial" w:cs="Arial"/>
+                              <w:color w:val="000000"/>
+                              <w:sz w:val="16"/>
+                              <w:szCs w:val="16"/>
+                              <w:lang w:val="en-US"/>
+                            </w:rPr>
+                            <w:t xml:space="preserve"> </w:t>
+                          </w:r>
+                          <w:sdt>
+                            <w:sdtPr>
+                              <w:rPr>
+                                <w:rFonts w:ascii="Arial" w:eastAsia="Times New Roman" w:hAnsi="Arial" w:cs="Arial"/>
+                                <w:color w:val="000000"/>
+                                <w:sz w:val="16"/>
+                                <w:szCs w:val="16"/>
+                              </w:rPr>
+                              <w:alias w:val="#Nav: /CopyLoop/Header/Line/LineDiscountPercent_Line"/>
+                              <w:tag w:val="#Nav: ABC_Sales_Quote/50104"/>
+                              <w:id w:val="1444959902"/>
+                              <w:placeholder>
+                                <w:docPart w:val="E096A3EA5E4042CC94CE0872E161C0A9"/>
+                              </w:placeholder>
+                              <w:dataBinding w:prefixMappings="xmlns:ns0='urn:microsoft-dynamics-nav/reports/ABC_Sales_Quote/50104/'" w:xpath="/ns0:NavWordReportXmlPart[1]/ns0:CopyLoop[1]/ns0:Header[1]/ns0:Line[1]/ns0:LineDiscountPercent_Line[1]" w:storeItemID="{2654E20E-E858-40E4-A8D8-B77045FD6B66}"/>
+                              <w:text/>
+                            </w:sdtPr>
+                            <w:sdtContent>
+                              <w:proofErr w:type="spellStart"/>
+                              <w:r>
+                                <w:rPr>
+                                  <w:rFonts w:ascii="Arial" w:eastAsia="Times New Roman" w:hAnsi="Arial" w:cs="Arial"/>
+                                  <w:color w:val="000000"/>
+                                  <w:sz w:val="16"/>
+                                  <w:szCs w:val="16"/>
+                                </w:rPr>
+                                <w:t>LineDiscountPercent_Line</w:t>
+                              </w:r>
+                              <w:proofErr w:type="spellEnd"/>
+                            </w:sdtContent>
+                          </w:sdt>
+                        </w:p>
+                      </w:tc>
+                      <w:tc>
+                        <w:tcPr>
+                          <w:tcW w:w="1134" w:type="dxa"/>
+                          <w:tcBorders>
+                            <w:left w:val="nil"/>
+                            <w:right w:val="nil"/>
+                          </w:tcBorders>
+                          <w:shd w:val="clear" w:color="auto" w:fill="auto"/>
+                        </w:tcPr>
+                        <w:p>
+                          <w:pPr>
+                            <w:spacing w:after="0"/>
+                            <w:jc w:val="right"/>
+                            <w:rPr>
+                              <w:rFonts w:ascii="Arial" w:eastAsia="Times New Roman" w:hAnsi="Arial" w:cs="Arial"/>
+                              <w:color w:val="000000"/>
+                              <w:sz w:val="16"/>
+                              <w:szCs w:val="16"/>
+                            </w:rPr>
+                          </w:pPr>
+                          <w:sdt>
+                            <w:sdtPr>
+                              <w:rPr>
+                                <w:rFonts w:ascii="Arial" w:eastAsia="Times New Roman" w:hAnsi="Arial" w:cs="Arial"/>
+                                <w:color w:val="000000"/>
+                                <w:sz w:val="16"/>
+                                <w:szCs w:val="16"/>
+                              </w:rPr>
+                              <w:alias w:val="#Nav: /CopyLoop/Header/Line/LineAmount_Line"/>
+                              <w:tag w:val="#Nav: ABC_Sales_Quote/50104"/>
+                              <w:id w:val="1258946864"/>
+                              <w:placeholder>
+                                <w:docPart w:val="E096A3EA5E4042CC94CE0872E161C0A9"/>
+                              </w:placeholder>
+                              <w:dataBinding w:prefixMappings="xmlns:ns0='urn:microsoft-dynamics-nav/reports/ABC_Sales_Quote/50104/'" w:xpath="/ns0:NavWordReportXmlPart[1]/ns0:CopyLoop[1]/ns0:Header[1]/ns0:Line[1]/ns0:LineAmount_Line[1]" w:storeItemID="{2654E20E-E858-40E4-A8D8-B77045FD6B66}"/>
+                              <w:text/>
+                            </w:sdtPr>
+                            <w:sdtContent>
+                              <w:proofErr w:type="spellStart"/>
+                              <w:r>
+                                <w:rPr>
+                                  <w:rFonts w:ascii="Arial" w:eastAsia="Times New Roman" w:hAnsi="Arial" w:cs="Arial"/>
+                                  <w:color w:val="000000"/>
+                                  <w:sz w:val="16"/>
+                                  <w:szCs w:val="16"/>
+                                </w:rPr>
+                                <w:t>LineAmount_Line</w:t>
+                              </w:r>
+                              <w:proofErr w:type="spellEnd"/>
+                            </w:sdtContent>
+                          </w:sdt>
+                          <w:r>
+                            <w:rPr>
+                              <w:rFonts w:ascii="Arial" w:eastAsia="Times New Roman" w:hAnsi="Arial" w:cs="Arial"/>
+                              <w:color w:val="000000"/>
+                              <w:sz w:val="16"/>
+                              <w:szCs w:val="16"/>
+                            </w:rPr>
+                            <w:t xml:space="preserve"> </w:t>
+                          </w:r>
+                          <w:sdt>
+                            <w:sdtPr>
+                              <w:rPr>
+                                <w:rFonts w:ascii="Arial" w:eastAsia="Times New Roman" w:hAnsi="Arial" w:cs="Arial"/>
+                                <w:color w:val="000000"/>
+                                <w:sz w:val="16"/>
+                                <w:szCs w:val="16"/>
+                              </w:rPr>
+                              <w:alias w:val="#Nav: /CopyLoop/Header/Line/CurrencySymbol_Line"/>
+                              <w:tag w:val="#Nav: ABC_Sales_Quote/50104"/>
+                              <w:id w:val="-2114740336"/>
+                              <w:placeholder>
+                                <w:docPart w:val="E096A3EA5E4042CC94CE0872E161C0A9"/>
+                              </w:placeholder>
+                              <w:dataBinding w:prefixMappings="xmlns:ns0='urn:microsoft-dynamics-nav/reports/ABC_Sales_Quote/50104/'" w:xpath="/ns0:NavWordReportXmlPart[1]/ns0:CopyLoop[1]/ns0:Header[1]/ns0:Line[1]/ns0:CurrencySymbol_Line[1]" w:storeItemID="{2654E20E-E858-40E4-A8D8-B77045FD6B66}"/>
+                              <w:text/>
+                            </w:sdtPr>
+                            <w:sdtContent>
+                              <w:proofErr w:type="spellStart"/>
+                              <w:r>
+                                <w:rPr>
+                                  <w:rFonts w:ascii="Arial" w:eastAsia="Times New Roman" w:hAnsi="Arial" w:cs="Arial"/>
+                                  <w:color w:val="000000"/>
+                                  <w:sz w:val="16"/>
+                                  <w:szCs w:val="16"/>
+                                </w:rPr>
+                                <w:t>CurrencySymbol_Line</w:t>
+                              </w:r>
+                              <w:proofErr w:type="spellEnd"/>
+                            </w:sdtContent>
+                          </w:sdt>
+                        </w:p>
+                      </w:tc>
+                    </w:tr>
+                  </w:sdtContent>
+                </w:sdt>
+              </w:sdtContent>
+            </w:sdt>
+          </w:tbl>
           <w:p>
             <w:pPr>
-              <w:spacing w:after="0"/>
-              <w:jc w:val="right"/>
+              <w:pStyle w:val="Sinespaciado"/>
               <w:rPr>
-                <w:rFonts w:ascii="Arial" w:hAnsi="Arial" w:eastAsia="Times New Roman" w:cs="Arial"/>
-                <w:b/>
-                <w:bCs/>
-                <w:color w:val="000000"/>
                 <w:sz w:val="16"/>
                 <w:szCs w:val="16"/>
               </w:rPr>
             </w:pPr>
           </w:p>
-        </w:tc>
-        <w:tc>
-          <w:tcPr>
-            <w:tcW w:w="4253" w:type="dxa"/>
-            <w:tcBorders>
-              <w:top w:val="single" w:color="auto" w:sz="4" w:space="0"/>
-              <w:bottom w:val="single" w:color="AEAAAA" w:themeColor="background2" w:themeShade="BF" w:sz="4" w:space="0"/>
-            </w:tcBorders>
-            <w:shd w:val="clear" w:color="auto" w:fill="auto"/>
-            <w:vAlign w:val="bottom"/>
-          </w:tcPr>
           <w:p>
             <w:pPr>
-              <w:spacing w:after="0"/>
-              <w:jc w:val="right"/>
               <w:rPr>
-                <w:rFonts w:ascii="Arial" w:hAnsi="Arial" w:eastAsia="Times New Roman" w:cs="Arial"/>
-                <w:b/>
-                <w:bCs/>
-                <w:color w:val="000000"/>
                 <w:sz w:val="16"/>
                 <w:szCs w:val="16"/>
               </w:rPr>
             </w:pPr>
           </w:p>
-        </w:tc>
-        <w:tc>
-          <w:tcPr>
-            <w:tcW w:w="850" w:type="dxa"/>
-            <w:tcBorders>
-              <w:top w:val="single" w:color="auto" w:sz="4" w:space="0"/>
-              <w:bottom w:val="single" w:color="AEAAAA" w:themeColor="background2" w:themeShade="BF" w:sz="4" w:space="0"/>
-            </w:tcBorders>
-            <w:shd w:val="clear" w:color="auto" w:fill="auto"/>
-            <w:vAlign w:val="bottom"/>
-          </w:tcPr>
           <w:p>
             <w:pPr>
-              <w:spacing w:after="0"/>
-              <w:jc w:val="right"/>
               <w:rPr>
-                <w:rFonts w:ascii="Arial" w:hAnsi="Arial" w:eastAsia="Times New Roman" w:cs="Arial"/>
-                <w:b/>
-                <w:bCs/>
-                <w:color w:val="000000"/>
                 <w:sz w:val="16"/>
                 <w:szCs w:val="16"/>
               </w:rPr>
             </w:pPr>
           </w:p>
-        </w:tc>
-        <w:tc>
-          <w:tcPr>
-            <w:tcW w:w="1276" w:type="dxa"/>
-            <w:tcBorders>
-              <w:top w:val="single" w:color="auto" w:sz="4" w:space="0"/>
-              <w:bottom w:val="single" w:color="AEAAAA" w:themeColor="background2" w:themeShade="BF" w:sz="4" w:space="0"/>
-            </w:tcBorders>
-            <w:shd w:val="clear" w:color="auto" w:fill="auto"/>
-            <w:vAlign w:val="bottom"/>
-          </w:tcPr>
           <w:p>
             <w:pPr>
-              <w:spacing w:after="0"/>
-              <w:jc w:val="right"/>
-              <w:rPr>
-                <w:rFonts w:ascii="Arial" w:hAnsi="Arial" w:eastAsia="Times New Roman" w:cs="Arial"/>
-                <w:b/>
-                <w:bCs/>
-                <w:color w:val="000000"/>
-                <w:sz w:val="16"/>
-                <w:szCs w:val="16"/>
-              </w:rPr>
-            </w:pPr>
-          </w:p>
-        </w:tc>
-        <w:tc>
-          <w:tcPr>
-            <w:tcW w:w="1276" w:type="dxa"/>
-            <w:tcBorders>
-              <w:top w:val="single" w:color="auto" w:sz="4" w:space="0"/>
-              <w:bottom w:val="single" w:color="AEAAAA" w:themeColor="background2" w:themeShade="BF" w:sz="4" w:space="0"/>
-            </w:tcBorders>
-          </w:tcPr>
-          <w:p>
-            <w:pPr>
-              <w:spacing w:after="0"/>
-              <w:jc w:val="right"/>
-              <w:rPr>
-                <w:rFonts w:ascii="Arial" w:hAnsi="Arial" w:eastAsia="Times New Roman" w:cs="Arial"/>
-                <w:b/>
-                <w:bCs/>
-                <w:color w:val="000000"/>
-                <w:sz w:val="16"/>
-                <w:szCs w:val="16"/>
-              </w:rPr>
-            </w:pPr>
-          </w:p>
-        </w:tc>
-        <w:tc>
-          <w:tcPr>
-            <w:tcW w:w="1134" w:type="dxa"/>
-            <w:tcBorders>
-              <w:top w:val="single" w:color="auto" w:sz="4" w:space="0"/>
-              <w:bottom w:val="single" w:color="AEAAAA" w:themeColor="background2" w:themeShade="BF" w:sz="4" w:space="0"/>
-            </w:tcBorders>
-            <w:shd w:val="clear" w:color="auto" w:fill="auto"/>
-            <w:vAlign w:val="bottom"/>
-          </w:tcPr>
-          <w:p>
-            <w:pPr>
-              <w:spacing w:after="0"/>
-              <w:jc w:val="right"/>
-              <w:rPr>
-                <w:rFonts w:ascii="Arial" w:hAnsi="Arial" w:eastAsia="Times New Roman" w:cs="Arial"/>
-                <w:b/>
-                <w:bCs/>
-                <w:color w:val="000000"/>
-                <w:sz w:val="16"/>
-                <w:szCs w:val="16"/>
-              </w:rPr>
+              <w:ind w:firstLine="708"/>
             </w:pPr>
           </w:p>
         </w:tc>
       </w:tr>
-      <w:sdt>
-        <w:sdtPr>
-          <w:rPr>
-            <w:rFonts w:ascii="Arial" w:hAnsi="Arial" w:eastAsia="Times New Roman" w:cs="Arial"/>
-            <w:color w:val="000000"/>
-            <w:sz w:val="16"/>
-            <w:szCs w:val="16"/>
-          </w:rPr>
-          <w:alias w:val="#Nav: /CopyLoop/Header/Line"/>
-          <w:tag w:val="#Nav: ABC_Sales_Quote/50104"/>
-          <w:id w:val="609637819"/>
-          <w15:dataBinding w:prefixMappings="xmlns:ns0='urn:microsoft-dynamics-nav/reports/ABC_Sales_Quote/50104/'" w:xpath="/ns0:NavWordReportXmlPart[1]/ns0:CopyLoop[1]/ns0:Header[1]/ns0:Line" w:storeItemID="{AFE338FB-A2ED-4615-826E-47168BE4004F}"/>
-          <w15:repeatingSection/>
-        </w:sdtPr>
-        <w:sdtContent>
-          <w:sdt>
-            <w:sdtPr>
-              <w:rPr>
-                <w:rFonts w:ascii="Arial" w:hAnsi="Arial" w:eastAsia="Times New Roman" w:cs="Arial"/>
-                <w:color w:val="000000"/>
-                <w:sz w:val="16"/>
-                <w:szCs w:val="16"/>
-              </w:rPr>
-              <w:id w:val="1918892285"/>
-              <w:placeholder>
-                <w:docPart w:val="37F6359A9DB140B5AB3F2A31A688D0E8"/>
-              </w:placeholder>
-              <w15:repeatingSectionItem/>
-            </w:sdtPr>
-            <w:sdtContent>
-              <w:tr>
-                <w:trPr>
-                  <w:trHeight w:val="312"/>
-                </w:trPr>
-                <w:sdt>
-                  <w:sdtPr>
-                    <w:rPr>
-                      <w:rFonts w:ascii="Arial" w:hAnsi="Arial" w:eastAsia="Times New Roman" w:cs="Arial"/>
-                      <w:color w:val="000000"/>
-                      <w:sz w:val="16"/>
-                      <w:szCs w:val="16"/>
-                    </w:rPr>
-                    <w:alias w:val="#Nav: /CopyLoop/Header/Line/No_Line"/>
-                    <w:tag w:val="#Nav: ABC_Sales_Quote/50104"/>
-                    <w:id w:val="-2058701535"/>
-                    <w:placeholder>
-                      <w:docPart w:val="DefaultPlaceholder_-1854013440"/>
-                    </w:placeholder>
-                    <w:dataBinding w:prefixMappings="xmlns:ns0='urn:microsoft-dynamics-nav/reports/ABC_Sales_Quote/50104/'" w:xpath="/ns0:NavWordReportXmlPart[1]/ns0:CopyLoop[1]/ns0:Header[1]/ns0:Line[1]/ns0:No_Line[1]" w:storeItemID="{AFE338FB-A2ED-4615-826E-47168BE4004F}"/>
-                    <w:text/>
-                  </w:sdtPr>
-                  <w:sdtContent>
-                    <w:tc>
-                      <w:tcPr>
-                        <w:tcW w:w="1706" w:type="dxa"/>
-                        <w:tcBorders>
-                          <w:top w:val="single" w:color="AEAAAA" w:themeColor="background2" w:themeShade="BF" w:sz="4" w:space="0"/>
-                          <w:left w:val="nil"/>
-                          <w:right w:val="nil"/>
-                        </w:tcBorders>
-                        <w:shd w:val="clear" w:color="auto" w:fill="auto"/>
-                      </w:tcPr>
-                      <w:p>
-                        <w:pPr>
-                          <w:rPr>
-                            <w:rFonts w:ascii="Arial" w:hAnsi="Arial" w:eastAsia="Times New Roman" w:cs="Arial"/>
-                            <w:color w:val="000000"/>
-                            <w:sz w:val="16"/>
-                            <w:szCs w:val="16"/>
-                          </w:rPr>
-                        </w:pPr>
-                        <w:proofErr w:type="spellStart"/>
-                        <w:r>
-                          <w:rPr>
-                            <w:rFonts w:ascii="Arial" w:hAnsi="Arial" w:eastAsia="Times New Roman" w:cs="Arial"/>
-                            <w:color w:val="000000"/>
-                            <w:sz w:val="16"/>
-                            <w:szCs w:val="16"/>
-                          </w:rPr>
-                          <w:t>No_Line</w:t>
-                        </w:r>
-                        <w:proofErr w:type="spellEnd"/>
-                      </w:p>
-                    </w:tc>
-                  </w:sdtContent>
-                </w:sdt>
-                <w:sdt>
-                  <w:sdtPr>
-                    <w:rPr>
-                      <w:rFonts w:ascii="Arial" w:hAnsi="Arial" w:eastAsia="Times New Roman" w:cs="Arial"/>
-                      <w:color w:val="000000"/>
-                      <w:sz w:val="16"/>
-                      <w:szCs w:val="16"/>
-                    </w:rPr>
-                    <w:alias w:val="#Nav: /CopyLoop/Header/Line/Description_Line"/>
-                    <w:tag w:val="#Nav: ABC_Sales_Quote/50104"/>
-                    <w:id w:val="-1847864047"/>
-                    <w:placeholder>
-                      <w:docPart w:val="DefaultPlaceholder_-1854013440"/>
-                    </w:placeholder>
-                    <w:dataBinding w:prefixMappings="xmlns:ns0='urn:microsoft-dynamics-nav/reports/ABC_Sales_Quote/50104/'" w:xpath="/ns0:NavWordReportXmlPart[1]/ns0:CopyLoop[1]/ns0:Header[1]/ns0:Line[1]/ns0:Description_Line[1]" w:storeItemID="{AFE338FB-A2ED-4615-826E-47168BE4004F}"/>
-                    <w:text/>
-                  </w:sdtPr>
-                  <w:sdtContent>
-                    <w:tc>
-                      <w:tcPr>
-                        <w:tcW w:w="4253" w:type="dxa"/>
-                        <w:tcBorders>
-                          <w:top w:val="single" w:color="AEAAAA" w:themeColor="background2" w:themeShade="BF" w:sz="4" w:space="0"/>
-                          <w:left w:val="nil"/>
-                          <w:right w:val="nil"/>
-                        </w:tcBorders>
-                        <w:shd w:val="clear" w:color="auto" w:fill="auto"/>
-                      </w:tcPr>
-                      <w:p>
-                        <w:pPr>
-                          <w:rPr>
-                            <w:rFonts w:ascii="Arial" w:hAnsi="Arial" w:eastAsia="Times New Roman" w:cs="Arial"/>
-                            <w:color w:val="000000"/>
-                            <w:sz w:val="16"/>
-                            <w:szCs w:val="16"/>
-                          </w:rPr>
-                        </w:pPr>
-                        <w:proofErr w:type="spellStart"/>
-                        <w:r>
-                          <w:rPr>
-                            <w:rFonts w:ascii="Arial" w:hAnsi="Arial" w:eastAsia="Times New Roman" w:cs="Arial"/>
-                            <w:color w:val="000000"/>
-                            <w:sz w:val="16"/>
-                            <w:szCs w:val="16"/>
-                          </w:rPr>
-                          <w:t>Description_Line</w:t>
-                        </w:r>
-                        <w:proofErr w:type="spellEnd"/>
-                      </w:p>
-                    </w:tc>
-                  </w:sdtContent>
-                </w:sdt>
-                <w:sdt>
-                  <w:sdtPr>
-                    <w:rPr>
-                      <w:rFonts w:ascii="Arial" w:hAnsi="Arial" w:eastAsia="Times New Roman" w:cs="Arial"/>
-                      <w:color w:val="000000"/>
-                      <w:sz w:val="16"/>
-                      <w:szCs w:val="16"/>
-                    </w:rPr>
-                    <w:alias w:val="#Nav: /CopyLoop/Header/Line/Quantity_Line"/>
-                    <w:tag w:val="#Nav: ABC_Sales_Quote/50104"/>
-                    <w:id w:val="959387362"/>
-                    <w:placeholder>
-                      <w:docPart w:val="DefaultPlaceholder_-1854013440"/>
-                    </w:placeholder>
-                    <w:dataBinding w:prefixMappings="xmlns:ns0='urn:microsoft-dynamics-nav/reports/ABC_Sales_Quote/50104/'" w:xpath="/ns0:NavWordReportXmlPart[1]/ns0:CopyLoop[1]/ns0:Header[1]/ns0:Line[1]/ns0:Quantity_Line[1]" w:storeItemID="{AFE338FB-A2ED-4615-826E-47168BE4004F}"/>
-                    <w:text/>
-                  </w:sdtPr>
-                  <w:sdtContent>
-                    <w:tc>
-                      <w:tcPr>
-                        <w:tcW w:w="850" w:type="dxa"/>
-                        <w:tcBorders>
-                          <w:top w:val="single" w:color="AEAAAA" w:themeColor="background2" w:themeShade="BF" w:sz="4" w:space="0"/>
-                          <w:left w:val="nil"/>
-                          <w:right w:val="nil"/>
-                        </w:tcBorders>
-                        <w:shd w:val="clear" w:color="auto" w:fill="auto"/>
-                      </w:tcPr>
-                      <w:p>
-                        <w:pPr>
-                          <w:jc w:val="right"/>
-                          <w:rPr>
-                            <w:rFonts w:ascii="Arial" w:hAnsi="Arial" w:eastAsia="Times New Roman" w:cs="Arial"/>
-                            <w:color w:val="000000"/>
-                            <w:sz w:val="16"/>
-                            <w:szCs w:val="16"/>
-                          </w:rPr>
-                        </w:pPr>
-                        <w:proofErr w:type="spellStart"/>
-                        <w:r>
-                          <w:rPr>
-                            <w:rFonts w:ascii="Arial" w:hAnsi="Arial" w:eastAsia="Times New Roman" w:cs="Arial"/>
-                            <w:color w:val="000000"/>
-                            <w:sz w:val="16"/>
-                            <w:szCs w:val="16"/>
-                          </w:rPr>
-                          <w:t>Quantity_Line</w:t>
-                        </w:r>
-                        <w:proofErr w:type="spellEnd"/>
-                      </w:p>
-                    </w:tc>
-                  </w:sdtContent>
-                </w:sdt>
-                <w:tc>
-                  <w:tcPr>
-                    <w:tcW w:w="1276" w:type="dxa"/>
-                    <w:tcBorders>
-                      <w:top w:val="single" w:color="AEAAAA" w:themeColor="background2" w:themeShade="BF" w:sz="4" w:space="0"/>
-                      <w:left w:val="nil"/>
-                      <w:right w:val="nil"/>
-                    </w:tcBorders>
-                    <w:shd w:val="clear" w:color="auto" w:fill="auto"/>
-                  </w:tcPr>
-                  <w:p>
-                    <w:pPr>
-                      <w:jc w:val="right"/>
-                      <w:rPr>
-                        <w:rFonts w:ascii="Arial" w:hAnsi="Arial" w:eastAsia="Times New Roman" w:cs="Arial"/>
-                        <w:color w:val="000000"/>
-                        <w:sz w:val="16"/>
-                        <w:szCs w:val="16"/>
-                        <w:lang w:val="en-US"/>
-                      </w:rPr>
-                    </w:pPr>
-                    <w:sdt>
-                      <w:sdtPr>
-                        <w:rPr>
-                          <w:rFonts w:ascii="Arial" w:hAnsi="Arial" w:eastAsia="Times New Roman" w:cs="Arial"/>
-                          <w:color w:val="000000"/>
-                          <w:sz w:val="16"/>
-                          <w:szCs w:val="16"/>
-                          <w:lang w:val="en-US"/>
-                        </w:rPr>
-                        <w:alias w:val="#Nav: /CopyLoop/Header/Line/Unit_Price_Line"/>
-                        <w:tag w:val="#Nav: ABC_Sales_Quote/50104"/>
-                        <w:id w:val="-2135401223"/>
-                        <w:placeholder>
-                          <w:docPart w:val="DefaultPlaceholder_-1854013440"/>
-                        </w:placeholder>
-                        <w:dataBinding w:prefixMappings="xmlns:ns0='urn:microsoft-dynamics-nav/reports/ABC_Sales_Quote/50104/'" w:xpath="/ns0:NavWordReportXmlPart[1]/ns0:CopyLoop[1]/ns0:Header[1]/ns0:Line[1]/ns0:Unit_Price_Line[1]" w:storeItemID="{AFE338FB-A2ED-4615-826E-47168BE4004F}"/>
-                        <w:text/>
-                      </w:sdtPr>
-                      <w:sdtContent>
-                        <w:proofErr w:type="spellStart"/>
-                        <w:r>
-                          <w:rPr>
-                            <w:rFonts w:ascii="Arial" w:hAnsi="Arial" w:eastAsia="Times New Roman" w:cs="Arial"/>
-                            <w:color w:val="000000"/>
-                            <w:sz w:val="16"/>
-                            <w:szCs w:val="16"/>
-                            <w:lang w:val="en-US"/>
-                          </w:rPr>
-                          <w:t>Unit_Price_Line</w:t>
-                        </w:r>
-                        <w:proofErr w:type="spellEnd"/>
-                      </w:sdtContent>
-                    </w:sdt>
-                    <w:r>
-                      <w:rPr>
-                        <w:rFonts w:ascii="Arial" w:hAnsi="Arial" w:eastAsia="Times New Roman" w:cs="Arial"/>
-                        <w:color w:val="000000"/>
-                        <w:sz w:val="16"/>
-                        <w:szCs w:val="16"/>
-                        <w:lang w:val="en-US"/>
-                      </w:rPr>
-                      <w:t xml:space="preserve"> </w:t>
-                    </w:r>
-                    <w:sdt>
-                      <w:sdtPr>
-                        <w:rPr>
-                          <w:rFonts w:ascii="Arial" w:hAnsi="Arial" w:eastAsia="Times New Roman" w:cs="Arial"/>
-                          <w:color w:val="000000"/>
-                          <w:sz w:val="16"/>
-                          <w:szCs w:val="16"/>
-                          <w:lang w:val="en-US"/>
-                        </w:rPr>
-                        <w:alias w:val="#Nav: /CopyLoop/Header/Line/CurrencySymbol_Line"/>
-                        <w:tag w:val="#Nav: ABC_Sales_Quote/50104"/>
-                        <w:id w:val="-644730976"/>
-                        <w:placeholder>
-                          <w:docPart w:val="DefaultPlaceholder_-1854013440"/>
-                        </w:placeholder>
-                        <w:dataBinding w:prefixMappings="xmlns:ns0='urn:microsoft-dynamics-nav/reports/ABC_Sales_Quote/50104/'" w:xpath="/ns0:NavWordReportXmlPart[1]/ns0:CopyLoop[1]/ns0:Header[1]/ns0:Line[1]/ns0:CurrencySymbol_Line[1]" w:storeItemID="{AFE338FB-A2ED-4615-826E-47168BE4004F}"/>
-                        <w:text/>
-                      </w:sdtPr>
-                      <w:sdtContent>
-                        <w:proofErr w:type="spellStart"/>
-                        <w:r>
-                          <w:rPr>
-                            <w:rFonts w:ascii="Arial" w:hAnsi="Arial" w:eastAsia="Times New Roman" w:cs="Arial"/>
-                            <w:color w:val="000000"/>
-                            <w:sz w:val="16"/>
-                            <w:szCs w:val="16"/>
-                            <w:lang w:val="en-US"/>
-                          </w:rPr>
-                          <w:t>CurrencySymbol_Line</w:t>
-                        </w:r>
-                        <w:proofErr w:type="spellEnd"/>
-                      </w:sdtContent>
-                    </w:sdt>
-                  </w:p>
-                </w:tc>
-                <w:sdt>
-                  <w:sdtPr>
-                    <w:rPr>
-                      <w:rFonts w:ascii="Arial" w:hAnsi="Arial" w:eastAsia="Times New Roman" w:cs="Arial"/>
-                      <w:color w:val="000000"/>
-                      <w:sz w:val="16"/>
-                      <w:szCs w:val="16"/>
-                    </w:rPr>
-                    <w:alias w:val="#Nav: /CopyLoop/Header/Line/LineDiscountPercent_Line"/>
-                    <w:tag w:val="#Nav: ABC_Sales_Quote/50104"/>
-                    <w:id w:val="1444959902"/>
-                    <w:placeholder>
-                      <w:docPart w:val="DefaultPlaceholder_-1854013440"/>
-                    </w:placeholder>
-                    <w:dataBinding w:prefixMappings="xmlns:ns0='urn:microsoft-dynamics-nav/reports/ABC_Sales_Quote/50104/'" w:xpath="/ns0:NavWordReportXmlPart[1]/ns0:CopyLoop[1]/ns0:Header[1]/ns0:Line[1]/ns0:LineDiscountPercent_Line[1]" w:storeItemID="{AFE338FB-A2ED-4615-826E-47168BE4004F}"/>
-                    <w:text/>
-                  </w:sdtPr>
-                  <w:sdtContent>
-                    <w:tc>
-                      <w:tcPr>
-                        <w:tcW w:w="1276" w:type="dxa"/>
-                        <w:tcBorders>
-                          <w:top w:val="single" w:color="AEAAAA" w:themeColor="background2" w:themeShade="BF" w:sz="4" w:space="0"/>
-                          <w:left w:val="nil"/>
-                          <w:right w:val="nil"/>
-                        </w:tcBorders>
-                      </w:tcPr>
-                      <w:p>
-                        <w:pPr>
-                          <w:jc w:val="right"/>
-                          <w:rPr>
-                            <w:rFonts w:ascii="Arial" w:hAnsi="Arial" w:eastAsia="Times New Roman" w:cs="Arial"/>
-                            <w:color w:val="000000"/>
-                            <w:sz w:val="16"/>
-                            <w:szCs w:val="16"/>
-                          </w:rPr>
-                        </w:pPr>
-                        <w:proofErr w:type="spellStart"/>
-                        <w:r>
-                          <w:rPr>
-                            <w:rFonts w:ascii="Arial" w:hAnsi="Arial" w:eastAsia="Times New Roman" w:cs="Arial"/>
-                            <w:color w:val="000000"/>
-                            <w:sz w:val="16"/>
-                            <w:szCs w:val="16"/>
-                          </w:rPr>
-                          <w:t>LineDiscountPercent_Line</w:t>
-                        </w:r>
-                        <w:proofErr w:type="spellEnd"/>
-                      </w:p>
-                    </w:tc>
-                  </w:sdtContent>
-                </w:sdt>
-                <w:tc>
-                  <w:tcPr>
-                    <w:tcW w:w="1134" w:type="dxa"/>
-                    <w:tcBorders>
-                      <w:top w:val="single" w:color="AEAAAA" w:themeColor="background2" w:themeShade="BF" w:sz="4" w:space="0"/>
-                      <w:left w:val="nil"/>
-                      <w:right w:val="nil"/>
-                    </w:tcBorders>
-                    <w:shd w:val="clear" w:color="auto" w:fill="auto"/>
-                  </w:tcPr>
-                  <w:p>
-                    <w:pPr>
-                      <w:jc w:val="right"/>
-                      <w:rPr>
-                        <w:rFonts w:ascii="Arial" w:hAnsi="Arial" w:eastAsia="Times New Roman" w:cs="Arial"/>
-                        <w:color w:val="000000"/>
-                        <w:sz w:val="16"/>
-                        <w:szCs w:val="16"/>
-                      </w:rPr>
-                    </w:pPr>
-                    <w:sdt>
-                      <w:sdtPr>
-                        <w:rPr>
-                          <w:rFonts w:ascii="Arial" w:hAnsi="Arial" w:eastAsia="Times New Roman" w:cs="Arial"/>
-                          <w:color w:val="000000"/>
-                          <w:sz w:val="16"/>
-                          <w:szCs w:val="16"/>
-                        </w:rPr>
-                        <w:alias w:val="#Nav: /CopyLoop/Header/Line/LineAmount_Line"/>
-                        <w:tag w:val="#Nav: ABC_Sales_Quote/50104"/>
-                        <w:id w:val="1258946864"/>
-                        <w:placeholder>
-                          <w:docPart w:val="DefaultPlaceholder_-1854013440"/>
-                        </w:placeholder>
-                        <w:dataBinding w:prefixMappings="xmlns:ns0='urn:microsoft-dynamics-nav/reports/ABC_Sales_Quote/50104/'" w:xpath="/ns0:NavWordReportXmlPart[1]/ns0:CopyLoop[1]/ns0:Header[1]/ns0:Line[1]/ns0:LineAmount_Line[1]" w:storeItemID="{AFE338FB-A2ED-4615-826E-47168BE4004F}"/>
-                        <w:text/>
-                      </w:sdtPr>
-                      <w:sdtContent>
-                        <w:proofErr w:type="spellStart"/>
-                        <w:r>
-                          <w:rPr>
-                            <w:rFonts w:ascii="Arial" w:hAnsi="Arial" w:eastAsia="Times New Roman" w:cs="Arial"/>
-                            <w:color w:val="000000"/>
-                            <w:sz w:val="16"/>
-                            <w:szCs w:val="16"/>
-                          </w:rPr>
-                          <w:t>LineAmount_Line</w:t>
-                        </w:r>
-                        <w:proofErr w:type="spellEnd"/>
-                      </w:sdtContent>
-                    </w:sdt>
-                    <w:r>
-                      <w:rPr>
-                        <w:rFonts w:ascii="Arial" w:hAnsi="Arial" w:eastAsia="Times New Roman" w:cs="Arial"/>
-                        <w:color w:val="000000"/>
-                        <w:sz w:val="16"/>
-                        <w:szCs w:val="16"/>
-                      </w:rPr>
-                      <w:t xml:space="preserve"> </w:t>
-                    </w:r>
-                    <w:sdt>
-                      <w:sdtPr>
-                        <w:rPr>
-                          <w:rFonts w:ascii="Arial" w:hAnsi="Arial" w:eastAsia="Times New Roman" w:cs="Arial"/>
-                          <w:color w:val="000000"/>
-                          <w:sz w:val="16"/>
-                          <w:szCs w:val="16"/>
-                        </w:rPr>
-                        <w:alias w:val="#Nav: /CopyLoop/Header/Line/CurrencySymbol_Line"/>
-                        <w:tag w:val="#Nav: ABC_Sales_Quote/50104"/>
-                        <w:id w:val="-2114740336"/>
-                        <w:placeholder>
-                          <w:docPart w:val="DefaultPlaceholder_-1854013440"/>
-                        </w:placeholder>
-                        <w:dataBinding w:prefixMappings="xmlns:ns0='urn:microsoft-dynamics-nav/reports/ABC_Sales_Quote/50104/'" w:xpath="/ns0:NavWordReportXmlPart[1]/ns0:CopyLoop[1]/ns0:Header[1]/ns0:Line[1]/ns0:CurrencySymbol_Line[1]" w:storeItemID="{AFE338FB-A2ED-4615-826E-47168BE4004F}"/>
-                        <w:text/>
-                      </w:sdtPr>
-                      <w:sdtContent>
-                        <w:proofErr w:type="spellStart"/>
-                        <w:r>
-                          <w:rPr>
-                            <w:rFonts w:ascii="Arial" w:hAnsi="Arial" w:eastAsia="Times New Roman" w:cs="Arial"/>
-                            <w:color w:val="000000"/>
-                            <w:sz w:val="16"/>
-                            <w:szCs w:val="16"/>
-                          </w:rPr>
-                          <w:t>CurrencySymbol_Line</w:t>
-                        </w:r>
-                        <w:proofErr w:type="spellEnd"/>
-                      </w:sdtContent>
-                    </w:sdt>
-                  </w:p>
-                </w:tc>
-              </w:tr>
-            </w:sdtContent>
-          </w:sdt>
-        </w:sdtContent>
-      </w:sdt>
     </w:tbl>
-    <w:p>
-      <w:pPr>
-        <w:pStyle w:val="Sinespaciado"/>
-        <w:keepNext/>
-        <w:keepLines/>
-        <w:rPr>
-          <w:sz w:val="16"/>
-          <w:szCs w:val="16"/>
-        </w:rPr>
-      </w:pPr>
-    </w:p>
-    <w:p>
-      <w:pPr>
-        <w:pStyle w:val="Sinespaciado"/>
-        <w:rPr>
-          <w:sz w:val="16"/>
-          <w:szCs w:val="16"/>
-        </w:rPr>
-      </w:pPr>
-    </w:p>
-    <w:p>
-      <w:pPr>
-        <w:pStyle w:val="Sinespaciado"/>
-        <w:rPr>
-          <w:sz w:val="16"/>
-          <w:szCs w:val="16"/>
-        </w:rPr>
-      </w:pPr>
-    </w:p>
-    <w:p>
-      <w:pPr>
-        <w:pStyle w:val="Sinespaciado"/>
-        <w:rPr>
-          <w:sz w:val="16"/>
-          <w:szCs w:val="16"/>
-        </w:rPr>
-      </w:pPr>
-    </w:p>
-    <w:p>
-      <w:pPr>
-        <w:pStyle w:val="Sinespaciado"/>
-        <w:rPr>
-          <w:sz w:val="16"/>
-          <w:szCs w:val="16"/>
-        </w:rPr>
-      </w:pPr>
-    </w:p>
-    <w:p>
-      <w:pPr>
-        <w:pStyle w:val="Sinespaciado"/>
-        <w:rPr>
-          <w:sz w:val="16"/>
-          <w:szCs w:val="16"/>
-        </w:rPr>
-      </w:pPr>
-    </w:p>
-    <w:p>
-      <w:pPr>
-        <w:pStyle w:val="Sinespaciado"/>
-        <w:rPr>
-          <w:sz w:val="16"/>
-          <w:szCs w:val="16"/>
-        </w:rPr>
-      </w:pPr>
-    </w:p>
-    <w:p>
-      <w:pPr>
-        <w:pStyle w:val="Sinespaciado"/>
-        <w:rPr>
-          <w:sz w:val="16"/>
-          <w:szCs w:val="16"/>
-        </w:rPr>
-      </w:pPr>
-    </w:p>
-    <w:p>
-      <w:pPr>
-        <w:pStyle w:val="Sinespaciado"/>
-        <w:rPr>
-          <w:sz w:val="16"/>
-          <w:szCs w:val="16"/>
-        </w:rPr>
-      </w:pPr>
-    </w:p>
-    <w:p>
-      <w:pPr>
-        <w:pStyle w:val="Sinespaciado"/>
-        <w:rPr>
-          <w:sz w:val="16"/>
-          <w:szCs w:val="16"/>
-        </w:rPr>
-      </w:pPr>
-    </w:p>
-    <w:p>
-      <w:pPr>
-        <w:pStyle w:val="Sinespaciado"/>
-        <w:rPr>
-          <w:sz w:val="16"/>
-          <w:szCs w:val="16"/>
-        </w:rPr>
-      </w:pPr>
-    </w:p>
-    <w:p>
-      <w:pPr>
-        <w:pStyle w:val="Sinespaciado"/>
-        <w:rPr>
-          <w:sz w:val="16"/>
-          <w:szCs w:val="16"/>
-        </w:rPr>
-      </w:pPr>
-    </w:p>
-    <w:p>
-      <w:pPr>
-        <w:pStyle w:val="Sinespaciado"/>
-        <w:rPr>
-          <w:sz w:val="16"/>
-          <w:szCs w:val="16"/>
-        </w:rPr>
-      </w:pPr>
-    </w:p>
-    <w:p>
-      <w:pPr>
-        <w:pStyle w:val="Sinespaciado"/>
-        <w:rPr>
-          <w:sz w:val="16"/>
-          <w:szCs w:val="16"/>
-        </w:rPr>
-      </w:pPr>
-    </w:p>
-    <w:p>
-      <w:pPr>
-        <w:pStyle w:val="Sinespaciado"/>
-        <w:rPr>
-          <w:sz w:val="16"/>
-          <w:szCs w:val="16"/>
-        </w:rPr>
-      </w:pPr>
-    </w:p>
-    <w:p>
-      <w:pPr>
-        <w:pStyle w:val="Sinespaciado"/>
-        <w:rPr>
-          <w:sz w:val="16"/>
-          <w:szCs w:val="16"/>
-        </w:rPr>
-      </w:pPr>
-    </w:p>
-    <w:p>
-      <w:pPr>
-        <w:pStyle w:val="Sinespaciado"/>
-        <w:rPr>
-          <w:sz w:val="16"/>
-          <w:szCs w:val="16"/>
-        </w:rPr>
-      </w:pPr>
-    </w:p>
-    <w:p>
-      <w:pPr>
-        <w:pStyle w:val="Sinespaciado"/>
-        <w:rPr>
-          <w:sz w:val="16"/>
-          <w:szCs w:val="16"/>
-        </w:rPr>
-      </w:pPr>
-    </w:p>
-    <w:p>
-      <w:pPr>
-        <w:pStyle w:val="Sinespaciado"/>
-        <w:rPr>
-          <w:sz w:val="16"/>
-          <w:szCs w:val="16"/>
-        </w:rPr>
-      </w:pPr>
-    </w:p>
-    <w:p>
-      <w:pPr>
-        <w:pStyle w:val="Sinespaciado"/>
-        <w:rPr>
-          <w:sz w:val="16"/>
-          <w:szCs w:val="16"/>
-        </w:rPr>
-      </w:pPr>
-    </w:p>
-    <w:p>
-      <w:pPr>
-        <w:pStyle w:val="Sinespaciado"/>
-        <w:rPr>
-          <w:sz w:val="16"/>
-          <w:szCs w:val="16"/>
-        </w:rPr>
-      </w:pPr>
-    </w:p>
-    <w:p>
-      <w:pPr>
-        <w:pStyle w:val="Sinespaciado"/>
-        <w:rPr>
-          <w:sz w:val="16"/>
-          <w:szCs w:val="16"/>
-        </w:rPr>
-      </w:pPr>
-    </w:p>
-    <w:p>
-      <w:pPr>
-        <w:pStyle w:val="Sinespaciado"/>
-        <w:rPr>
-          <w:sz w:val="16"/>
-          <w:szCs w:val="16"/>
-        </w:rPr>
-      </w:pPr>
-    </w:p>
-    <w:p>
-      <w:pPr>
-        <w:pStyle w:val="Sinespaciado"/>
-        <w:rPr>
-          <w:sz w:val="16"/>
-          <w:szCs w:val="16"/>
-        </w:rPr>
-      </w:pPr>
-    </w:p>
-    <w:p>
-      <w:pPr>
-        <w:pStyle w:val="Sinespaciado"/>
-        <w:rPr>
-          <w:sz w:val="16"/>
-          <w:szCs w:val="16"/>
-        </w:rPr>
-      </w:pPr>
-    </w:p>
-    <w:p>
-      <w:pPr>
-        <w:pStyle w:val="Sinespaciado"/>
-        <w:rPr>
-          <w:sz w:val="16"/>
-          <w:szCs w:val="16"/>
-        </w:rPr>
-      </w:pPr>
-    </w:p>
-    <w:p>
-      <w:pPr>
-        <w:pStyle w:val="Sinespaciado"/>
-        <w:rPr>
-          <w:sz w:val="16"/>
-          <w:szCs w:val="16"/>
-        </w:rPr>
-      </w:pPr>
-    </w:p>
-    <w:p>
-      <w:pPr>
-        <w:pStyle w:val="Sinespaciado"/>
-        <w:rPr>
-          <w:sz w:val="16"/>
-          <w:szCs w:val="16"/>
-        </w:rPr>
-      </w:pPr>
-    </w:p>
-    <w:p>
-      <w:pPr>
-        <w:pStyle w:val="Sinespaciado"/>
-        <w:rPr>
-          <w:sz w:val="16"/>
-          <w:szCs w:val="16"/>
-        </w:rPr>
-      </w:pPr>
-    </w:p>
-    <w:p>
-      <w:pPr>
-        <w:pStyle w:val="Sinespaciado"/>
-        <w:rPr>
-          <w:sz w:val="16"/>
-          <w:szCs w:val="16"/>
-        </w:rPr>
-      </w:pPr>
-    </w:p>
     <w:p>
       <w:pPr>
         <w:pStyle w:val="Sinespaciado"/>
@@ -1279,40 +1072,16 @@
     </w:p>
     <w:tbl>
       <w:tblPr>
-        <w:tblpPr w:leftFromText="141" w:rightFromText="141" w:vertAnchor="text" w:horzAnchor="margin" w:tblpY="105"/>
-        <w:tblW w:w="10490" w:type="dxa"/>
-        <w:tblBorders>
-          <w:top w:val="single" w:color="auto" w:sz="4" w:space="0"/>
-          <w:left w:val="single" w:color="auto" w:sz="4" w:space="0"/>
-          <w:bottom w:val="single" w:color="auto" w:sz="4" w:space="0"/>
-          <w:right w:val="single" w:color="auto" w:sz="4" w:space="0"/>
-          <w:insideH w:val="single" w:color="auto" w:sz="4" w:space="0"/>
-          <w:insideV w:val="single" w:color="auto" w:sz="4" w:space="0"/>
-        </w:tblBorders>
-        <w:tblLayout w:type="fixed"/>
-        <w:tblCellMar>
-          <w:top w:w="28" w:type="dxa"/>
-          <w:left w:w="70" w:type="dxa"/>
-          <w:bottom w:w="28" w:type="dxa"/>
-          <w:right w:w="70" w:type="dxa"/>
-        </w:tblCellMar>
+        <w:tblStyle w:val="Tablaconcuadrcula"/>
+        <w:tblW w:w="0" w:type="auto"/>
+        <w:tblInd w:w="4815" w:type="dxa"/>
         <w:tblLook w:val="04A0" w:firstRow="1" w:lastRow="0" w:firstColumn="1" w:lastColumn="0" w:noHBand="0" w:noVBand="1"/>
       </w:tblPr>
       <w:tblGrid>
-        <w:gridCol w:w="1560"/>
-        <w:gridCol w:w="1134"/>
-        <w:gridCol w:w="1559"/>
-        <w:gridCol w:w="1276"/>
-        <w:gridCol w:w="1276"/>
-        <w:gridCol w:w="992"/>
-        <w:gridCol w:w="1275"/>
-        <w:gridCol w:w="1418"/>
+        <w:gridCol w:w="3007"/>
+        <w:gridCol w:w="2635"/>
       </w:tblGrid>
       <w:tr>
-        <w:trPr>
-          <w:trHeight w:val="300"/>
-          <w:tblHeader/>
-        </w:trPr>
         <w:sdt>
           <w:sdtPr>
             <w:rPr>
@@ -1326,27 +1095,20 @@
             <w:tag w:val="#Nav: ABC_Sales_Quote/50104"/>
             <w:id w:val="-1323897691"/>
             <w:placeholder>
-              <w:docPart w:val="7CBC39AD26DA47C3A679649C4240ACAA"/>
+              <w:docPart w:val="826D562004864210A178425E39D2D638"/>
             </w:placeholder>
-            <w:dataBinding w:prefixMappings="xmlns:ns0='urn:microsoft-dynamics-nav/reports/ABC_Sales_Quote/50104/'" w:xpath="/ns0:NavWordReportXmlPart[1]/ns0:Labels[1]/ns0:VATBase_VatAmountLineCaption[1]" w:storeItemID="{AFE338FB-A2ED-4615-826E-47168BE4004F}"/>
+            <w:dataBinding w:prefixMappings="xmlns:ns0='urn:microsoft-dynamics-nav/reports/ABC_Sales_Quote/50104/'" w:xpath="/ns0:NavWordReportXmlPart[1]/ns0:Labels[1]/ns0:VATBase_VatAmountLineCaption[1]" w:storeItemID="{2654E20E-E858-40E4-A8D8-B77045FD6B66}"/>
             <w:text/>
           </w:sdtPr>
           <w:sdtContent>
             <w:tc>
               <w:tcPr>
-                <w:tcW w:w="1560" w:type="dxa"/>
-                <w:shd w:val="clear" w:color="auto" w:fill="auto"/>
-                <w:vAlign w:val="center"/>
+                <w:tcW w:w="2977" w:type="dxa"/>
               </w:tcPr>
               <w:p>
                 <w:pPr>
-                  <w:keepNext/>
-                  <w:keepLines/>
-                  <w:spacing w:after="0"/>
-                  <w:jc w:val="center"/>
+                  <w:pStyle w:val="Sinespaciado"/>
                   <w:rPr>
-                    <w:rFonts w:ascii="Arial" w:hAnsi="Arial" w:eastAsia="Times New Roman" w:cs="Arial"/>
-                    <w:color w:val="000000"/>
                     <w:sz w:val="16"/>
                     <w:szCs w:val="16"/>
                   </w:rPr>
@@ -1369,19 +1131,12 @@
         </w:sdt>
         <w:tc>
           <w:tcPr>
-            <w:tcW w:w="1134" w:type="dxa"/>
-            <w:shd w:val="clear" w:color="auto" w:fill="auto"/>
-            <w:vAlign w:val="center"/>
+            <w:tcW w:w="2665" w:type="dxa"/>
           </w:tcPr>
           <w:p>
             <w:pPr>
-              <w:keepNext/>
-              <w:keepLines/>
-              <w:spacing w:after="0"/>
-              <w:jc w:val="right"/>
+              <w:pStyle w:val="Sinespaciado"/>
               <w:rPr>
-                <w:rFonts w:ascii="Arial" w:hAnsi="Arial" w:eastAsia="Times New Roman" w:cs="Arial"/>
-                <w:color w:val="000000"/>
                 <w:sz w:val="16"/>
                 <w:szCs w:val="16"/>
               </w:rPr>
@@ -1397,9 +1152,9 @@
                 <w:tag w:val="#Nav: ABC_Sales_Quote/50104"/>
                 <w:id w:val="-1037043924"/>
                 <w:placeholder>
-                  <w:docPart w:val="D0C8FD4B9E0B451895FC91B9F91E8A1E"/>
+                  <w:docPart w:val="E46590FC57FD447AAEBA38E61B7D5A9D"/>
                 </w:placeholder>
-                <w:dataBinding w:prefixMappings="xmlns:ns0='urn:microsoft-dynamics-nav/reports/ABC_Sales_Quote/50104/'" w:xpath="/ns0:NavWordReportXmlPart[1]/ns0:CopyLoop[1]/ns0:Header[1]/ns0:Totals[1]/ns0:TotalAmount[1]" w:storeItemID="{AFE338FB-A2ED-4615-826E-47168BE4004F}"/>
+                <w:dataBinding w:prefixMappings="xmlns:ns0='urn:microsoft-dynamics-nav/reports/ABC_Sales_Quote/50104/'" w:xpath="/ns0:NavWordReportXmlPart[1]/ns0:CopyLoop[1]/ns0:Header[1]/ns0:Totals[1]/ns0:TotalAmount[1]" w:storeItemID="{2654E20E-E858-40E4-A8D8-B77045FD6B66}"/>
                 <w:text/>
               </w:sdtPr>
               <w:sdtContent>
@@ -1434,9 +1189,9 @@
                 <w:tag w:val="#Nav: ABC_Sales_Quote/50104"/>
                 <w:id w:val="-1962100440"/>
                 <w:placeholder>
-                  <w:docPart w:val="6815D0FD45BE41E7901056E443BA4B49"/>
+                  <w:docPart w:val="33C3459E769E4ACA9E601601B14FF866"/>
                 </w:placeholder>
-                <w:dataBinding w:prefixMappings="xmlns:ns0='urn:microsoft-dynamics-nav/reports/ABC_Sales_Quote/50104/'" w:xpath="/ns0:NavWordReportXmlPart[1]/ns0:CopyLoop[1]/ns0:Header[1]/ns0:Totals[1]/ns0:CurrencySymbol_Totals[1]" w:storeItemID="{AFE338FB-A2ED-4615-826E-47168BE4004F}"/>
+                <w:dataBinding w:prefixMappings="xmlns:ns0='urn:microsoft-dynamics-nav/reports/ABC_Sales_Quote/50104/'" w:xpath="/ns0:NavWordReportXmlPart[1]/ns0:CopyLoop[1]/ns0:Header[1]/ns0:Totals[1]/ns0:CurrencySymbol_Totals[1]" w:storeItemID="{2654E20E-E858-40E4-A8D8-B77045FD6B66}"/>
                 <w:text/>
               </w:sdtPr>
               <w:sdtContent>
@@ -1454,6 +1209,8 @@
             </w:sdt>
           </w:p>
         </w:tc>
+      </w:tr>
+      <w:tr>
         <w:sdt>
           <w:sdtPr>
             <w:rPr>
@@ -1467,27 +1224,20 @@
             <w:tag w:val="#Nav: ABC_Sales_Quote/50104"/>
             <w:id w:val="1737897052"/>
             <w:placeholder>
-              <w:docPart w:val="26261E7220904B638E085CE42B7B361A"/>
+              <w:docPart w:val="FDB8A48DFE804E168607B33D7F4EB976"/>
             </w:placeholder>
-            <w:dataBinding w:prefixMappings="xmlns:ns0='urn:microsoft-dynamics-nav/reports/ABC_Sales_Quote/50104/'" w:xpath="/ns0:NavWordReportXmlPart[1]/ns0:Labels[1]/ns0:VATAmount_VatAmountLineCaption[1]" w:storeItemID="{AFE338FB-A2ED-4615-826E-47168BE4004F}"/>
+            <w:dataBinding w:prefixMappings="xmlns:ns0='urn:microsoft-dynamics-nav/reports/ABC_Sales_Quote/50104/'" w:xpath="/ns0:NavWordReportXmlPart[1]/ns0:Labels[1]/ns0:VATAmount_VatAmountLineCaption[1]" w:storeItemID="{2654E20E-E858-40E4-A8D8-B77045FD6B66}"/>
             <w:text/>
           </w:sdtPr>
           <w:sdtContent>
             <w:tc>
               <w:tcPr>
-                <w:tcW w:w="1559" w:type="dxa"/>
-                <w:shd w:val="clear" w:color="auto" w:fill="auto"/>
-                <w:vAlign w:val="center"/>
+                <w:tcW w:w="2977" w:type="dxa"/>
               </w:tcPr>
               <w:p>
                 <w:pPr>
-                  <w:keepNext/>
-                  <w:keepLines/>
-                  <w:spacing w:after="0"/>
-                  <w:jc w:val="center"/>
+                  <w:pStyle w:val="Sinespaciado"/>
                   <w:rPr>
-                    <w:rFonts w:ascii="Arial" w:hAnsi="Arial" w:eastAsia="Times New Roman" w:cs="Arial"/>
-                    <w:color w:val="000000"/>
                     <w:sz w:val="16"/>
                     <w:szCs w:val="16"/>
                   </w:rPr>
@@ -1510,19 +1260,12 @@
         </w:sdt>
         <w:tc>
           <w:tcPr>
-            <w:tcW w:w="1276" w:type="dxa"/>
-            <w:shd w:val="clear" w:color="auto" w:fill="auto"/>
-            <w:vAlign w:val="center"/>
+            <w:tcW w:w="2665" w:type="dxa"/>
           </w:tcPr>
           <w:p>
             <w:pPr>
-              <w:keepNext/>
-              <w:keepLines/>
-              <w:spacing w:after="0"/>
-              <w:jc w:val="right"/>
+              <w:pStyle w:val="Sinespaciado"/>
               <w:rPr>
-                <w:rFonts w:ascii="Arial" w:hAnsi="Arial" w:eastAsia="Times New Roman" w:cs="Arial"/>
-                <w:color w:val="000000"/>
                 <w:sz w:val="16"/>
                 <w:szCs w:val="16"/>
               </w:rPr>
@@ -1538,9 +1281,9 @@
                 <w:tag w:val="#Nav: ABC_Sales_Quote/50104"/>
                 <w:id w:val="-1957395059"/>
                 <w:placeholder>
-                  <w:docPart w:val="AF3C36BC27784056BC7486288DC89462"/>
+                  <w:docPart w:val="4DBE864F330E43CCB71E875874780945"/>
                 </w:placeholder>
-                <w:dataBinding w:prefixMappings="xmlns:ns0='urn:microsoft-dynamics-nav/reports/ABC_Sales_Quote/50104/'" w:xpath="/ns0:NavWordReportXmlPart[1]/ns0:CopyLoop[1]/ns0:Header[1]/ns0:Totals[1]/ns0:TotalVATAmount[1]" w:storeItemID="{AFE338FB-A2ED-4615-826E-47168BE4004F}"/>
+                <w:dataBinding w:prefixMappings="xmlns:ns0='urn:microsoft-dynamics-nav/reports/ABC_Sales_Quote/50104/'" w:xpath="/ns0:NavWordReportXmlPart[1]/ns0:CopyLoop[1]/ns0:Header[1]/ns0:Totals[1]/ns0:TotalVATAmount[1]" w:storeItemID="{2654E20E-E858-40E4-A8D8-B77045FD6B66}"/>
                 <w:text/>
               </w:sdtPr>
               <w:sdtContent>
@@ -1575,9 +1318,9 @@
                 <w:tag w:val="#Nav: ABC_Sales_Quote/50104"/>
                 <w:id w:val="855619407"/>
                 <w:placeholder>
-                  <w:docPart w:val="9FDD55F86FCC41D2A2FAF3856D9D854C"/>
+                  <w:docPart w:val="3F9FE66DE1A045D5A41B40049E8273D9"/>
                 </w:placeholder>
-                <w:dataBinding w:prefixMappings="xmlns:ns0='urn:microsoft-dynamics-nav/reports/ABC_Sales_Quote/50104/'" w:xpath="/ns0:NavWordReportXmlPart[1]/ns0:CopyLoop[1]/ns0:Header[1]/ns0:Totals[1]/ns0:CurrencySymbol_Totals[1]" w:storeItemID="{AFE338FB-A2ED-4615-826E-47168BE4004F}"/>
+                <w:dataBinding w:prefixMappings="xmlns:ns0='urn:microsoft-dynamics-nav/reports/ABC_Sales_Quote/50104/'" w:xpath="/ns0:NavWordReportXmlPart[1]/ns0:CopyLoop[1]/ns0:Header[1]/ns0:Totals[1]/ns0:CurrencySymbol_Totals[1]" w:storeItemID="{2654E20E-E858-40E4-A8D8-B77045FD6B66}"/>
                 <w:text/>
               </w:sdtPr>
               <w:sdtContent>
@@ -1595,6 +1338,8 @@
             </w:sdt>
           </w:p>
         </w:tc>
+      </w:tr>
+      <w:tr>
         <w:sdt>
           <w:sdtPr>
             <w:rPr>
@@ -1608,27 +1353,20 @@
             <w:tag w:val="#Nav: ABC_Sales_Quote/50104"/>
             <w:id w:val="-1569716570"/>
             <w:placeholder>
-              <w:docPart w:val="42D28A490B2446B89DFC8FAC416857B3"/>
+              <w:docPart w:val="A2F8684B9A6346C588D33E71FA96F04D"/>
             </w:placeholder>
-            <w:dataBinding w:prefixMappings="xmlns:ns0='urn:microsoft-dynamics-nav/reports/ABC_Sales_Quote/50104/'" w:xpath="/ns0:NavWordReportXmlPart[1]/ns0:Labels[1]/ns0:OtherTaxesLbl[1]" w:storeItemID="{AFE338FB-A2ED-4615-826E-47168BE4004F}"/>
+            <w:dataBinding w:prefixMappings="xmlns:ns0='urn:microsoft-dynamics-nav/reports/ABC_Sales_Quote/50104/'" w:xpath="/ns0:NavWordReportXmlPart[1]/ns0:Labels[1]/ns0:OtherTaxesLbl[1]" w:storeItemID="{2654E20E-E858-40E4-A8D8-B77045FD6B66}"/>
             <w:text/>
           </w:sdtPr>
           <w:sdtContent>
             <w:tc>
               <w:tcPr>
-                <w:tcW w:w="1276" w:type="dxa"/>
-                <w:shd w:val="clear" w:color="auto" w:fill="auto"/>
-                <w:vAlign w:val="center"/>
+                <w:tcW w:w="2977" w:type="dxa"/>
               </w:tcPr>
               <w:p>
                 <w:pPr>
-                  <w:keepNext/>
-                  <w:keepLines/>
-                  <w:spacing w:after="0"/>
-                  <w:jc w:val="center"/>
+                  <w:pStyle w:val="Sinespaciado"/>
                   <w:rPr>
-                    <w:rFonts w:ascii="Arial" w:hAnsi="Arial" w:eastAsia="Times New Roman" w:cs="Arial"/>
-                    <w:color w:val="000000"/>
                     <w:sz w:val="16"/>
                     <w:szCs w:val="16"/>
                   </w:rPr>
@@ -1660,7 +1398,7 @@
             <w:tag w:val="#Nav: ABC_Sales_Quote/50104"/>
             <w:id w:val="-1259220110"/>
             <w:placeholder>
-              <w:docPart w:val="EA80DE22CB62427B840E6E9EC45B5F14"/>
+              <w:docPart w:val="B8B1E92E7A7A470C9ECE118B7E7AF259"/>
             </w:placeholder>
             <w:dataBinding w:prefixMappings="xmlns:ns0='urn:microsoft-dynamics-nav/reports/ABC_Sales_Quote/50104/'" w:xpath="/ns0:NavWordReportXmlPart[1]/ns0:CopyLoop[1]/ns0:Header[1]/ns0:Totals[1]/ns0:IRPF_Amount[1]" w:storeItemID="{AFE338FB-A2ED-4615-826E-47168BE4004F}"/>
             <w:text/>
@@ -1668,19 +1406,12 @@
           <w:sdtContent>
             <w:tc>
               <w:tcPr>
-                <w:tcW w:w="992" w:type="dxa"/>
-                <w:shd w:val="clear" w:color="auto" w:fill="auto"/>
-                <w:vAlign w:val="center"/>
+                <w:tcW w:w="2665" w:type="dxa"/>
               </w:tcPr>
               <w:p>
                 <w:pPr>
-                  <w:keepNext/>
-                  <w:keepLines/>
-                  <w:spacing w:after="0"/>
-                  <w:jc w:val="right"/>
+                  <w:pStyle w:val="Sinespaciado"/>
                   <w:rPr>
-                    <w:rFonts w:ascii="Arial" w:hAnsi="Arial" w:eastAsia="Times New Roman" w:cs="Arial"/>
-                    <w:color w:val="000000"/>
                     <w:sz w:val="16"/>
                     <w:szCs w:val="16"/>
                   </w:rPr>
@@ -1699,6 +1430,8 @@
             </w:tc>
           </w:sdtContent>
         </w:sdt>
+      </w:tr>
+      <w:tr>
         <w:sdt>
           <w:sdtPr>
             <w:rPr>
@@ -1712,27 +1445,20 @@
             <w:tag w:val="#Nav: ABC_Sales_Quote/50104"/>
             <w:id w:val="-1930430058"/>
             <w:placeholder>
-              <w:docPart w:val="7B1EBE84E29246BCB3C66359F6DCE1F3"/>
+              <w:docPart w:val="562878A94B184FB9B479CF8F52EC2058"/>
             </w:placeholder>
-            <w:dataBinding w:prefixMappings="xmlns:ns0='urn:microsoft-dynamics-nav/reports/ABC_Sales_Quote/50104/'" w:xpath="/ns0:NavWordReportXmlPart[1]/ns0:Labels[1]/ns0:Total_VatAmountLine_Lbl[1]" w:storeItemID="{AFE338FB-A2ED-4615-826E-47168BE4004F}"/>
+            <w:dataBinding w:prefixMappings="xmlns:ns0='urn:microsoft-dynamics-nav/reports/ABC_Sales_Quote/50104/'" w:xpath="/ns0:NavWordReportXmlPart[1]/ns0:Labels[1]/ns0:Total_VatAmountLine_Lbl[1]" w:storeItemID="{2654E20E-E858-40E4-A8D8-B77045FD6B66}"/>
             <w:text/>
           </w:sdtPr>
           <w:sdtContent>
             <w:tc>
               <w:tcPr>
-                <w:tcW w:w="1275" w:type="dxa"/>
-                <w:shd w:val="clear" w:color="auto" w:fill="auto"/>
-                <w:vAlign w:val="center"/>
+                <w:tcW w:w="2977" w:type="dxa"/>
               </w:tcPr>
               <w:p>
                 <w:pPr>
-                  <w:keepNext/>
-                  <w:keepLines/>
-                  <w:spacing w:after="0"/>
-                  <w:jc w:val="center"/>
+                  <w:pStyle w:val="Sinespaciado"/>
                   <w:rPr>
-                    <w:rFonts w:ascii="Arial" w:hAnsi="Arial" w:eastAsia="Times New Roman" w:cs="Arial"/>
-                    <w:color w:val="000000"/>
                     <w:sz w:val="16"/>
                     <w:szCs w:val="16"/>
                   </w:rPr>
@@ -1755,19 +1481,13 @@
         </w:sdt>
         <w:tc>
           <w:tcPr>
-            <w:tcW w:w="1418" w:type="dxa"/>
-            <w:shd w:val="clear" w:color="auto" w:fill="auto"/>
+            <w:tcW w:w="2665" w:type="dxa"/>
             <w:vAlign w:val="center"/>
           </w:tcPr>
           <w:p>
             <w:pPr>
-              <w:keepNext/>
-              <w:keepLines/>
-              <w:spacing w:after="0"/>
-              <w:jc w:val="right"/>
+              <w:pStyle w:val="Sinespaciado"/>
               <w:rPr>
-                <w:rFonts w:ascii="Arial" w:hAnsi="Arial" w:eastAsia="Times New Roman" w:cs="Arial"/>
-                <w:color w:val="000000"/>
                 <w:sz w:val="16"/>
                 <w:szCs w:val="16"/>
               </w:rPr>
@@ -1783,9 +1503,9 @@
                 <w:tag w:val="#Nav: ABC_Sales_Quote/50104"/>
                 <w:id w:val="-1706934165"/>
                 <w:placeholder>
-                  <w:docPart w:val="BD7C436D3FAE4A929783F384221BBEBE"/>
+                  <w:docPart w:val="198545BC60B34FB6B3961F123985570A"/>
                 </w:placeholder>
-                <w:dataBinding w:prefixMappings="xmlns:ns0='urn:microsoft-dynamics-nav/reports/ABC_Sales_Quote/50104/'" w:xpath="/ns0:NavWordReportXmlPart[1]/ns0:CopyLoop[1]/ns0:Header[1]/ns0:Totals[1]/ns0:TotalAmountIncludingVAT[1]" w:storeItemID="{AFE338FB-A2ED-4615-826E-47168BE4004F}"/>
+                <w:dataBinding w:prefixMappings="xmlns:ns0='urn:microsoft-dynamics-nav/reports/ABC_Sales_Quote/50104/'" w:xpath="/ns0:NavWordReportXmlPart[1]/ns0:CopyLoop[1]/ns0:Header[1]/ns0:Totals[1]/ns0:TotalAmountIncludingVAT[1]" w:storeItemID="{2654E20E-E858-40E4-A8D8-B77045FD6B66}"/>
                 <w:text/>
               </w:sdtPr>
               <w:sdtContent>
@@ -1820,9 +1540,9 @@
                 <w:tag w:val="#Nav: ABC_Sales_Quote/50104"/>
                 <w:id w:val="-765463439"/>
                 <w:placeholder>
-                  <w:docPart w:val="5C61C686B0A24859AB7316416A13ECEE"/>
+                  <w:docPart w:val="E3DE824F089C4C1194B4DB4D89D42085"/>
                 </w:placeholder>
-                <w:dataBinding w:prefixMappings="xmlns:ns0='urn:microsoft-dynamics-nav/reports/ABC_Sales_Quote/50104/'" w:xpath="/ns0:NavWordReportXmlPart[1]/ns0:CopyLoop[1]/ns0:Header[1]/ns0:Totals[1]/ns0:CurrencySymbol_Totals[1]" w:storeItemID="{AFE338FB-A2ED-4615-826E-47168BE4004F}"/>
+                <w:dataBinding w:prefixMappings="xmlns:ns0='urn:microsoft-dynamics-nav/reports/ABC_Sales_Quote/50104/'" w:xpath="/ns0:NavWordReportXmlPart[1]/ns0:CopyLoop[1]/ns0:Header[1]/ns0:Totals[1]/ns0:CurrencySymbol_Totals[1]" w:storeItemID="{2654E20E-E858-40E4-A8D8-B77045FD6B66}"/>
                 <w:text/>
               </w:sdtPr>
               <w:sdtContent>
@@ -1846,14 +1566,18 @@
       <w:pPr>
         <w:pStyle w:val="Sinespaciado"/>
         <w:rPr>
-          <w:b/>
-          <w:bCs/>
+          <w:sz w:val="16"/>
+          <w:szCs w:val="16"/>
         </w:rPr>
       </w:pPr>
     </w:p>
     <w:sectPr>
-      <w:headerReference w:type="default" r:id="rId8"/>
-      <w:footerReference w:type="default" r:id="rId9"/>
+      <w:headerReference w:type="even" r:id="rId8"/>
+      <w:headerReference w:type="default" r:id="rId9"/>
+      <w:footerReference w:type="even" r:id="rId10"/>
+      <w:footerReference w:type="default" r:id="rId11"/>
+      <w:headerReference w:type="first" r:id="rId12"/>
+      <w:footerReference w:type="first" r:id="rId13"/>
       <w:pgSz w:w="11907" w:h="16839" w:code="9"/>
       <w:pgMar w:top="720" w:right="720" w:bottom="720" w:left="720" w:header="567" w:footer="567" w:gutter="0"/>
       <w:cols w:space="708"/>
@@ -1889,6 +1613,16 @@
 </file>
 
 <file path=word/footer1.xml><?xml version="1.0" encoding="utf-8"?>
+<w:ftr xmlns:wpc="http://schemas.microsoft.com/office/word/2010/wordprocessingCanvas" xmlns:cx="http://schemas.microsoft.com/office/drawing/2014/chartex" xmlns:cx1="http://schemas.microsoft.com/office/drawing/2015/9/8/chartex" xmlns:cx2="http://schemas.microsoft.com/office/drawing/2015/10/21/chartex" xmlns:cx3="http://schemas.microsoft.com/office/drawing/2016/5/9/chartex" xmlns:cx4="http://schemas.microsoft.com/office/drawing/2016/5/10/chartex" xmlns:cx5="http://schemas.microsoft.com/office/drawing/2016/5/11/chartex" xmlns:cx6="http://schemas.microsoft.com/office/drawing/2016/5/12/chartex" xmlns:cx7="http://schemas.microsoft.com/office/drawing/2016/5/13/chartex" xmlns:cx8="http://schemas.microsoft.com/office/drawing/2016/5/14/chartex" xmlns:mc="http://schemas.openxmlformats.org/markup-compatibility/2006" xmlns:aink="http://schemas.microsoft.com/office/drawing/2016/ink" xmlns:am3d="http://schemas.microsoft.com/office/drawing/2017/model3d" xmlns:o="urn:schemas-microsoft-com:office:office" xmlns:oel="http://schemas.microsoft.com/office/2019/extlst" xmlns:r="http://schemas.openxmlformats.org/officeDocument/2006/relationships" xmlns:m="http://schemas.openxmlformats.org/officeDocument/2006/math" xmlns:v="urn:schemas-microsoft-com:vml" xmlns:wp14="http://schemas.microsoft.com/office/word/2010/wordprocessingDrawing" xmlns:wp="http://schemas.openxmlformats.org/drawingml/2006/wordprocessingDrawing" xmlns:w10="urn:schemas-microsoft-com:office:word" xmlns:w="http://schemas.openxmlformats.org/wordprocessingml/2006/main" xmlns:w14="http://schemas.microsoft.com/office/word/2010/wordml" xmlns:w15="http://schemas.microsoft.com/office/word/2012/wordml" xmlns:w16cex="http://schemas.microsoft.com/office/word/2018/wordml/cex" xmlns:w16cid="http://schemas.microsoft.com/office/word/2016/wordml/cid" xmlns:w16="http://schemas.microsoft.com/office/word/2018/wordml" xmlns:w16sdtdh="http://schemas.microsoft.com/office/word/2020/wordml/sdtdatahash" xmlns:w16se="http://schemas.microsoft.com/office/word/2015/wordml/symex" xmlns:wpg="http://schemas.microsoft.com/office/word/2010/wordprocessingGroup" xmlns:wpi="http://schemas.microsoft.com/office/word/2010/wordprocessingInk" xmlns:wne="http://schemas.microsoft.com/office/word/2006/wordml" xmlns:wps="http://schemas.microsoft.com/office/word/2010/wordprocessingShape" mc:Ignorable="w14 w15 w16se w16cid w16 w16cex w16sdtdh wp14">
+  <w:p>
+    <w:pPr>
+      <w:pStyle w:val="Piedepgina"/>
+    </w:pPr>
+  </w:p>
+</w:ftr>
+</file>
+
+<file path=word/footer2.xml><?xml version="1.0" encoding="utf-8"?>
 <w:ftr xmlns:wpc="http://schemas.microsoft.com/office/word/2010/wordprocessingCanvas" xmlns:cx="http://schemas.microsoft.com/office/drawing/2014/chartex" xmlns:cx1="http://schemas.microsoft.com/office/drawing/2015/9/8/chartex" xmlns:cx2="http://schemas.microsoft.com/office/drawing/2015/10/21/chartex" xmlns:cx3="http://schemas.microsoft.com/office/drawing/2016/5/9/chartex" xmlns:cx4="http://schemas.microsoft.com/office/drawing/2016/5/10/chartex" xmlns:cx5="http://schemas.microsoft.com/office/drawing/2016/5/11/chartex" xmlns:cx6="http://schemas.microsoft.com/office/drawing/2016/5/12/chartex" xmlns:cx7="http://schemas.microsoft.com/office/drawing/2016/5/13/chartex" xmlns:cx8="http://schemas.microsoft.com/office/drawing/2016/5/14/chartex" xmlns:mc="http://schemas.openxmlformats.org/markup-compatibility/2006" xmlns:aink="http://schemas.microsoft.com/office/drawing/2016/ink" xmlns:am3d="http://schemas.microsoft.com/office/drawing/2017/model3d" xmlns:o="urn:schemas-microsoft-com:office:office" xmlns:oel="http://schemas.microsoft.com/office/2019/extlst" xmlns:r="http://schemas.openxmlformats.org/officeDocument/2006/relationships" xmlns:m="http://schemas.openxmlformats.org/officeDocument/2006/math" xmlns:v="urn:schemas-microsoft-com:vml" xmlns:wp14="http://schemas.microsoft.com/office/word/2010/wordprocessingDrawing" xmlns:wp="http://schemas.openxmlformats.org/drawingml/2006/wordprocessingDrawing" xmlns:w10="urn:schemas-microsoft-com:office:word" xmlns:w="http://schemas.openxmlformats.org/wordprocessingml/2006/main" xmlns:w14="http://schemas.microsoft.com/office/word/2010/wordml" xmlns:w15="http://schemas.microsoft.com/office/word/2012/wordml" xmlns:w16cex="http://schemas.microsoft.com/office/word/2018/wordml/cex" xmlns:w16cid="http://schemas.microsoft.com/office/word/2016/wordml/cid" xmlns:w16="http://schemas.microsoft.com/office/word/2018/wordml" xmlns:w16sdtdh="http://schemas.microsoft.com/office/word/2020/wordml/sdtdatahash" xmlns:w16se="http://schemas.microsoft.com/office/word/2015/wordml/symex" xmlns:wpg="http://schemas.microsoft.com/office/word/2010/wordprocessingGroup" xmlns:wpi="http://schemas.microsoft.com/office/word/2010/wordprocessingInk" xmlns:wne="http://schemas.microsoft.com/office/word/2006/wordml" xmlns:wps="http://schemas.microsoft.com/office/word/2010/wordprocessingShape" mc:Ignorable="w14 w15 w16se w16cid w16 w16cex w16sdtdh wp14">
   <w:p>
     <w:pPr>
@@ -1969,7 +1703,7 @@
         <w:placeholder>
           <w:docPart w:val="DefaultPlaceholder_-1854013440"/>
         </w:placeholder>
-        <w:dataBinding w:prefixMappings="xmlns:ns0='urn:microsoft-dynamics-nav/reports/ABC_Sales_Quote/50104/'" w:xpath="/ns0:NavWordReportXmlPart[1]/ns0:CopyLoop[1]/ns0:Header[1]/ns0:CompanyName[1]" w:storeItemID="{AFE338FB-A2ED-4615-826E-47168BE4004F}"/>
+        <w:dataBinding w:prefixMappings="xmlns:ns0='urn:microsoft-dynamics-nav/reports/ABC_Sales_Quote/50104/'" w:xpath="/ns0:NavWordReportXmlPart[1]/ns0:CopyLoop[1]/ns0:Header[1]/ns0:CompanyName[1]" w:storeItemID="{2654E20E-E858-40E4-A8D8-B77045FD6B66}"/>
         <w:text/>
       </w:sdtPr>
       <w:sdtContent>
@@ -2018,7 +1752,7 @@
         <w:placeholder>
           <w:docPart w:val="DefaultPlaceholder_-1854013440"/>
         </w:placeholder>
-        <w:dataBinding w:prefixMappings="xmlns:ns0='urn:microsoft-dynamics-nav/reports/ABC_Sales_Quote/50104/'" w:xpath="/ns0:NavWordReportXmlPart[1]/ns0:CopyLoop[1]/ns0:Header[1]/ns0:CompanyAddress[1]" w:storeItemID="{AFE338FB-A2ED-4615-826E-47168BE4004F}"/>
+        <w:dataBinding w:prefixMappings="xmlns:ns0='urn:microsoft-dynamics-nav/reports/ABC_Sales_Quote/50104/'" w:xpath="/ns0:NavWordReportXmlPart[1]/ns0:CopyLoop[1]/ns0:Header[1]/ns0:CompanyAddress[1]" w:storeItemID="{2654E20E-E858-40E4-A8D8-B77045FD6B66}"/>
         <w:text/>
       </w:sdtPr>
       <w:sdtContent>
@@ -2058,7 +1792,7 @@
         <w:placeholder>
           <w:docPart w:val="DefaultPlaceholder_-1854013440"/>
         </w:placeholder>
-        <w:dataBinding w:prefixMappings="xmlns:ns0='urn:microsoft-dynamics-nav/reports/ABC_Sales_Quote/50104/'" w:xpath="/ns0:NavWordReportXmlPart[1]/ns0:CopyLoop[1]/ns0:Header[1]/ns0:CompanyAddress2[1]" w:storeItemID="{AFE338FB-A2ED-4615-826E-47168BE4004F}"/>
+        <w:dataBinding w:prefixMappings="xmlns:ns0='urn:microsoft-dynamics-nav/reports/ABC_Sales_Quote/50104/'" w:xpath="/ns0:NavWordReportXmlPart[1]/ns0:CopyLoop[1]/ns0:Header[1]/ns0:CompanyAddress2[1]" w:storeItemID="{2654E20E-E858-40E4-A8D8-B77045FD6B66}"/>
         <w:text/>
       </w:sdtPr>
       <w:sdtContent>
@@ -2105,7 +1839,7 @@
         <w:placeholder>
           <w:docPart w:val="DefaultPlaceholder_-1854013440"/>
         </w:placeholder>
-        <w:dataBinding w:prefixMappings="xmlns:ns0='urn:microsoft-dynamics-nav/reports/ABC_Sales_Quote/50104/'" w:xpath="/ns0:NavWordReportXmlPart[1]/ns0:CopyLoop[1]/ns0:Header[1]/ns0:CompanyPostCode[1]" w:storeItemID="{AFE338FB-A2ED-4615-826E-47168BE4004F}"/>
+        <w:dataBinding w:prefixMappings="xmlns:ns0='urn:microsoft-dynamics-nav/reports/ABC_Sales_Quote/50104/'" w:xpath="/ns0:NavWordReportXmlPart[1]/ns0:CopyLoop[1]/ns0:Header[1]/ns0:CompanyPostCode[1]" w:storeItemID="{2654E20E-E858-40E4-A8D8-B77045FD6B66}"/>
         <w:text/>
       </w:sdtPr>
       <w:sdtContent>
@@ -2145,7 +1879,7 @@
         <w:placeholder>
           <w:docPart w:val="DefaultPlaceholder_-1854013440"/>
         </w:placeholder>
-        <w:dataBinding w:prefixMappings="xmlns:ns0='urn:microsoft-dynamics-nav/reports/ABC_Sales_Quote/50104/'" w:xpath="/ns0:NavWordReportXmlPart[1]/ns0:CopyLoop[1]/ns0:Header[1]/ns0:CompanyCity[1]" w:storeItemID="{AFE338FB-A2ED-4615-826E-47168BE4004F}"/>
+        <w:dataBinding w:prefixMappings="xmlns:ns0='urn:microsoft-dynamics-nav/reports/ABC_Sales_Quote/50104/'" w:xpath="/ns0:NavWordReportXmlPart[1]/ns0:CopyLoop[1]/ns0:Header[1]/ns0:CompanyCity[1]" w:storeItemID="{2654E20E-E858-40E4-A8D8-B77045FD6B66}"/>
         <w:text/>
       </w:sdtPr>
       <w:sdtContent>
@@ -2194,7 +1928,7 @@
         <w:placeholder>
           <w:docPart w:val="DefaultPlaceholder_-1854013440"/>
         </w:placeholder>
-        <w:dataBinding w:prefixMappings="xmlns:ns0='urn:microsoft-dynamics-nav/reports/ABC_Sales_Quote/50104/'" w:xpath="/ns0:NavWordReportXmlPart[1]/ns0:CopyLoop[1]/ns0:Header[1]/ns0:CompanyCounty[1]" w:storeItemID="{AFE338FB-A2ED-4615-826E-47168BE4004F}"/>
+        <w:dataBinding w:prefixMappings="xmlns:ns0='urn:microsoft-dynamics-nav/reports/ABC_Sales_Quote/50104/'" w:xpath="/ns0:NavWordReportXmlPart[1]/ns0:CopyLoop[1]/ns0:Header[1]/ns0:CompanyCounty[1]" w:storeItemID="{2654E20E-E858-40E4-A8D8-B77045FD6B66}"/>
         <w:text/>
       </w:sdtPr>
       <w:sdtContent>
@@ -2234,7 +1968,7 @@
         <w:placeholder>
           <w:docPart w:val="DefaultPlaceholder_-1854013440"/>
         </w:placeholder>
-        <w:dataBinding w:prefixMappings="xmlns:ns0='urn:microsoft-dynamics-nav/reports/ABC_Sales_Quote/50104/'" w:xpath="/ns0:NavWordReportXmlPart[1]/ns0:CopyLoop[1]/ns0:Header[1]/ns0:CompanyCountryCode[1]" w:storeItemID="{AFE338FB-A2ED-4615-826E-47168BE4004F}"/>
+        <w:dataBinding w:prefixMappings="xmlns:ns0='urn:microsoft-dynamics-nav/reports/ABC_Sales_Quote/50104/'" w:xpath="/ns0:NavWordReportXmlPart[1]/ns0:CopyLoop[1]/ns0:Header[1]/ns0:CompanyCountryCode[1]" w:storeItemID="{2654E20E-E858-40E4-A8D8-B77045FD6B66}"/>
         <w:text/>
       </w:sdtPr>
       <w:sdtContent>
@@ -2286,7 +2020,7 @@
         <w:placeholder>
           <w:docPart w:val="DefaultPlaceholder_-1854013440"/>
         </w:placeholder>
-        <w:dataBinding w:prefixMappings="xmlns:ns0='urn:microsoft-dynamics-nav/reports/ABC_Sales_Quote/50104/'" w:xpath="/ns0:NavWordReportXmlPart[1]/ns0:CopyLoop[1]/ns0:Header[1]/ns0:CompanyPhoneNo_lbl[1]" w:storeItemID="{AFE338FB-A2ED-4615-826E-47168BE4004F}"/>
+        <w:dataBinding w:prefixMappings="xmlns:ns0='urn:microsoft-dynamics-nav/reports/ABC_Sales_Quote/50104/'" w:xpath="/ns0:NavWordReportXmlPart[1]/ns0:CopyLoop[1]/ns0:Header[1]/ns0:CompanyPhoneNo_lbl[1]" w:storeItemID="{2654E20E-E858-40E4-A8D8-B77045FD6B66}"/>
         <w:text/>
       </w:sdtPr>
       <w:sdtContent>
@@ -2326,7 +2060,7 @@
         <w:placeholder>
           <w:docPart w:val="DefaultPlaceholder_-1854013440"/>
         </w:placeholder>
-        <w:dataBinding w:prefixMappings="xmlns:ns0='urn:microsoft-dynamics-nav/reports/ABC_Sales_Quote/50104/'" w:xpath="/ns0:NavWordReportXmlPart[1]/ns0:CopyLoop[1]/ns0:Header[1]/ns0:CompanyPhoneNo[1]" w:storeItemID="{AFE338FB-A2ED-4615-826E-47168BE4004F}"/>
+        <w:dataBinding w:prefixMappings="xmlns:ns0='urn:microsoft-dynamics-nav/reports/ABC_Sales_Quote/50104/'" w:xpath="/ns0:NavWordReportXmlPart[1]/ns0:CopyLoop[1]/ns0:Header[1]/ns0:CompanyPhoneNo[1]" w:storeItemID="{2654E20E-E858-40E4-A8D8-B77045FD6B66}"/>
         <w:text/>
       </w:sdtPr>
       <w:sdtContent>
@@ -2366,7 +2100,7 @@
         <w:placeholder>
           <w:docPart w:val="DefaultPlaceholder_-1854013440"/>
         </w:placeholder>
-        <w:dataBinding w:prefixMappings="xmlns:ns0='urn:microsoft-dynamics-nav/reports/ABC_Sales_Quote/50104/'" w:xpath="/ns0:NavWordReportXmlPart[1]/ns0:CopyLoop[1]/ns0:Header[1]/ns0:CompanyVATRegistrationNo_Lbl[1]" w:storeItemID="{AFE338FB-A2ED-4615-826E-47168BE4004F}"/>
+        <w:dataBinding w:prefixMappings="xmlns:ns0='urn:microsoft-dynamics-nav/reports/ABC_Sales_Quote/50104/'" w:xpath="/ns0:NavWordReportXmlPart[1]/ns0:CopyLoop[1]/ns0:Header[1]/ns0:CompanyVATRegistrationNo_Lbl[1]" w:storeItemID="{2654E20E-E858-40E4-A8D8-B77045FD6B66}"/>
         <w:text/>
       </w:sdtPr>
       <w:sdtContent>
@@ -2406,7 +2140,7 @@
         <w:placeholder>
           <w:docPart w:val="DefaultPlaceholder_-1854013440"/>
         </w:placeholder>
-        <w:dataBinding w:prefixMappings="xmlns:ns0='urn:microsoft-dynamics-nav/reports/ABC_Sales_Quote/50104/'" w:xpath="/ns0:NavWordReportXmlPart[1]/ns0:CopyLoop[1]/ns0:Header[1]/ns0:CompanyVATRegistrationNo[1]" w:storeItemID="{AFE338FB-A2ED-4615-826E-47168BE4004F}"/>
+        <w:dataBinding w:prefixMappings="xmlns:ns0='urn:microsoft-dynamics-nav/reports/ABC_Sales_Quote/50104/'" w:xpath="/ns0:NavWordReportXmlPart[1]/ns0:CopyLoop[1]/ns0:Header[1]/ns0:CompanyVATRegistrationNo[1]" w:storeItemID="{2654E20E-E858-40E4-A8D8-B77045FD6B66}"/>
         <w:text/>
       </w:sdtPr>
       <w:sdtContent>
@@ -2467,7 +2201,7 @@
         <w:placeholder>
           <w:docPart w:val="DefaultPlaceholder_-1854013440"/>
         </w:placeholder>
-        <w:dataBinding w:prefixMappings="xmlns:ns0='urn:microsoft-dynamics-nav/reports/ABC_Sales_Quote/50104/'" w:xpath="/ns0:NavWordReportXmlPart[1]/ns0:Labels[1]/ns0:PageLbl[1]" w:storeItemID="{AFE338FB-A2ED-4615-826E-47168BE4004F}"/>
+        <w:dataBinding w:prefixMappings="xmlns:ns0='urn:microsoft-dynamics-nav/reports/ABC_Sales_Quote/50104/'" w:xpath="/ns0:NavWordReportXmlPart[1]/ns0:Labels[1]/ns0:PageLbl[1]" w:storeItemID="{2654E20E-E858-40E4-A8D8-B77045FD6B66}"/>
         <w:text/>
       </w:sdtPr>
       <w:sdtContent>
@@ -2584,6 +2318,16 @@
 </w:ftr>
 </file>
 
+<file path=word/footer3.xml><?xml version="1.0" encoding="utf-8"?>
+<w:ftr xmlns:wpc="http://schemas.microsoft.com/office/word/2010/wordprocessingCanvas" xmlns:cx="http://schemas.microsoft.com/office/drawing/2014/chartex" xmlns:cx1="http://schemas.microsoft.com/office/drawing/2015/9/8/chartex" xmlns:cx2="http://schemas.microsoft.com/office/drawing/2015/10/21/chartex" xmlns:cx3="http://schemas.microsoft.com/office/drawing/2016/5/9/chartex" xmlns:cx4="http://schemas.microsoft.com/office/drawing/2016/5/10/chartex" xmlns:cx5="http://schemas.microsoft.com/office/drawing/2016/5/11/chartex" xmlns:cx6="http://schemas.microsoft.com/office/drawing/2016/5/12/chartex" xmlns:cx7="http://schemas.microsoft.com/office/drawing/2016/5/13/chartex" xmlns:cx8="http://schemas.microsoft.com/office/drawing/2016/5/14/chartex" xmlns:mc="http://schemas.openxmlformats.org/markup-compatibility/2006" xmlns:aink="http://schemas.microsoft.com/office/drawing/2016/ink" xmlns:am3d="http://schemas.microsoft.com/office/drawing/2017/model3d" xmlns:o="urn:schemas-microsoft-com:office:office" xmlns:oel="http://schemas.microsoft.com/office/2019/extlst" xmlns:r="http://schemas.openxmlformats.org/officeDocument/2006/relationships" xmlns:m="http://schemas.openxmlformats.org/officeDocument/2006/math" xmlns:v="urn:schemas-microsoft-com:vml" xmlns:wp14="http://schemas.microsoft.com/office/word/2010/wordprocessingDrawing" xmlns:wp="http://schemas.openxmlformats.org/drawingml/2006/wordprocessingDrawing" xmlns:w10="urn:schemas-microsoft-com:office:word" xmlns:w="http://schemas.openxmlformats.org/wordprocessingml/2006/main" xmlns:w14="http://schemas.microsoft.com/office/word/2010/wordml" xmlns:w15="http://schemas.microsoft.com/office/word/2012/wordml" xmlns:w16cex="http://schemas.microsoft.com/office/word/2018/wordml/cex" xmlns:w16cid="http://schemas.microsoft.com/office/word/2016/wordml/cid" xmlns:w16="http://schemas.microsoft.com/office/word/2018/wordml" xmlns:w16sdtdh="http://schemas.microsoft.com/office/word/2020/wordml/sdtdatahash" xmlns:w16se="http://schemas.microsoft.com/office/word/2015/wordml/symex" xmlns:wpg="http://schemas.microsoft.com/office/word/2010/wordprocessingGroup" xmlns:wpi="http://schemas.microsoft.com/office/word/2010/wordprocessingInk" xmlns:wne="http://schemas.microsoft.com/office/word/2006/wordml" xmlns:wps="http://schemas.microsoft.com/office/word/2010/wordprocessingShape" mc:Ignorable="w14 w15 w16se w16cid w16 w16cex w16sdtdh wp14">
+  <w:p>
+    <w:pPr>
+      <w:pStyle w:val="Piedepgina"/>
+    </w:pPr>
+  </w:p>
+</w:ftr>
+</file>
+
 <file path=word/footnotes.xml><?xml version="1.0" encoding="utf-8"?>
 <w:footnotes xmlns:wpc="http://schemas.microsoft.com/office/word/2010/wordprocessingCanvas" xmlns:cx="http://schemas.microsoft.com/office/drawing/2014/chartex" xmlns:cx1="http://schemas.microsoft.com/office/drawing/2015/9/8/chartex" xmlns:cx2="http://schemas.microsoft.com/office/drawing/2015/10/21/chartex" xmlns:cx3="http://schemas.microsoft.com/office/drawing/2016/5/9/chartex" xmlns:cx4="http://schemas.microsoft.com/office/drawing/2016/5/10/chartex" xmlns:cx5="http://schemas.microsoft.com/office/drawing/2016/5/11/chartex" xmlns:cx6="http://schemas.microsoft.com/office/drawing/2016/5/12/chartex" xmlns:cx7="http://schemas.microsoft.com/office/drawing/2016/5/13/chartex" xmlns:cx8="http://schemas.microsoft.com/office/drawing/2016/5/14/chartex" xmlns:mc="http://schemas.openxmlformats.org/markup-compatibility/2006" xmlns:aink="http://schemas.microsoft.com/office/drawing/2016/ink" xmlns:am3d="http://schemas.microsoft.com/office/drawing/2017/model3d" xmlns:o="urn:schemas-microsoft-com:office:office" xmlns:oel="http://schemas.microsoft.com/office/2019/extlst" xmlns:r="http://schemas.openxmlformats.org/officeDocument/2006/relationships" xmlns:m="http://schemas.openxmlformats.org/officeDocument/2006/math" xmlns:v="urn:schemas-microsoft-com:vml" xmlns:wp14="http://schemas.microsoft.com/office/word/2010/wordprocessingDrawing" xmlns:wp="http://schemas.openxmlformats.org/drawingml/2006/wordprocessingDrawing" xmlns:w10="urn:schemas-microsoft-com:office:word" xmlns:w="http://schemas.openxmlformats.org/wordprocessingml/2006/main" xmlns:w14="http://schemas.microsoft.com/office/word/2010/wordml" xmlns:w15="http://schemas.microsoft.com/office/word/2012/wordml" xmlns:w16cex="http://schemas.microsoft.com/office/word/2018/wordml/cex" xmlns:w16cid="http://schemas.microsoft.com/office/word/2016/wordml/cid" xmlns:w16="http://schemas.microsoft.com/office/word/2018/wordml" xmlns:w16sdtdh="http://schemas.microsoft.com/office/word/2020/wordml/sdtdatahash" xmlns:w16se="http://schemas.microsoft.com/office/word/2015/wordml/symex" xmlns:wpg="http://schemas.microsoft.com/office/word/2010/wordprocessingGroup" xmlns:wpi="http://schemas.microsoft.com/office/word/2010/wordprocessingInk" xmlns:wne="http://schemas.microsoft.com/office/word/2006/wordml" xmlns:wps="http://schemas.microsoft.com/office/word/2010/wordprocessingShape" mc:Ignorable="w14 w15 w16se w16cid w16 w16cex w16sdtdh wp14">
   <w:footnote w:type="separator" w:id="-1">
@@ -2610,7 +2354,17 @@
 </file>
 
 <file path=word/header1.xml><?xml version="1.0" encoding="utf-8"?>
-<w:hdr xmlns:a="http://schemas.openxmlformats.org/drawingml/2006/main" xmlns:pic="http://schemas.openxmlformats.org/drawingml/2006/picture" xmlns:wpc="http://schemas.microsoft.com/office/word/2010/wordprocessingCanvas" xmlns:cx="http://schemas.microsoft.com/office/drawing/2014/chartex" xmlns:cx1="http://schemas.microsoft.com/office/drawing/2015/9/8/chartex" xmlns:cx2="http://schemas.microsoft.com/office/drawing/2015/10/21/chartex" xmlns:cx3="http://schemas.microsoft.com/office/drawing/2016/5/9/chartex" xmlns:cx4="http://schemas.microsoft.com/office/drawing/2016/5/10/chartex" xmlns:cx5="http://schemas.microsoft.com/office/drawing/2016/5/11/chartex" xmlns:cx6="http://schemas.microsoft.com/office/drawing/2016/5/12/chartex" xmlns:cx7="http://schemas.microsoft.com/office/drawing/2016/5/13/chartex" xmlns:cx8="http://schemas.microsoft.com/office/drawing/2016/5/14/chartex" xmlns:mc="http://schemas.openxmlformats.org/markup-compatibility/2006" xmlns:aink="http://schemas.microsoft.com/office/drawing/2016/ink" xmlns:am3d="http://schemas.microsoft.com/office/drawing/2017/model3d" xmlns:o="urn:schemas-microsoft-com:office:office" xmlns:oel="http://schemas.microsoft.com/office/2019/extlst" xmlns:r="http://schemas.openxmlformats.org/officeDocument/2006/relationships" xmlns:m="http://schemas.openxmlformats.org/officeDocument/2006/math" xmlns:v="urn:schemas-microsoft-com:vml" xmlns:wp14="http://schemas.microsoft.com/office/word/2010/wordprocessingDrawing" xmlns:wp="http://schemas.openxmlformats.org/drawingml/2006/wordprocessingDrawing" xmlns:w10="urn:schemas-microsoft-com:office:word" xmlns:w="http://schemas.openxmlformats.org/wordprocessingml/2006/main" xmlns:w14="http://schemas.microsoft.com/office/word/2010/wordml" xmlns:w15="http://schemas.microsoft.com/office/word/2012/wordml" xmlns:w16cex="http://schemas.microsoft.com/office/word/2018/wordml/cex" xmlns:w16cid="http://schemas.microsoft.com/office/word/2016/wordml/cid" xmlns:w16="http://schemas.microsoft.com/office/word/2018/wordml" xmlns:w16sdtdh="http://schemas.microsoft.com/office/word/2020/wordml/sdtdatahash" xmlns:w16se="http://schemas.microsoft.com/office/word/2015/wordml/symex" xmlns:wpg="http://schemas.microsoft.com/office/word/2010/wordprocessingGroup" xmlns:wpi="http://schemas.microsoft.com/office/word/2010/wordprocessingInk" xmlns:wne="http://schemas.microsoft.com/office/word/2006/wordml" xmlns:wps="http://schemas.microsoft.com/office/word/2010/wordprocessingShape" mc:Ignorable="w14 w15 w16se w16cid w16 w16cex w16sdtdh wp14">
+<w:hdr xmlns:wpc="http://schemas.microsoft.com/office/word/2010/wordprocessingCanvas" xmlns:cx="http://schemas.microsoft.com/office/drawing/2014/chartex" xmlns:cx1="http://schemas.microsoft.com/office/drawing/2015/9/8/chartex" xmlns:cx2="http://schemas.microsoft.com/office/drawing/2015/10/21/chartex" xmlns:cx3="http://schemas.microsoft.com/office/drawing/2016/5/9/chartex" xmlns:cx4="http://schemas.microsoft.com/office/drawing/2016/5/10/chartex" xmlns:cx5="http://schemas.microsoft.com/office/drawing/2016/5/11/chartex" xmlns:cx6="http://schemas.microsoft.com/office/drawing/2016/5/12/chartex" xmlns:cx7="http://schemas.microsoft.com/office/drawing/2016/5/13/chartex" xmlns:cx8="http://schemas.microsoft.com/office/drawing/2016/5/14/chartex" xmlns:mc="http://schemas.openxmlformats.org/markup-compatibility/2006" xmlns:aink="http://schemas.microsoft.com/office/drawing/2016/ink" xmlns:am3d="http://schemas.microsoft.com/office/drawing/2017/model3d" xmlns:o="urn:schemas-microsoft-com:office:office" xmlns:oel="http://schemas.microsoft.com/office/2019/extlst" xmlns:r="http://schemas.openxmlformats.org/officeDocument/2006/relationships" xmlns:m="http://schemas.openxmlformats.org/officeDocument/2006/math" xmlns:v="urn:schemas-microsoft-com:vml" xmlns:wp14="http://schemas.microsoft.com/office/word/2010/wordprocessingDrawing" xmlns:wp="http://schemas.openxmlformats.org/drawingml/2006/wordprocessingDrawing" xmlns:w10="urn:schemas-microsoft-com:office:word" xmlns:w="http://schemas.openxmlformats.org/wordprocessingml/2006/main" xmlns:w14="http://schemas.microsoft.com/office/word/2010/wordml" xmlns:w15="http://schemas.microsoft.com/office/word/2012/wordml" xmlns:w16cex="http://schemas.microsoft.com/office/word/2018/wordml/cex" xmlns:w16cid="http://schemas.microsoft.com/office/word/2016/wordml/cid" xmlns:w16="http://schemas.microsoft.com/office/word/2018/wordml" xmlns:w16sdtdh="http://schemas.microsoft.com/office/word/2020/wordml/sdtdatahash" xmlns:w16se="http://schemas.microsoft.com/office/word/2015/wordml/symex" xmlns:wpg="http://schemas.microsoft.com/office/word/2010/wordprocessingGroup" xmlns:wpi="http://schemas.microsoft.com/office/word/2010/wordprocessingInk" xmlns:wne="http://schemas.microsoft.com/office/word/2006/wordml" xmlns:wps="http://schemas.microsoft.com/office/word/2010/wordprocessingShape" mc:Ignorable="w14 w15 w16se w16cid w16 w16cex w16sdtdh wp14">
+  <w:p>
+    <w:pPr>
+      <w:pStyle w:val="Encabezado"/>
+    </w:pPr>
+  </w:p>
+</w:hdr>
+</file>
+
+<file path=word/header2.xml><?xml version="1.0" encoding="utf-8"?>
+<w:hdr xmlns:wpc="http://schemas.microsoft.com/office/word/2010/wordprocessingCanvas" xmlns:cx="http://schemas.microsoft.com/office/drawing/2014/chartex" xmlns:cx1="http://schemas.microsoft.com/office/drawing/2015/9/8/chartex" xmlns:cx2="http://schemas.microsoft.com/office/drawing/2015/10/21/chartex" xmlns:cx3="http://schemas.microsoft.com/office/drawing/2016/5/9/chartex" xmlns:cx4="http://schemas.microsoft.com/office/drawing/2016/5/10/chartex" xmlns:cx5="http://schemas.microsoft.com/office/drawing/2016/5/11/chartex" xmlns:cx6="http://schemas.microsoft.com/office/drawing/2016/5/12/chartex" xmlns:cx7="http://schemas.microsoft.com/office/drawing/2016/5/13/chartex" xmlns:cx8="http://schemas.microsoft.com/office/drawing/2016/5/14/chartex" xmlns:mc="http://schemas.openxmlformats.org/markup-compatibility/2006" xmlns:aink="http://schemas.microsoft.com/office/drawing/2016/ink" xmlns:am3d="http://schemas.microsoft.com/office/drawing/2017/model3d" xmlns:o="urn:schemas-microsoft-com:office:office" xmlns:oel="http://schemas.microsoft.com/office/2019/extlst" xmlns:r="http://schemas.openxmlformats.org/officeDocument/2006/relationships" xmlns:m="http://schemas.openxmlformats.org/officeDocument/2006/math" xmlns:v="urn:schemas-microsoft-com:vml" xmlns:wp14="http://schemas.microsoft.com/office/word/2010/wordprocessingDrawing" xmlns:wp="http://schemas.openxmlformats.org/drawingml/2006/wordprocessingDrawing" xmlns:w10="urn:schemas-microsoft-com:office:word" xmlns:w="http://schemas.openxmlformats.org/wordprocessingml/2006/main" xmlns:w14="http://schemas.microsoft.com/office/word/2010/wordml" xmlns:w15="http://schemas.microsoft.com/office/word/2012/wordml" xmlns:w16cex="http://schemas.microsoft.com/office/word/2018/wordml/cex" xmlns:w16cid="http://schemas.microsoft.com/office/word/2016/wordml/cid" xmlns:w16="http://schemas.microsoft.com/office/word/2018/wordml" xmlns:w16sdtdh="http://schemas.microsoft.com/office/word/2020/wordml/sdtdatahash" xmlns:w16se="http://schemas.microsoft.com/office/word/2015/wordml/symex" xmlns:wpg="http://schemas.microsoft.com/office/word/2010/wordprocessingGroup" xmlns:wpi="http://schemas.microsoft.com/office/word/2010/wordprocessingInk" xmlns:wne="http://schemas.microsoft.com/office/word/2006/wordml" xmlns:wps="http://schemas.microsoft.com/office/word/2010/wordprocessingShape" mc:Ignorable="w14 w15 w16se w16cid w16 w16cex w16sdtdh wp14">
   <w:tbl>
     <w:tblPr>
       <w:tblW w:w="10490" w:type="dxa"/>
@@ -2644,14 +2398,14 @@
         <w:sdt>
           <w:sdtPr>
             <w:rPr>
-              <w:rFonts w:ascii="Times New Roman" w:hAnsi="Times New Roman" w:eastAsia="Times New Roman" w:cs="Times New Roman"/>
+              <w:rFonts w:ascii="Times New Roman" w:eastAsia="Times New Roman" w:hAnsi="Times New Roman" w:cs="Times New Roman"/>
               <w:sz w:val="24"/>
               <w:szCs w:val="24"/>
             </w:rPr>
             <w:alias w:val="#Nav: /CopyLoop/Header/CompanyPicture"/>
             <w:tag w:val="#Nav: ABC_Sales_Quote/50104"/>
             <w:id w:val="437877678"/>
-            <w:dataBinding w:prefixMappings="xmlns:ns0='urn:microsoft-dynamics-nav/reports/ABC_Sales_Quote/50104/'" w:xpath="/ns0:NavWordReportXmlPart[1]/ns0:CopyLoop[1]/ns0:Header[1]/ns0:CompanyPicture[1]" w:storeItemID="{AFE338FB-A2ED-4615-826E-47168BE4004F}"/>
+            <w:dataBinding w:prefixMappings="xmlns:ns0='urn:microsoft-dynamics-nav/reports/ABC_Sales_Quote/50104/'" w:xpath="/ns0:NavWordReportXmlPart[1]/ns0:CopyLoop[1]/ns0:Header[1]/ns0:CompanyPicture[1]" w:storeItemID="{2654E20E-E858-40E4-A8D8-B77045FD6B66}"/>
             <w:picture/>
           </w:sdtPr>
           <w:sdtContent>
@@ -2659,22 +2413,22 @@
               <w:pPr>
                 <w:spacing w:after="0"/>
                 <w:rPr>
-                  <w:rFonts w:ascii="Times New Roman" w:hAnsi="Times New Roman" w:eastAsia="Times New Roman" w:cs="Times New Roman"/>
+                  <w:rFonts w:ascii="Times New Roman" w:eastAsia="Times New Roman" w:hAnsi="Times New Roman" w:cs="Times New Roman"/>
                   <w:sz w:val="24"/>
                   <w:szCs w:val="24"/>
                 </w:rPr>
               </w:pPr>
               <w:r>
                 <w:rPr>
-                  <w:rFonts w:ascii="Times New Roman" w:hAnsi="Times New Roman" w:eastAsia="Times New Roman" w:cs="Times New Roman"/>
+                  <w:rFonts w:ascii="Times New Roman" w:eastAsia="Times New Roman" w:hAnsi="Times New Roman" w:cs="Times New Roman"/>
                   <w:noProof/>
                   <w:sz w:val="24"/>
                   <w:szCs w:val="24"/>
                 </w:rPr>
                 <w:drawing>
-                  <wp:inline distT="0" distB="0" distL="0" distR="0" wp14:anchorId="5BF690B4" wp14:editId="7247840F">
-                    <wp:extent cx="2538374" cy="1338681"/>
-                    <wp:effectExtent l="0" t="0" r="0" b="0"/>
+                  <wp:inline distT="0" distB="0" distL="0" distR="0" wp14:anchorId="5BF690B4" wp14:editId="7B358B44">
+                    <wp:extent cx="2241550" cy="1174750"/>
+                    <wp:effectExtent l="0" t="0" r="6350" b="6350"/>
                     <wp:docPr id="2" name="Imagen 2"/>
                     <wp:cNvGraphicFramePr>
                       <a:graphicFrameLocks xmlns:a="http://schemas.openxmlformats.org/drawingml/2006/main"/>
@@ -2697,7 +2451,7 @@
                           <pic:spPr bwMode="auto">
                             <a:xfrm>
                               <a:off x="0" y="0"/>
-                              <a:ext cx="2541967" cy="1340576"/>
+                              <a:ext cx="2241706" cy="1174832"/>
                             </a:xfrm>
                             <a:prstGeom prst="rect">
                               <a:avLst/>
@@ -2720,7 +2474,7 @@
           <w:pPr>
             <w:spacing w:after="0"/>
             <w:rPr>
-              <w:rFonts w:ascii="Times New Roman" w:hAnsi="Times New Roman" w:eastAsia="Times New Roman" w:cs="Times New Roman"/>
+              <w:rFonts w:ascii="Times New Roman" w:eastAsia="Times New Roman" w:hAnsi="Times New Roman" w:cs="Times New Roman"/>
               <w:sz w:val="24"/>
               <w:szCs w:val="24"/>
             </w:rPr>
@@ -2730,7 +2484,7 @@
           <w:pPr>
             <w:spacing w:after="0"/>
             <w:rPr>
-              <w:rFonts w:ascii="Times New Roman" w:hAnsi="Times New Roman" w:eastAsia="Times New Roman" w:cs="Times New Roman"/>
+              <w:rFonts w:ascii="Times New Roman" w:eastAsia="Times New Roman" w:hAnsi="Times New Roman" w:cs="Times New Roman"/>
               <w:sz w:val="24"/>
               <w:szCs w:val="24"/>
             </w:rPr>
@@ -2747,7 +2501,7 @@
           <w:pPr>
             <w:spacing w:after="0"/>
             <w:rPr>
-              <w:rFonts w:ascii="Arial" w:hAnsi="Arial" w:eastAsia="Times New Roman" w:cs="Arial"/>
+              <w:rFonts w:ascii="Arial" w:eastAsia="Times New Roman" w:hAnsi="Arial" w:cs="Arial"/>
               <w:b/>
               <w:bCs/>
               <w:color w:val="000000"/>
@@ -2759,7 +2513,7 @@
           <w:sdt>
             <w:sdtPr>
               <w:rPr>
-                <w:rFonts w:ascii="Arial" w:hAnsi="Arial" w:eastAsia="Times New Roman" w:cs="Arial"/>
+                <w:rFonts w:ascii="Arial" w:eastAsia="Times New Roman" w:hAnsi="Arial" w:cs="Arial"/>
                 <w:b/>
                 <w:bCs/>
                 <w:color w:val="000000"/>
@@ -2773,14 +2527,14 @@
               <w:placeholder>
                 <w:docPart w:val="DefaultPlaceholder_-1854013440"/>
               </w:placeholder>
-              <w:dataBinding w:prefixMappings="xmlns:ns0='urn:microsoft-dynamics-nav/reports/ABC_Sales_Quote/50104/'" w:xpath="/ns0:NavWordReportXmlPart[1]/ns0:Labels[1]/ns0:InvoiceLbl[1]" w:storeItemID="{AFE338FB-A2ED-4615-826E-47168BE4004F}"/>
+              <w:dataBinding w:prefixMappings="xmlns:ns0='urn:microsoft-dynamics-nav/reports/ABC_Sales_Quote/50104/'" w:xpath="/ns0:NavWordReportXmlPart[1]/ns0:Labels[1]/ns0:InvoiceLbl[1]" w:storeItemID="{2654E20E-E858-40E4-A8D8-B77045FD6B66}"/>
               <w:text/>
             </w:sdtPr>
             <w:sdtContent>
               <w:proofErr w:type="spellStart"/>
               <w:r>
                 <w:rPr>
-                  <w:rFonts w:ascii="Arial" w:hAnsi="Arial" w:eastAsia="Times New Roman" w:cs="Arial"/>
+                  <w:rFonts w:ascii="Arial" w:eastAsia="Times New Roman" w:hAnsi="Arial" w:cs="Arial"/>
                   <w:b/>
                   <w:bCs/>
                   <w:color w:val="000000"/>
@@ -2795,7 +2549,7 @@
           </w:sdt>
           <w:r>
             <w:rPr>
-              <w:rFonts w:ascii="Arial" w:hAnsi="Arial" w:eastAsia="Times New Roman" w:cs="Arial"/>
+              <w:rFonts w:ascii="Arial" w:eastAsia="Times New Roman" w:hAnsi="Arial" w:cs="Arial"/>
               <w:b/>
               <w:bCs/>
               <w:color w:val="000000"/>
@@ -2808,7 +2562,7 @@
           <w:sdt>
             <w:sdtPr>
               <w:rPr>
-                <w:rFonts w:ascii="Arial" w:hAnsi="Arial" w:eastAsia="Times New Roman" w:cs="Arial"/>
+                <w:rFonts w:ascii="Arial" w:eastAsia="Times New Roman" w:hAnsi="Arial" w:cs="Arial"/>
                 <w:b/>
                 <w:bCs/>
                 <w:color w:val="000000"/>
@@ -2822,13 +2576,13 @@
               <w:placeholder>
                 <w:docPart w:val="DefaultPlaceholder_-1854013440"/>
               </w:placeholder>
-              <w:dataBinding w:prefixMappings="xmlns:ns0='urn:microsoft-dynamics-nav/reports/ABC_Sales_Quote/50104/'" w:xpath="/ns0:NavWordReportXmlPart[1]/ns0:CopyLoop[1]/ns0:Header[1]/ns0:No_[1]" w:storeItemID="{AFE338FB-A2ED-4615-826E-47168BE4004F}"/>
+              <w:dataBinding w:prefixMappings="xmlns:ns0='urn:microsoft-dynamics-nav/reports/ABC_Sales_Quote/50104/'" w:xpath="/ns0:NavWordReportXmlPart[1]/ns0:CopyLoop[1]/ns0:Header[1]/ns0:No_[1]" w:storeItemID="{2654E20E-E858-40E4-A8D8-B77045FD6B66}"/>
               <w:text/>
             </w:sdtPr>
             <w:sdtContent>
               <w:r>
                 <w:rPr>
-                  <w:rFonts w:ascii="Arial" w:hAnsi="Arial" w:eastAsia="Times New Roman" w:cs="Arial"/>
+                  <w:rFonts w:ascii="Arial" w:eastAsia="Times New Roman" w:hAnsi="Arial" w:cs="Arial"/>
                   <w:b/>
                   <w:bCs/>
                   <w:color w:val="000000"/>
@@ -2866,7 +2620,7 @@
             <w:placeholder>
               <w:docPart w:val="3B231382C4A848C4B688292871AEE4C2"/>
             </w:placeholder>
-            <w:dataBinding w:prefixMappings="xmlns:ns0='urn:microsoft-dynamics-nav/reports/ABC_Sales_Quote/50104/'" w:xpath="/ns0:NavWordReportXmlPart[1]/ns0:CopyLoop[1]/ns0:Header[1]/ns0:CompanyName[1]" w:storeItemID="{AFE338FB-A2ED-4615-826E-47168BE4004F}"/>
+            <w:dataBinding w:prefixMappings="xmlns:ns0='urn:microsoft-dynamics-nav/reports/ABC_Sales_Quote/50104/'" w:xpath="/ns0:NavWordReportXmlPart[1]/ns0:CopyLoop[1]/ns0:Header[1]/ns0:CompanyName[1]" w:storeItemID="{2654E20E-E858-40E4-A8D8-B77045FD6B66}"/>
             <w:text/>
           </w:sdtPr>
           <w:sdtContent>
@@ -2916,7 +2670,7 @@
               <w:placeholder>
                 <w:docPart w:val="3B231382C4A848C4B688292871AEE4C2"/>
               </w:placeholder>
-              <w:dataBinding w:prefixMappings="xmlns:ns0='urn:microsoft-dynamics-nav/reports/ABC_Sales_Quote/50104/'" w:xpath="/ns0:NavWordReportXmlPart[1]/ns0:CopyLoop[1]/ns0:Header[1]/ns0:CompanyAddress[1]" w:storeItemID="{AFE338FB-A2ED-4615-826E-47168BE4004F}"/>
+              <w:dataBinding w:prefixMappings="xmlns:ns0='urn:microsoft-dynamics-nav/reports/ABC_Sales_Quote/50104/'" w:xpath="/ns0:NavWordReportXmlPart[1]/ns0:CopyLoop[1]/ns0:Header[1]/ns0:CompanyAddress[1]" w:storeItemID="{2654E20E-E858-40E4-A8D8-B77045FD6B66}"/>
               <w:text/>
             </w:sdtPr>
             <w:sdtContent>
@@ -2954,7 +2708,7 @@
               <w:placeholder>
                 <w:docPart w:val="3B231382C4A848C4B688292871AEE4C2"/>
               </w:placeholder>
-              <w:dataBinding w:prefixMappings="xmlns:ns0='urn:microsoft-dynamics-nav/reports/ABC_Sales_Quote/50104/'" w:xpath="/ns0:NavWordReportXmlPart[1]/ns0:CopyLoop[1]/ns0:Header[1]/ns0:CompanyAddress2[1]" w:storeItemID="{AFE338FB-A2ED-4615-826E-47168BE4004F}"/>
+              <w:dataBinding w:prefixMappings="xmlns:ns0='urn:microsoft-dynamics-nav/reports/ABC_Sales_Quote/50104/'" w:xpath="/ns0:NavWordReportXmlPart[1]/ns0:CopyLoop[1]/ns0:Header[1]/ns0:CompanyAddress2[1]" w:storeItemID="{2654E20E-E858-40E4-A8D8-B77045FD6B66}"/>
               <w:text/>
             </w:sdtPr>
             <w:sdtContent>
@@ -2994,7 +2748,7 @@
               <w:placeholder>
                 <w:docPart w:val="3B231382C4A848C4B688292871AEE4C2"/>
               </w:placeholder>
-              <w:dataBinding w:prefixMappings="xmlns:ns0='urn:microsoft-dynamics-nav/reports/ABC_Sales_Quote/50104/'" w:xpath="/ns0:NavWordReportXmlPart[1]/ns0:CopyLoop[1]/ns0:Header[1]/ns0:CompanyPostCode[1]" w:storeItemID="{AFE338FB-A2ED-4615-826E-47168BE4004F}"/>
+              <w:dataBinding w:prefixMappings="xmlns:ns0='urn:microsoft-dynamics-nav/reports/ABC_Sales_Quote/50104/'" w:xpath="/ns0:NavWordReportXmlPart[1]/ns0:CopyLoop[1]/ns0:Header[1]/ns0:CompanyPostCode[1]" w:storeItemID="{2654E20E-E858-40E4-A8D8-B77045FD6B66}"/>
               <w:text/>
             </w:sdtPr>
             <w:sdtContent>
@@ -3032,7 +2786,7 @@
               <w:placeholder>
                 <w:docPart w:val="3B231382C4A848C4B688292871AEE4C2"/>
               </w:placeholder>
-              <w:dataBinding w:prefixMappings="xmlns:ns0='urn:microsoft-dynamics-nav/reports/ABC_Sales_Quote/50104/'" w:xpath="/ns0:NavWordReportXmlPart[1]/ns0:CopyLoop[1]/ns0:Header[1]/ns0:CompanyCity[1]" w:storeItemID="{AFE338FB-A2ED-4615-826E-47168BE4004F}"/>
+              <w:dataBinding w:prefixMappings="xmlns:ns0='urn:microsoft-dynamics-nav/reports/ABC_Sales_Quote/50104/'" w:xpath="/ns0:NavWordReportXmlPart[1]/ns0:CopyLoop[1]/ns0:Header[1]/ns0:CompanyCity[1]" w:storeItemID="{2654E20E-E858-40E4-A8D8-B77045FD6B66}"/>
               <w:text/>
             </w:sdtPr>
             <w:sdtContent>
@@ -3062,7 +2816,7 @@
             <w:placeholder>
               <w:docPart w:val="3B231382C4A848C4B688292871AEE4C2"/>
             </w:placeholder>
-            <w:dataBinding w:prefixMappings="xmlns:ns0='urn:microsoft-dynamics-nav/reports/ABC_Sales_Quote/50104/'" w:xpath="/ns0:NavWordReportXmlPart[1]/ns0:CopyLoop[1]/ns0:Header[1]/ns0:CompanyCounty[1]" w:storeItemID="{AFE338FB-A2ED-4615-826E-47168BE4004F}"/>
+            <w:dataBinding w:prefixMappings="xmlns:ns0='urn:microsoft-dynamics-nav/reports/ABC_Sales_Quote/50104/'" w:xpath="/ns0:NavWordReportXmlPart[1]/ns0:CopyLoop[1]/ns0:Header[1]/ns0:CompanyCounty[1]" w:storeItemID="{2654E20E-E858-40E4-A8D8-B77045FD6B66}"/>
             <w:text/>
           </w:sdtPr>
           <w:sdtContent>
@@ -3102,7 +2856,7 @@
             <w:placeholder>
               <w:docPart w:val="3B231382C4A848C4B688292871AEE4C2"/>
             </w:placeholder>
-            <w:dataBinding w:prefixMappings="xmlns:ns0='urn:microsoft-dynamics-nav/reports/ABC_Sales_Quote/50104/'" w:xpath="/ns0:NavWordReportXmlPart[1]/ns0:CopyLoop[1]/ns0:Header[1]/ns0:CompanyCountryName[1]" w:storeItemID="{AFE338FB-A2ED-4615-826E-47168BE4004F}"/>
+            <w:dataBinding w:prefixMappings="xmlns:ns0='urn:microsoft-dynamics-nav/reports/ABC_Sales_Quote/50104/'" w:xpath="/ns0:NavWordReportXmlPart[1]/ns0:CopyLoop[1]/ns0:Header[1]/ns0:CompanyCountryName[1]" w:storeItemID="{2654E20E-E858-40E4-A8D8-B77045FD6B66}"/>
             <w:text/>
           </w:sdtPr>
           <w:sdtContent>
@@ -3143,7 +2897,7 @@
           <w:pPr>
             <w:spacing w:after="0"/>
             <w:rPr>
-              <w:rFonts w:ascii="Arial" w:hAnsi="Arial" w:eastAsia="Times New Roman" w:cs="Arial"/>
+              <w:rFonts w:ascii="Arial" w:eastAsia="Times New Roman" w:hAnsi="Arial" w:cs="Arial"/>
               <w:color w:val="000000"/>
               <w:sz w:val="23"/>
               <w:szCs w:val="23"/>
@@ -3164,7 +2918,7 @@
               <w:placeholder>
                 <w:docPart w:val="3B231382C4A848C4B688292871AEE4C2"/>
               </w:placeholder>
-              <w:dataBinding w:prefixMappings="xmlns:ns0='urn:microsoft-dynamics-nav/reports/ABC_Sales_Quote/50104/'" w:xpath="/ns0:NavWordReportXmlPart[1]/ns0:CopyLoop[1]/ns0:Header[1]/ns0:CompanyVATRegistrationNo_Lbl[1]" w:storeItemID="{AFE338FB-A2ED-4615-826E-47168BE4004F}"/>
+              <w:dataBinding w:prefixMappings="xmlns:ns0='urn:microsoft-dynamics-nav/reports/ABC_Sales_Quote/50104/'" w:xpath="/ns0:NavWordReportXmlPart[1]/ns0:CopyLoop[1]/ns0:Header[1]/ns0:CompanyVATRegistrationNo_Lbl[1]" w:storeItemID="{2654E20E-E858-40E4-A8D8-B77045FD6B66}"/>
               <w:text/>
             </w:sdtPr>
             <w:sdtContent>
@@ -3202,7 +2956,7 @@
               <w:placeholder>
                 <w:docPart w:val="3B231382C4A848C4B688292871AEE4C2"/>
               </w:placeholder>
-              <w:dataBinding w:prefixMappings="xmlns:ns0='urn:microsoft-dynamics-nav/reports/ABC_Sales_Quote/50104/'" w:xpath="/ns0:NavWordReportXmlPart[1]/ns0:CopyLoop[1]/ns0:Header[1]/ns0:CompanyVATRegistrationNo[1]" w:storeItemID="{AFE338FB-A2ED-4615-826E-47168BE4004F}"/>
+              <w:dataBinding w:prefixMappings="xmlns:ns0='urn:microsoft-dynamics-nav/reports/ABC_Sales_Quote/50104/'" w:xpath="/ns0:NavWordReportXmlPart[1]/ns0:CopyLoop[1]/ns0:Header[1]/ns0:CompanyVATRegistrationNo[1]" w:storeItemID="{2654E20E-E858-40E4-A8D8-B77045FD6B66}"/>
               <w:text/>
             </w:sdtPr>
             <w:sdtContent>
@@ -3222,7 +2976,7 @@
           <w:pPr>
             <w:spacing w:after="0"/>
             <w:rPr>
-              <w:rFonts w:ascii="Arial" w:hAnsi="Arial" w:eastAsia="Times New Roman" w:cs="Arial"/>
+              <w:rFonts w:ascii="Arial" w:eastAsia="Times New Roman" w:hAnsi="Arial" w:cs="Arial"/>
               <w:color w:val="000000"/>
               <w:sz w:val="23"/>
               <w:szCs w:val="23"/>
@@ -3275,7 +3029,7 @@
               <w:placeholder>
                 <w:docPart w:val="3B231382C4A848C4B688292871AEE4C2"/>
               </w:placeholder>
-              <w:dataBinding w:prefixMappings="xmlns:ns0='urn:microsoft-dynamics-nav/reports/ABC_Sales_Quote/50104/'" w:xpath="/ns0:NavWordReportXmlPart[1]/ns0:Labels[1]/ns0:Bill_to_NameCaption[1]" w:storeItemID="{AFE338FB-A2ED-4615-826E-47168BE4004F}"/>
+              <w:dataBinding w:prefixMappings="xmlns:ns0='urn:microsoft-dynamics-nav/reports/ABC_Sales_Quote/50104/'" w:xpath="/ns0:NavWordReportXmlPart[1]/ns0:Labels[1]/ns0:Bill_to_NameCaption[1]" w:storeItemID="{2654E20E-E858-40E4-A8D8-B77045FD6B66}"/>
               <w:text/>
             </w:sdtPr>
             <w:sdtContent>
@@ -3333,7 +3087,7 @@
             <w:placeholder>
               <w:docPart w:val="1E6A9243328E404684D994E36B1618F8"/>
             </w:placeholder>
-            <w:dataBinding w:prefixMappings="xmlns:ns0='urn:microsoft-dynamics-nav/reports/ABC_Sales_Quote/50104/'" w:xpath="/ns0:NavWordReportXmlPart[1]/ns0:CopyLoop[1]/ns0:Header[1]/ns0:Bill_to_Name[1]" w:storeItemID="{AFE338FB-A2ED-4615-826E-47168BE4004F}"/>
+            <w:dataBinding w:prefixMappings="xmlns:ns0='urn:microsoft-dynamics-nav/reports/ABC_Sales_Quote/50104/'" w:xpath="/ns0:NavWordReportXmlPart[1]/ns0:CopyLoop[1]/ns0:Header[1]/ns0:Bill_to_Name[1]" w:storeItemID="{2654E20E-E858-40E4-A8D8-B77045FD6B66}"/>
             <w:text/>
           </w:sdtPr>
           <w:sdtContent>
@@ -3383,7 +3137,7 @@
               <w:placeholder>
                 <w:docPart w:val="1E6A9243328E404684D994E36B1618F8"/>
               </w:placeholder>
-              <w:dataBinding w:prefixMappings="xmlns:ns0='urn:microsoft-dynamics-nav/reports/ABC_Sales_Quote/50104/'" w:xpath="/ns0:NavWordReportXmlPart[1]/ns0:CopyLoop[1]/ns0:Header[1]/ns0:Bill_to_Address[1]" w:storeItemID="{AFE338FB-A2ED-4615-826E-47168BE4004F}"/>
+              <w:dataBinding w:prefixMappings="xmlns:ns0='urn:microsoft-dynamics-nav/reports/ABC_Sales_Quote/50104/'" w:xpath="/ns0:NavWordReportXmlPart[1]/ns0:CopyLoop[1]/ns0:Header[1]/ns0:Bill_to_Address[1]" w:storeItemID="{2654E20E-E858-40E4-A8D8-B77045FD6B66}"/>
               <w:text/>
             </w:sdtPr>
             <w:sdtContent>
@@ -3421,7 +3175,7 @@
               <w:placeholder>
                 <w:docPart w:val="1E6A9243328E404684D994E36B1618F8"/>
               </w:placeholder>
-              <w:dataBinding w:prefixMappings="xmlns:ns0='urn:microsoft-dynamics-nav/reports/ABC_Sales_Quote/50104/'" w:xpath="/ns0:NavWordReportXmlPart[1]/ns0:CopyLoop[1]/ns0:Header[1]/ns0:Bill_to_Address_2[1]" w:storeItemID="{AFE338FB-A2ED-4615-826E-47168BE4004F}"/>
+              <w:dataBinding w:prefixMappings="xmlns:ns0='urn:microsoft-dynamics-nav/reports/ABC_Sales_Quote/50104/'" w:xpath="/ns0:NavWordReportXmlPart[1]/ns0:CopyLoop[1]/ns0:Header[1]/ns0:Bill_to_Address_2[1]" w:storeItemID="{2654E20E-E858-40E4-A8D8-B77045FD6B66}"/>
               <w:text/>
             </w:sdtPr>
             <w:sdtContent>
@@ -3461,7 +3215,7 @@
               <w:placeholder>
                 <w:docPart w:val="1E6A9243328E404684D994E36B1618F8"/>
               </w:placeholder>
-              <w:dataBinding w:prefixMappings="xmlns:ns0='urn:microsoft-dynamics-nav/reports/ABC_Sales_Quote/50104/'" w:xpath="/ns0:NavWordReportXmlPart[1]/ns0:CopyLoop[1]/ns0:Header[1]/ns0:Bill_to_Post_Code[1]" w:storeItemID="{AFE338FB-A2ED-4615-826E-47168BE4004F}"/>
+              <w:dataBinding w:prefixMappings="xmlns:ns0='urn:microsoft-dynamics-nav/reports/ABC_Sales_Quote/50104/'" w:xpath="/ns0:NavWordReportXmlPart[1]/ns0:CopyLoop[1]/ns0:Header[1]/ns0:Bill_to_Post_Code[1]" w:storeItemID="{2654E20E-E858-40E4-A8D8-B77045FD6B66}"/>
               <w:text/>
             </w:sdtPr>
             <w:sdtContent>
@@ -3499,7 +3253,7 @@
               <w:placeholder>
                 <w:docPart w:val="1E6A9243328E404684D994E36B1618F8"/>
               </w:placeholder>
-              <w:dataBinding w:prefixMappings="xmlns:ns0='urn:microsoft-dynamics-nav/reports/ABC_Sales_Quote/50104/'" w:xpath="/ns0:NavWordReportXmlPart[1]/ns0:CopyLoop[1]/ns0:Header[1]/ns0:Bill_to_City[1]" w:storeItemID="{AFE338FB-A2ED-4615-826E-47168BE4004F}"/>
+              <w:dataBinding w:prefixMappings="xmlns:ns0='urn:microsoft-dynamics-nav/reports/ABC_Sales_Quote/50104/'" w:xpath="/ns0:NavWordReportXmlPart[1]/ns0:CopyLoop[1]/ns0:Header[1]/ns0:Bill_to_City[1]" w:storeItemID="{2654E20E-E858-40E4-A8D8-B77045FD6B66}"/>
               <w:text/>
             </w:sdtPr>
             <w:sdtContent>
@@ -3529,7 +3283,7 @@
             <w:placeholder>
               <w:docPart w:val="1E6A9243328E404684D994E36B1618F8"/>
             </w:placeholder>
-            <w:dataBinding w:prefixMappings="xmlns:ns0='urn:microsoft-dynamics-nav/reports/ABC_Sales_Quote/50104/'" w:xpath="/ns0:NavWordReportXmlPart[1]/ns0:CopyLoop[1]/ns0:Header[1]/ns0:Bill_to_County[1]" w:storeItemID="{AFE338FB-A2ED-4615-826E-47168BE4004F}"/>
+            <w:dataBinding w:prefixMappings="xmlns:ns0='urn:microsoft-dynamics-nav/reports/ABC_Sales_Quote/50104/'" w:xpath="/ns0:NavWordReportXmlPart[1]/ns0:CopyLoop[1]/ns0:Header[1]/ns0:Bill_to_County[1]" w:storeItemID="{2654E20E-E858-40E4-A8D8-B77045FD6B66}"/>
             <w:text/>
           </w:sdtPr>
           <w:sdtContent>
@@ -3569,7 +3323,7 @@
             <w:placeholder>
               <w:docPart w:val="1E6A9243328E404684D994E36B1618F8"/>
             </w:placeholder>
-            <w:dataBinding w:prefixMappings="xmlns:ns0='urn:microsoft-dynamics-nav/reports/ABC_Sales_Quote/50104/'" w:xpath="/ns0:NavWordReportXmlPart[1]/ns0:CopyLoop[1]/ns0:Header[1]/ns0:Bill_to_Country_Region_Name[1]" w:storeItemID="{AFE338FB-A2ED-4615-826E-47168BE4004F}"/>
+            <w:dataBinding w:prefixMappings="xmlns:ns0='urn:microsoft-dynamics-nav/reports/ABC_Sales_Quote/50104/'" w:xpath="/ns0:NavWordReportXmlPart[1]/ns0:CopyLoop[1]/ns0:Header[1]/ns0:Bill_to_Country_Region_Name[1]" w:storeItemID="{2654E20E-E858-40E4-A8D8-B77045FD6B66}"/>
             <w:text/>
           </w:sdtPr>
           <w:sdtContent>
@@ -3630,7 +3384,7 @@
               <w:placeholder>
                 <w:docPart w:val="3B231382C4A848C4B688292871AEE4C2"/>
               </w:placeholder>
-              <w:dataBinding w:prefixMappings="xmlns:ns0='urn:microsoft-dynamics-nav/reports/ABC_Sales_Quote/50104/'" w:xpath="/ns0:NavWordReportXmlPart[1]/ns0:Labels[1]/ns0:VAT_Registration_No_Caption[1]" w:storeItemID="{AFE338FB-A2ED-4615-826E-47168BE4004F}"/>
+              <w:dataBinding w:prefixMappings="xmlns:ns0='urn:microsoft-dynamics-nav/reports/ABC_Sales_Quote/50104/'" w:xpath="/ns0:NavWordReportXmlPart[1]/ns0:Labels[1]/ns0:VAT_Registration_No_Caption[1]" w:storeItemID="{2654E20E-E858-40E4-A8D8-B77045FD6B66}"/>
               <w:text/>
             </w:sdtPr>
             <w:sdtContent>
@@ -3668,7 +3422,7 @@
               <w:placeholder>
                 <w:docPart w:val="3B231382C4A848C4B688292871AEE4C2"/>
               </w:placeholder>
-              <w:dataBinding w:prefixMappings="xmlns:ns0='urn:microsoft-dynamics-nav/reports/ABC_Sales_Quote/50104/'" w:xpath="/ns0:NavWordReportXmlPart[1]/ns0:CopyLoop[1]/ns0:Header[1]/ns0:VAT_Registration_No_[1]" w:storeItemID="{AFE338FB-A2ED-4615-826E-47168BE4004F}"/>
+              <w:dataBinding w:prefixMappings="xmlns:ns0='urn:microsoft-dynamics-nav/reports/ABC_Sales_Quote/50104/'" w:xpath="/ns0:NavWordReportXmlPart[1]/ns0:CopyLoop[1]/ns0:Header[1]/ns0:VAT_Registration_No_[1]" w:storeItemID="{2654E20E-E858-40E4-A8D8-B77045FD6B66}"/>
               <w:text/>
             </w:sdtPr>
             <w:sdtContent>
@@ -3688,7 +3442,7 @@
           <w:pPr>
             <w:spacing w:after="0"/>
             <w:rPr>
-              <w:rFonts w:ascii="Arial" w:hAnsi="Arial" w:eastAsia="Times New Roman" w:cs="Arial"/>
+              <w:rFonts w:ascii="Arial" w:eastAsia="Times New Roman" w:hAnsi="Arial" w:cs="Arial"/>
               <w:b/>
               <w:bCs/>
               <w:color w:val="000000"/>
@@ -3712,7 +3466,7 @@
           <w:pPr>
             <w:spacing w:after="0"/>
             <w:rPr>
-              <w:rFonts w:ascii="Arial" w:hAnsi="Arial" w:eastAsia="Times New Roman" w:cs="Arial"/>
+              <w:rFonts w:ascii="Arial" w:eastAsia="Times New Roman" w:hAnsi="Arial" w:cs="Arial"/>
               <w:b/>
               <w:bCs/>
               <w:color w:val="000000"/>
@@ -3726,7 +3480,7 @@
           <w:pPr>
             <w:spacing w:after="0"/>
             <w:rPr>
-              <w:rFonts w:ascii="Arial" w:hAnsi="Arial" w:eastAsia="Times New Roman" w:cs="Arial"/>
+              <w:rFonts w:ascii="Arial" w:eastAsia="Times New Roman" w:hAnsi="Arial" w:cs="Arial"/>
               <w:color w:val="000000"/>
               <w:sz w:val="18"/>
               <w:szCs w:val="18"/>
@@ -3736,7 +3490,7 @@
           <w:sdt>
             <w:sdtPr>
               <w:rPr>
-                <w:rFonts w:ascii="Arial" w:hAnsi="Arial" w:eastAsia="Times New Roman" w:cs="Arial"/>
+                <w:rFonts w:ascii="Arial" w:eastAsia="Times New Roman" w:hAnsi="Arial" w:cs="Arial"/>
                 <w:b/>
                 <w:bCs/>
                 <w:color w:val="000000"/>
@@ -3744,20 +3498,20 @@
                 <w:szCs w:val="18"/>
                 <w:lang w:val="en-US"/>
               </w:rPr>
+              <w:alias w:val="#Nav: /CopyLoop/Header/Order_Date_Lbl"/>
+              <w:tag w:val="#Nav: ABC_Sales_Quote/50104"/>
               <w:id w:val="1788625236"/>
               <w:placeholder>
                 <w:docPart w:val="DefaultPlaceholder_-1854013440"/>
               </w:placeholder>
-              <w:dataBinding w:prefixMappings="xmlns:ns0='urn:microsoft-dynamics-nav/reports/ABC_Sales_Quote/50104/'" w:xpath="/ns0:NavWordReportXmlPart[1]/ns0:CopyLoop[1]/ns0:Header[1]/ns0:Order_Date_Lbl[1]" w:storeItemID="{AFE338FB-A2ED-4615-826E-47168BE4004F}"/>
+              <w:dataBinding w:prefixMappings="xmlns:ns0='urn:microsoft-dynamics-nav/reports/ABC_Sales_Quote/50104/'" w:xpath="/ns0:NavWordReportXmlPart[1]/ns0:CopyLoop[1]/ns0:Header[1]/ns0:Order_Date_Lbl[1]" w:storeItemID="{2654E20E-E858-40E4-A8D8-B77045FD6B66}"/>
               <w:text/>
-              <w:alias w:val="#Nav: /CopyLoop/Header/Order_Date_Lbl"/>
-              <w:tag w:val="#Nav: ABC_Sales_Quote/50104"/>
             </w:sdtPr>
             <w:sdtContent>
               <w:proofErr w:type="spellStart"/>
               <w:r>
                 <w:rPr>
-                  <w:rFonts w:ascii="Arial" w:hAnsi="Arial" w:eastAsia="Times New Roman" w:cs="Arial"/>
+                  <w:rFonts w:ascii="Arial" w:eastAsia="Times New Roman" w:hAnsi="Arial" w:cs="Arial"/>
                   <w:b/>
                   <w:bCs/>
                   <w:color w:val="000000"/>
@@ -3772,7 +3526,7 @@
           </w:sdt>
           <w:r>
             <w:rPr>
-              <w:rFonts w:ascii="Arial" w:hAnsi="Arial" w:eastAsia="Times New Roman" w:cs="Arial"/>
+              <w:rFonts w:ascii="Arial" w:eastAsia="Times New Roman" w:hAnsi="Arial" w:cs="Arial"/>
               <w:b/>
               <w:bCs/>
               <w:color w:val="000000"/>
@@ -3785,26 +3539,26 @@
           <w:sdt>
             <w:sdtPr>
               <w:rPr>
-                <w:rFonts w:ascii="Arial" w:hAnsi="Arial" w:eastAsia="Times New Roman" w:cs="Arial"/>
+                <w:rFonts w:ascii="Arial" w:eastAsia="Times New Roman" w:hAnsi="Arial" w:cs="Arial"/>
                 <w:color w:val="000000"/>
                 <w:sz w:val="18"/>
                 <w:szCs w:val="18"/>
                 <w:lang w:val="en-US"/>
               </w:rPr>
+              <w:alias w:val="#Nav: /CopyLoop/Header/Order_Date"/>
+              <w:tag w:val="#Nav: ABC_Sales_Quote/50104"/>
               <w:id w:val="-1116900857"/>
               <w:placeholder>
                 <w:docPart w:val="DefaultPlaceholder_-1854013440"/>
               </w:placeholder>
-              <w:dataBinding w:prefixMappings="xmlns:ns0='urn:microsoft-dynamics-nav/reports/ABC_Sales_Quote/50104/'" w:xpath="/ns0:NavWordReportXmlPart[1]/ns0:CopyLoop[1]/ns0:Header[1]/ns0:Order_Date[1]" w:storeItemID="{AFE338FB-A2ED-4615-826E-47168BE4004F}"/>
+              <w:dataBinding w:prefixMappings="xmlns:ns0='urn:microsoft-dynamics-nav/reports/ABC_Sales_Quote/50104/'" w:xpath="/ns0:NavWordReportXmlPart[1]/ns0:CopyLoop[1]/ns0:Header[1]/ns0:Order_Date[1]" w:storeItemID="{2654E20E-E858-40E4-A8D8-B77045FD6B66}"/>
               <w:text/>
-              <w:alias w:val="#Nav: /CopyLoop/Header/Order_Date"/>
-              <w:tag w:val="#Nav: ABC_Sales_Quote/50104"/>
             </w:sdtPr>
             <w:sdtContent>
               <w:proofErr w:type="spellStart"/>
               <w:r>
                 <w:rPr>
-                  <w:rFonts w:ascii="Arial" w:hAnsi="Arial" w:eastAsia="Times New Roman" w:cs="Arial"/>
+                  <w:rFonts w:ascii="Arial" w:eastAsia="Times New Roman" w:hAnsi="Arial" w:cs="Arial"/>
                   <w:color w:val="000000"/>
                   <w:sz w:val="18"/>
                   <w:szCs w:val="18"/>
@@ -3820,7 +3574,7 @@
           <w:pPr>
             <w:spacing w:after="0"/>
             <w:rPr>
-              <w:rFonts w:ascii="Arial" w:hAnsi="Arial" w:eastAsia="Times New Roman" w:cs="Arial"/>
+              <w:rFonts w:ascii="Arial" w:eastAsia="Times New Roman" w:hAnsi="Arial" w:cs="Arial"/>
               <w:color w:val="000000"/>
               <w:sz w:val="18"/>
               <w:szCs w:val="18"/>
@@ -3830,7 +3584,7 @@
           <w:sdt>
             <w:sdtPr>
               <w:rPr>
-                <w:rFonts w:ascii="Arial" w:hAnsi="Arial" w:eastAsia="Times New Roman" w:cs="Arial"/>
+                <w:rFonts w:ascii="Arial" w:eastAsia="Times New Roman" w:hAnsi="Arial" w:cs="Arial"/>
                 <w:b/>
                 <w:bCs/>
                 <w:color w:val="000000"/>
@@ -3844,14 +3598,14 @@
               <w:placeholder>
                 <w:docPart w:val="DefaultPlaceholder_-1854013440"/>
               </w:placeholder>
-              <w:dataBinding w:prefixMappings="xmlns:ns0='urn:microsoft-dynamics-nav/reports/ABC_Sales_Quote/50104/'" w:xpath="/ns0:NavWordReportXmlPart[1]/ns0:Labels[1]/ns0:Your_ReferenceCaption[1]" w:storeItemID="{AFE338FB-A2ED-4615-826E-47168BE4004F}"/>
+              <w:dataBinding w:prefixMappings="xmlns:ns0='urn:microsoft-dynamics-nav/reports/ABC_Sales_Quote/50104/'" w:xpath="/ns0:NavWordReportXmlPart[1]/ns0:Labels[1]/ns0:Your_ReferenceCaption[1]" w:storeItemID="{2654E20E-E858-40E4-A8D8-B77045FD6B66}"/>
               <w:text/>
             </w:sdtPr>
             <w:sdtContent>
               <w:proofErr w:type="spellStart"/>
               <w:r>
                 <w:rPr>
-                  <w:rFonts w:ascii="Arial" w:hAnsi="Arial" w:eastAsia="Times New Roman" w:cs="Arial"/>
+                  <w:rFonts w:ascii="Arial" w:eastAsia="Times New Roman" w:hAnsi="Arial" w:cs="Arial"/>
                   <w:b/>
                   <w:bCs/>
                   <w:color w:val="000000"/>
@@ -3866,7 +3620,7 @@
           </w:sdt>
           <w:r>
             <w:rPr>
-              <w:rFonts w:ascii="Arial" w:hAnsi="Arial" w:eastAsia="Times New Roman" w:cs="Arial"/>
+              <w:rFonts w:ascii="Arial" w:eastAsia="Times New Roman" w:hAnsi="Arial" w:cs="Arial"/>
               <w:b/>
               <w:bCs/>
               <w:color w:val="000000"/>
@@ -3879,7 +3633,7 @@
           <w:sdt>
             <w:sdtPr>
               <w:rPr>
-                <w:rFonts w:ascii="Arial" w:hAnsi="Arial" w:eastAsia="Times New Roman" w:cs="Arial"/>
+                <w:rFonts w:ascii="Arial" w:eastAsia="Times New Roman" w:hAnsi="Arial" w:cs="Arial"/>
                 <w:color w:val="000000"/>
                 <w:sz w:val="18"/>
                 <w:szCs w:val="18"/>
@@ -3891,14 +3645,14 @@
               <w:placeholder>
                 <w:docPart w:val="DefaultPlaceholder_-1854013440"/>
               </w:placeholder>
-              <w:dataBinding w:prefixMappings="xmlns:ns0='urn:microsoft-dynamics-nav/reports/ABC_Sales_Quote/50104/'" w:xpath="/ns0:NavWordReportXmlPart[1]/ns0:CopyLoop[1]/ns0:Header[1]/ns0:Your_Reference[1]" w:storeItemID="{AFE338FB-A2ED-4615-826E-47168BE4004F}"/>
+              <w:dataBinding w:prefixMappings="xmlns:ns0='urn:microsoft-dynamics-nav/reports/ABC_Sales_Quote/50104/'" w:xpath="/ns0:NavWordReportXmlPart[1]/ns0:CopyLoop[1]/ns0:Header[1]/ns0:Your_Reference[1]" w:storeItemID="{2654E20E-E858-40E4-A8D8-B77045FD6B66}"/>
               <w:text/>
             </w:sdtPr>
             <w:sdtContent>
               <w:proofErr w:type="spellStart"/>
               <w:r>
                 <w:rPr>
-                  <w:rFonts w:ascii="Arial" w:hAnsi="Arial" w:eastAsia="Times New Roman" w:cs="Arial"/>
+                  <w:rFonts w:ascii="Arial" w:eastAsia="Times New Roman" w:hAnsi="Arial" w:cs="Arial"/>
                   <w:color w:val="000000"/>
                   <w:sz w:val="18"/>
                   <w:szCs w:val="18"/>
@@ -3914,7 +3668,7 @@
           <w:pPr>
             <w:spacing w:after="0"/>
             <w:rPr>
-              <w:rFonts w:ascii="Arial" w:hAnsi="Arial" w:eastAsia="Times New Roman" w:cs="Arial"/>
+              <w:rFonts w:ascii="Arial" w:eastAsia="Times New Roman" w:hAnsi="Arial" w:cs="Arial"/>
               <w:color w:val="000000"/>
               <w:sz w:val="18"/>
               <w:szCs w:val="18"/>
@@ -3924,7 +3678,7 @@
           <w:sdt>
             <w:sdtPr>
               <w:rPr>
-                <w:rFonts w:ascii="Arial" w:hAnsi="Arial" w:eastAsia="Times New Roman" w:cs="Arial"/>
+                <w:rFonts w:ascii="Arial" w:eastAsia="Times New Roman" w:hAnsi="Arial" w:cs="Arial"/>
                 <w:b/>
                 <w:bCs/>
                 <w:color w:val="000000"/>
@@ -3938,14 +3692,14 @@
               <w:placeholder>
                 <w:docPart w:val="DefaultPlaceholder_-1854013440"/>
               </w:placeholder>
-              <w:dataBinding w:prefixMappings="xmlns:ns0='urn:microsoft-dynamics-nav/reports/ABC_Sales_Quote/50104/'" w:xpath="/ns0:NavWordReportXmlPart[1]/ns0:CopyLoop[1]/ns0:Header[1]/ns0:SalesPerson_Lbl[1]" w:storeItemID="{AFE338FB-A2ED-4615-826E-47168BE4004F}"/>
+              <w:dataBinding w:prefixMappings="xmlns:ns0='urn:microsoft-dynamics-nav/reports/ABC_Sales_Quote/50104/'" w:xpath="/ns0:NavWordReportXmlPart[1]/ns0:CopyLoop[1]/ns0:Header[1]/ns0:SalesPerson_Lbl[1]" w:storeItemID="{2654E20E-E858-40E4-A8D8-B77045FD6B66}"/>
               <w:text/>
             </w:sdtPr>
             <w:sdtContent>
               <w:proofErr w:type="spellStart"/>
               <w:r>
                 <w:rPr>
-                  <w:rFonts w:ascii="Arial" w:hAnsi="Arial" w:eastAsia="Times New Roman" w:cs="Arial"/>
+                  <w:rFonts w:ascii="Arial" w:eastAsia="Times New Roman" w:hAnsi="Arial" w:cs="Arial"/>
                   <w:b/>
                   <w:bCs/>
                   <w:color w:val="000000"/>
@@ -3960,7 +3714,7 @@
           </w:sdt>
           <w:r>
             <w:rPr>
-              <w:rFonts w:ascii="Arial" w:hAnsi="Arial" w:eastAsia="Times New Roman" w:cs="Arial"/>
+              <w:rFonts w:ascii="Arial" w:eastAsia="Times New Roman" w:hAnsi="Arial" w:cs="Arial"/>
               <w:b/>
               <w:bCs/>
               <w:color w:val="000000"/>
@@ -3973,7 +3727,7 @@
           <w:sdt>
             <w:sdtPr>
               <w:rPr>
-                <w:rFonts w:ascii="Arial" w:hAnsi="Arial" w:eastAsia="Times New Roman" w:cs="Arial"/>
+                <w:rFonts w:ascii="Arial" w:eastAsia="Times New Roman" w:hAnsi="Arial" w:cs="Arial"/>
                 <w:color w:val="000000"/>
                 <w:sz w:val="18"/>
                 <w:szCs w:val="18"/>
@@ -3985,14 +3739,14 @@
               <w:placeholder>
                 <w:docPart w:val="DefaultPlaceholder_-1854013440"/>
               </w:placeholder>
-              <w:dataBinding w:prefixMappings="xmlns:ns0='urn:microsoft-dynamics-nav/reports/ABC_Sales_Quote/50104/'" w:xpath="/ns0:NavWordReportXmlPart[1]/ns0:CopyLoop[1]/ns0:Header[1]/ns0:SalesPersonName[1]" w:storeItemID="{AFE338FB-A2ED-4615-826E-47168BE4004F}"/>
+              <w:dataBinding w:prefixMappings="xmlns:ns0='urn:microsoft-dynamics-nav/reports/ABC_Sales_Quote/50104/'" w:xpath="/ns0:NavWordReportXmlPart[1]/ns0:CopyLoop[1]/ns0:Header[1]/ns0:SalesPersonName[1]" w:storeItemID="{2654E20E-E858-40E4-A8D8-B77045FD6B66}"/>
               <w:text/>
             </w:sdtPr>
             <w:sdtContent>
               <w:proofErr w:type="spellStart"/>
               <w:r>
                 <w:rPr>
-                  <w:rFonts w:ascii="Arial" w:hAnsi="Arial" w:eastAsia="Times New Roman" w:cs="Arial"/>
+                  <w:rFonts w:ascii="Arial" w:eastAsia="Times New Roman" w:hAnsi="Arial" w:cs="Arial"/>
                   <w:color w:val="000000"/>
                   <w:sz w:val="18"/>
                   <w:szCs w:val="18"/>
@@ -4008,7 +3762,7 @@
           <w:pPr>
             <w:spacing w:after="0"/>
             <w:rPr>
-              <w:rFonts w:ascii="Arial" w:hAnsi="Arial" w:eastAsia="Times New Roman" w:cs="Arial"/>
+              <w:rFonts w:ascii="Arial" w:eastAsia="Times New Roman" w:hAnsi="Arial" w:cs="Arial"/>
               <w:color w:val="000000"/>
               <w:sz w:val="18"/>
               <w:szCs w:val="18"/>
@@ -4018,7 +3772,7 @@
           <w:sdt>
             <w:sdtPr>
               <w:rPr>
-                <w:rFonts w:ascii="Arial" w:hAnsi="Arial" w:eastAsia="Times New Roman" w:cs="Arial"/>
+                <w:rFonts w:ascii="Arial" w:eastAsia="Times New Roman" w:hAnsi="Arial" w:cs="Arial"/>
                 <w:b/>
                 <w:bCs/>
                 <w:color w:val="000000"/>
@@ -4032,14 +3786,14 @@
               <w:placeholder>
                 <w:docPart w:val="DefaultPlaceholder_-1854013440"/>
               </w:placeholder>
-              <w:dataBinding w:prefixMappings="xmlns:ns0='urn:microsoft-dynamics-nav/reports/ABC_Sales_Quote/50104/'" w:xpath="/ns0:NavWordReportXmlPart[1]/ns0:CopyLoop[1]/ns0:Header[1]/ns0:PaymentMethod_Lbl[1]" w:storeItemID="{AFE338FB-A2ED-4615-826E-47168BE4004F}"/>
+              <w:dataBinding w:prefixMappings="xmlns:ns0='urn:microsoft-dynamics-nav/reports/ABC_Sales_Quote/50104/'" w:xpath="/ns0:NavWordReportXmlPart[1]/ns0:CopyLoop[1]/ns0:Header[1]/ns0:PaymentMethod_Lbl[1]" w:storeItemID="{2654E20E-E858-40E4-A8D8-B77045FD6B66}"/>
               <w:text/>
             </w:sdtPr>
             <w:sdtContent>
               <w:proofErr w:type="spellStart"/>
               <w:r>
                 <w:rPr>
-                  <w:rFonts w:ascii="Arial" w:hAnsi="Arial" w:eastAsia="Times New Roman" w:cs="Arial"/>
+                  <w:rFonts w:ascii="Arial" w:eastAsia="Times New Roman" w:hAnsi="Arial" w:cs="Arial"/>
                   <w:b/>
                   <w:bCs/>
                   <w:color w:val="000000"/>
@@ -4054,7 +3808,7 @@
           </w:sdt>
           <w:r>
             <w:rPr>
-              <w:rFonts w:ascii="Arial" w:hAnsi="Arial" w:eastAsia="Times New Roman" w:cs="Arial"/>
+              <w:rFonts w:ascii="Arial" w:eastAsia="Times New Roman" w:hAnsi="Arial" w:cs="Arial"/>
               <w:color w:val="000000"/>
               <w:sz w:val="18"/>
               <w:szCs w:val="18"/>
@@ -4065,7 +3819,7 @@
           <w:sdt>
             <w:sdtPr>
               <w:rPr>
-                <w:rFonts w:ascii="Arial" w:hAnsi="Arial" w:eastAsia="Times New Roman" w:cs="Arial"/>
+                <w:rFonts w:ascii="Arial" w:eastAsia="Times New Roman" w:hAnsi="Arial" w:cs="Arial"/>
                 <w:color w:val="000000"/>
                 <w:sz w:val="18"/>
                 <w:szCs w:val="18"/>
@@ -4077,14 +3831,14 @@
               <w:placeholder>
                 <w:docPart w:val="DefaultPlaceholder_-1854013440"/>
               </w:placeholder>
-              <w:dataBinding w:prefixMappings="xmlns:ns0='urn:microsoft-dynamics-nav/reports/ABC_Sales_Quote/50104/'" w:xpath="/ns0:NavWordReportXmlPart[1]/ns0:CopyLoop[1]/ns0:Header[1]/ns0:PaymentMethodDescription[1]" w:storeItemID="{AFE338FB-A2ED-4615-826E-47168BE4004F}"/>
+              <w:dataBinding w:prefixMappings="xmlns:ns0='urn:microsoft-dynamics-nav/reports/ABC_Sales_Quote/50104/'" w:xpath="/ns0:NavWordReportXmlPart[1]/ns0:CopyLoop[1]/ns0:Header[1]/ns0:PaymentMethodDescription[1]" w:storeItemID="{2654E20E-E858-40E4-A8D8-B77045FD6B66}"/>
               <w:text/>
             </w:sdtPr>
             <w:sdtContent>
               <w:proofErr w:type="spellStart"/>
               <w:r>
                 <w:rPr>
-                  <w:rFonts w:ascii="Arial" w:hAnsi="Arial" w:eastAsia="Times New Roman" w:cs="Arial"/>
+                  <w:rFonts w:ascii="Arial" w:eastAsia="Times New Roman" w:hAnsi="Arial" w:cs="Arial"/>
                   <w:color w:val="000000"/>
                   <w:sz w:val="18"/>
                   <w:szCs w:val="18"/>
@@ -4097,7 +3851,7 @@
           </w:sdt>
           <w:r>
             <w:rPr>
-              <w:rFonts w:ascii="Arial" w:hAnsi="Arial" w:eastAsia="Times New Roman" w:cs="Arial"/>
+              <w:rFonts w:ascii="Arial" w:eastAsia="Times New Roman" w:hAnsi="Arial" w:cs="Arial"/>
               <w:color w:val="000000"/>
               <w:sz w:val="18"/>
               <w:szCs w:val="18"/>
@@ -4108,7 +3862,7 @@
           <w:sdt>
             <w:sdtPr>
               <w:rPr>
-                <w:rFonts w:ascii="Arial" w:hAnsi="Arial" w:eastAsia="Times New Roman" w:cs="Arial"/>
+                <w:rFonts w:ascii="Arial" w:eastAsia="Times New Roman" w:hAnsi="Arial" w:cs="Arial"/>
                 <w:color w:val="000000"/>
                 <w:sz w:val="18"/>
                 <w:szCs w:val="18"/>
@@ -4120,14 +3874,14 @@
               <w:placeholder>
                 <w:docPart w:val="DefaultPlaceholder_-1854013440"/>
               </w:placeholder>
-              <w:dataBinding w:prefixMappings="xmlns:ns0='urn:microsoft-dynamics-nav/reports/ABC_Sales_Quote/50104/'" w:xpath="/ns0:NavWordReportXmlPart[1]/ns0:CopyLoop[1]/ns0:Header[1]/ns0:PaymentTermsDescription[1]" w:storeItemID="{AFE338FB-A2ED-4615-826E-47168BE4004F}"/>
+              <w:dataBinding w:prefixMappings="xmlns:ns0='urn:microsoft-dynamics-nav/reports/ABC_Sales_Quote/50104/'" w:xpath="/ns0:NavWordReportXmlPart[1]/ns0:CopyLoop[1]/ns0:Header[1]/ns0:PaymentTermsDescription[1]" w:storeItemID="{2654E20E-E858-40E4-A8D8-B77045FD6B66}"/>
               <w:text/>
             </w:sdtPr>
             <w:sdtContent>
               <w:proofErr w:type="spellStart"/>
               <w:r>
                 <w:rPr>
-                  <w:rFonts w:ascii="Arial" w:hAnsi="Arial" w:eastAsia="Times New Roman" w:cs="Arial"/>
+                  <w:rFonts w:ascii="Arial" w:eastAsia="Times New Roman" w:hAnsi="Arial" w:cs="Arial"/>
                   <w:color w:val="000000"/>
                   <w:sz w:val="18"/>
                   <w:szCs w:val="18"/>
@@ -4163,151 +3917,16 @@
         <w:szCs w:val="12"/>
       </w:rPr>
     </w:pPr>
-    <w:r>
-      <w:rPr>
-        <w:b/>
-        <w:noProof/>
-        <w:sz w:val="12"/>
-        <w:szCs w:val="12"/>
-      </w:rPr>
-      <mc:AlternateContent>
-        <mc:Choice Requires="wps">
-          <w:drawing>
-            <wp:anchor distT="0" distB="0" distL="114300" distR="114300" simplePos="0" relativeHeight="251659264" behindDoc="0" locked="0" layoutInCell="1" allowOverlap="1" wp14:editId="17248E28" wp14:anchorId="062C913E">
-              <wp:simplePos x="0" y="0"/>
-              <wp:positionH relativeFrom="margin">
-                <wp:posOffset>-18107</wp:posOffset>
-              </wp:positionH>
-              <wp:positionV relativeFrom="paragraph">
-                <wp:posOffset>115248</wp:posOffset>
-              </wp:positionV>
-              <wp:extent cx="18107" cy="5665778"/>
-              <wp:effectExtent l="0" t="0" r="20320" b="11430"/>
-              <wp:wrapNone/>
-              <wp:docPr id="1" name="Conector recto 1"/>
-              <wp:cNvGraphicFramePr/>
-              <a:graphic xmlns:a="http://schemas.openxmlformats.org/drawingml/2006/main">
-                <a:graphicData uri="http://schemas.microsoft.com/office/word/2010/wordprocessingShape">
-                  <wps:wsp>
-                    <wps:cNvCnPr/>
-                    <wps:spPr>
-                      <a:xfrm flipH="1" flipV="1">
-                        <a:off x="0" y="0"/>
-                        <a:ext cx="18107" cy="5665778"/>
-                      </a:xfrm>
-                      <a:prstGeom prst="line">
-                        <a:avLst/>
-                      </a:prstGeom>
-                    </wps:spPr>
-                    <wps:style>
-                      <a:lnRef idx="1">
-                        <a:schemeClr val="dk1"/>
-                      </a:lnRef>
-                      <a:fillRef idx="0">
-                        <a:schemeClr val="dk1"/>
-                      </a:fillRef>
-                      <a:effectRef idx="0">
-                        <a:schemeClr val="dk1"/>
-                      </a:effectRef>
-                      <a:fontRef idx="minor">
-                        <a:schemeClr val="tx1"/>
-                      </a:fontRef>
-                    </wps:style>
-                    <wps:bodyPr/>
-                  </wps:wsp>
-                </a:graphicData>
-              </a:graphic>
-              <wp14:sizeRelH relativeFrom="margin">
-                <wp14:pctWidth>0</wp14:pctWidth>
-              </wp14:sizeRelH>
-              <wp14:sizeRelV relativeFrom="margin">
-                <wp14:pctHeight>0</wp14:pctHeight>
-              </wp14:sizeRelV>
-            </wp:anchor>
-          </w:drawing>
-        </mc:Choice>
-        <mc:Fallback xmlns:a="http://schemas.openxmlformats.org/drawingml/2006/main" xmlns:pic="http://schemas.openxmlformats.org/drawingml/2006/picture">
-          <w:pict>
-            <v:line id="Conector recto 1" style="position:absolute;flip:x y;z-index:251659264;visibility:visible;mso-wrap-style:square;mso-width-percent:0;mso-height-percent:0;mso-wrap-distance-left:9pt;mso-wrap-distance-top:0;mso-wrap-distance-right:9pt;mso-wrap-distance-bottom:0;mso-position-horizontal:absolute;mso-position-horizontal-relative:margin;mso-position-vertical:absolute;mso-position-vertical-relative:text;mso-width-percent:0;mso-height-percent:0;mso-width-relative:margin;mso-height-relative:margin" o:spid="_x0000_s1026" strokecolor="black [3200]" strokeweight=".5pt" o:gfxdata="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" from="-1.45pt,9.05pt" to="0,455.15pt" w14:anchorId="061F29BF">
-              <v:stroke joinstyle="miter"/>
-              <w10:wrap anchorx="margin"/>
-            </v:line>
-          </w:pict>
-        </mc:Fallback>
-      </mc:AlternateContent>
-    </w:r>
-    <w:r>
-      <w:rPr>
-        <w:b/>
-        <w:noProof/>
-        <w:sz w:val="12"/>
-        <w:szCs w:val="12"/>
-      </w:rPr>
-      <mc:AlternateContent>
-        <mc:Choice Requires="wps">
-          <w:drawing>
-            <wp:anchor distT="0" distB="0" distL="114300" distR="114300" simplePos="0" relativeHeight="251660288" behindDoc="0" locked="0" layoutInCell="1" allowOverlap="1" wp14:editId="156FC9FF" wp14:anchorId="1DE0C6F2">
-              <wp:simplePos x="0" y="0"/>
-              <wp:positionH relativeFrom="column">
-                <wp:posOffset>6654296</wp:posOffset>
-              </wp:positionH>
-              <wp:positionV relativeFrom="paragraph">
-                <wp:posOffset>92615</wp:posOffset>
-              </wp:positionV>
-              <wp:extent cx="9053" cy="5688411"/>
-              <wp:effectExtent l="0" t="0" r="29210" b="26670"/>
-              <wp:wrapNone/>
-              <wp:docPr id="3" name="Conector recto 3"/>
-              <wp:cNvGraphicFramePr/>
-              <a:graphic xmlns:a="http://schemas.openxmlformats.org/drawingml/2006/main">
-                <a:graphicData uri="http://schemas.microsoft.com/office/word/2010/wordprocessingShape">
-                  <wps:wsp>
-                    <wps:cNvCnPr/>
-                    <wps:spPr>
-                      <a:xfrm flipV="1">
-                        <a:off x="0" y="0"/>
-                        <a:ext cx="9053" cy="5688411"/>
-                      </a:xfrm>
-                      <a:prstGeom prst="line">
-                        <a:avLst/>
-                      </a:prstGeom>
-                    </wps:spPr>
-                    <wps:style>
-                      <a:lnRef idx="1">
-                        <a:schemeClr val="dk1"/>
-                      </a:lnRef>
-                      <a:fillRef idx="0">
-                        <a:schemeClr val="dk1"/>
-                      </a:fillRef>
-                      <a:effectRef idx="0">
-                        <a:schemeClr val="dk1"/>
-                      </a:effectRef>
-                      <a:fontRef idx="minor">
-                        <a:schemeClr val="tx1"/>
-                      </a:fontRef>
-                    </wps:style>
-                    <wps:bodyPr/>
-                  </wps:wsp>
-                </a:graphicData>
-              </a:graphic>
-              <wp14:sizeRelH relativeFrom="margin">
-                <wp14:pctWidth>0</wp14:pctWidth>
-              </wp14:sizeRelH>
-              <wp14:sizeRelV relativeFrom="margin">
-                <wp14:pctHeight>0</wp14:pctHeight>
-              </wp14:sizeRelV>
-            </wp:anchor>
-          </w:drawing>
-        </mc:Choice>
-        <mc:Fallback xmlns:a="http://schemas.openxmlformats.org/drawingml/2006/main" xmlns:pic="http://schemas.openxmlformats.org/drawingml/2006/picture">
-          <w:pict>
-            <v:line id="Conector recto 3" style="position:absolute;flip:y;z-index:251660288;visibility:visible;mso-wrap-style:square;mso-width-percent:0;mso-height-percent:0;mso-wrap-distance-left:9pt;mso-wrap-distance-top:0;mso-wrap-distance-right:9pt;mso-wrap-distance-bottom:0;mso-position-horizontal:absolute;mso-position-horizontal-relative:text;mso-position-vertical:absolute;mso-position-vertical-relative:text;mso-width-percent:0;mso-height-percent:0;mso-width-relative:margin;mso-height-relative:margin" o:spid="_x0000_s1026" strokecolor="black [3200]" strokeweight=".5pt" o:gfxdata="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" from="523.95pt,7.3pt" to="524.65pt,455.2pt" w14:anchorId="3785A4AE">
-              <v:stroke joinstyle="miter"/>
-            </v:line>
-          </w:pict>
-        </mc:Fallback>
-      </mc:AlternateContent>
-    </w:r>
+  </w:p>
+</w:hdr>
+</file>
+
+<file path=word/header3.xml><?xml version="1.0" encoding="utf-8"?>
+<w:hdr xmlns:wpc="http://schemas.microsoft.com/office/word/2010/wordprocessingCanvas" xmlns:cx="http://schemas.microsoft.com/office/drawing/2014/chartex" xmlns:cx1="http://schemas.microsoft.com/office/drawing/2015/9/8/chartex" xmlns:cx2="http://schemas.microsoft.com/office/drawing/2015/10/21/chartex" xmlns:cx3="http://schemas.microsoft.com/office/drawing/2016/5/9/chartex" xmlns:cx4="http://schemas.microsoft.com/office/drawing/2016/5/10/chartex" xmlns:cx5="http://schemas.microsoft.com/office/drawing/2016/5/11/chartex" xmlns:cx6="http://schemas.microsoft.com/office/drawing/2016/5/12/chartex" xmlns:cx7="http://schemas.microsoft.com/office/drawing/2016/5/13/chartex" xmlns:cx8="http://schemas.microsoft.com/office/drawing/2016/5/14/chartex" xmlns:mc="http://schemas.openxmlformats.org/markup-compatibility/2006" xmlns:aink="http://schemas.microsoft.com/office/drawing/2016/ink" xmlns:am3d="http://schemas.microsoft.com/office/drawing/2017/model3d" xmlns:o="urn:schemas-microsoft-com:office:office" xmlns:oel="http://schemas.microsoft.com/office/2019/extlst" xmlns:r="http://schemas.openxmlformats.org/officeDocument/2006/relationships" xmlns:m="http://schemas.openxmlformats.org/officeDocument/2006/math" xmlns:v="urn:schemas-microsoft-com:vml" xmlns:wp14="http://schemas.microsoft.com/office/word/2010/wordprocessingDrawing" xmlns:wp="http://schemas.openxmlformats.org/drawingml/2006/wordprocessingDrawing" xmlns:w10="urn:schemas-microsoft-com:office:word" xmlns:w="http://schemas.openxmlformats.org/wordprocessingml/2006/main" xmlns:w14="http://schemas.microsoft.com/office/word/2010/wordml" xmlns:w15="http://schemas.microsoft.com/office/word/2012/wordml" xmlns:w16cex="http://schemas.microsoft.com/office/word/2018/wordml/cex" xmlns:w16cid="http://schemas.microsoft.com/office/word/2016/wordml/cid" xmlns:w16="http://schemas.microsoft.com/office/word/2018/wordml" xmlns:w16sdtdh="http://schemas.microsoft.com/office/word/2020/wordml/sdtdatahash" xmlns:w16se="http://schemas.microsoft.com/office/word/2015/wordml/symex" xmlns:wpg="http://schemas.microsoft.com/office/word/2010/wordprocessingGroup" xmlns:wpi="http://schemas.microsoft.com/office/word/2010/wordprocessingInk" xmlns:wne="http://schemas.microsoft.com/office/word/2006/wordml" xmlns:wps="http://schemas.microsoft.com/office/word/2010/wordprocessingShape" mc:Ignorable="w14 w15 w16se w16cid w16 w16cex w16sdtdh wp14">
+  <w:p>
+    <w:pPr>
+      <w:pStyle w:val="Encabezado"/>
+    </w:pPr>
   </w:p>
 </w:hdr>
 </file>
@@ -4907,32 +4526,6 @@
     </w:docPart>
     <w:docPart>
       <w:docPartPr>
-        <w:name w:val="37F6359A9DB140B5AB3F2A31A688D0E8"/>
-        <w:category>
-          <w:name w:val="General"/>
-          <w:gallery w:val="placeholder"/>
-        </w:category>
-        <w:types>
-          <w:type w:val="bbPlcHdr"/>
-        </w:types>
-        <w:behaviors>
-          <w:behavior w:val="content"/>
-        </w:behaviors>
-        <w:guid w:val="{F01B17DA-25DA-4C30-9640-7886C2B42B7D}"/>
-      </w:docPartPr>
-      <w:docPartBody>
-        <w:p>
-          <w:r>
-            <w:rPr>
-              <w:rStyle w:val="Textodelmarcadordeposicin"/>
-            </w:rPr>
-            <w:t>Escriba cualquier contenido que desee que se repita, incluidos otros controles de contenido. También puede insertar este control en filas de tablas para repetir partes de una tabla.</w:t>
-          </w:r>
-        </w:p>
-      </w:docPartBody>
-    </w:docPart>
-    <w:docPart>
-      <w:docPartPr>
         <w:name w:val="3B231382C4A848C4B688292871AEE4C2"/>
         <w:category>
           <w:name w:val="General"/>
@@ -4991,7 +4584,7 @@
     </w:docPart>
     <w:docPart>
       <w:docPartPr>
-        <w:name w:val="7CBC39AD26DA47C3A679649C4240ACAA"/>
+        <w:name w:val="E096A3EA5E4042CC94CE0872E161C0A9"/>
         <w:category>
           <w:name w:val="General"/>
           <w:gallery w:val="placeholder"/>
@@ -5002,12 +4595,12 @@
         <w:behaviors>
           <w:behavior w:val="content"/>
         </w:behaviors>
-        <w:guid w:val="{DD75A5D8-7680-4375-AE2E-69B11353C27C}"/>
+        <w:guid w:val="{BB5DE5AF-54DF-4B1B-9CDD-377B768ED23B}"/>
       </w:docPartPr>
       <w:docPartBody>
         <w:p>
           <w:pPr>
-            <w:pStyle w:val="7CBC39AD26DA47C3A679649C4240ACAA"/>
+            <w:pStyle w:val="E096A3EA5E4042CC94CE0872E161C0A9"/>
           </w:pPr>
           <w:r>
             <w:rPr>
@@ -5020,7 +4613,7 @@
     </w:docPart>
     <w:docPart>
       <w:docPartPr>
-        <w:name w:val="D0C8FD4B9E0B451895FC91B9F91E8A1E"/>
+        <w:name w:val="327E66BF00394ACEA2F3F6164D14F50F"/>
         <w:category>
           <w:name w:val="General"/>
           <w:gallery w:val="placeholder"/>
@@ -5031,12 +4624,41 @@
         <w:behaviors>
           <w:behavior w:val="content"/>
         </w:behaviors>
-        <w:guid w:val="{DA58DF25-36B5-424F-A3CE-C4880A9AFEB3}"/>
+        <w:guid w:val="{B3DFD60F-4198-405F-BCB7-7ADBC88169E0}"/>
       </w:docPartPr>
       <w:docPartBody>
         <w:p>
           <w:pPr>
-            <w:pStyle w:val="D0C8FD4B9E0B451895FC91B9F91E8A1E"/>
+            <w:pStyle w:val="327E66BF00394ACEA2F3F6164D14F50F"/>
+          </w:pPr>
+          <w:r>
+            <w:rPr>
+              <w:rStyle w:val="Textodelmarcadordeposicin"/>
+            </w:rPr>
+            <w:t>Escriba cualquier contenido que desee que se repita, incluidos otros controles de contenido. También puede insertar este control en filas de tablas para repetir partes de una tabla.</w:t>
+          </w:r>
+        </w:p>
+      </w:docPartBody>
+    </w:docPart>
+    <w:docPart>
+      <w:docPartPr>
+        <w:name w:val="826D562004864210A178425E39D2D638"/>
+        <w:category>
+          <w:name w:val="General"/>
+          <w:gallery w:val="placeholder"/>
+        </w:category>
+        <w:types>
+          <w:type w:val="bbPlcHdr"/>
+        </w:types>
+        <w:behaviors>
+          <w:behavior w:val="content"/>
+        </w:behaviors>
+        <w:guid w:val="{D3CE603B-BDC5-40BF-8F1E-E3F3D960A607}"/>
+      </w:docPartPr>
+      <w:docPartBody>
+        <w:p>
+          <w:pPr>
+            <w:pStyle w:val="826D562004864210A178425E39D2D638"/>
           </w:pPr>
           <w:r>
             <w:rPr>
@@ -5049,7 +4671,7 @@
     </w:docPart>
     <w:docPart>
       <w:docPartPr>
-        <w:name w:val="6815D0FD45BE41E7901056E443BA4B49"/>
+        <w:name w:val="E46590FC57FD447AAEBA38E61B7D5A9D"/>
         <w:category>
           <w:name w:val="General"/>
           <w:gallery w:val="placeholder"/>
@@ -5060,12 +4682,12 @@
         <w:behaviors>
           <w:behavior w:val="content"/>
         </w:behaviors>
-        <w:guid w:val="{A127DA58-EAB7-4A1F-BFE0-CA84B9D723F7}"/>
+        <w:guid w:val="{C57C893D-65BB-48C5-906B-D9ADB0A89384}"/>
       </w:docPartPr>
       <w:docPartBody>
         <w:p>
           <w:pPr>
-            <w:pStyle w:val="6815D0FD45BE41E7901056E443BA4B49"/>
+            <w:pStyle w:val="E46590FC57FD447AAEBA38E61B7D5A9D"/>
           </w:pPr>
           <w:r>
             <w:rPr>
@@ -5078,7 +4700,7 @@
     </w:docPart>
     <w:docPart>
       <w:docPartPr>
-        <w:name w:val="26261E7220904B638E085CE42B7B361A"/>
+        <w:name w:val="33C3459E769E4ACA9E601601B14FF866"/>
         <w:category>
           <w:name w:val="General"/>
           <w:gallery w:val="placeholder"/>
@@ -5089,12 +4711,12 @@
         <w:behaviors>
           <w:behavior w:val="content"/>
         </w:behaviors>
-        <w:guid w:val="{7DA3D6E9-898A-4B06-8610-646911D56320}"/>
+        <w:guid w:val="{FFEF6128-51DB-4B55-9EF9-F79A8D7D7791}"/>
       </w:docPartPr>
       <w:docPartBody>
         <w:p>
           <w:pPr>
-            <w:pStyle w:val="26261E7220904B638E085CE42B7B361A"/>
+            <w:pStyle w:val="33C3459E769E4ACA9E601601B14FF866"/>
           </w:pPr>
           <w:r>
             <w:rPr>
@@ -5107,7 +4729,7 @@
     </w:docPart>
     <w:docPart>
       <w:docPartPr>
-        <w:name w:val="AF3C36BC27784056BC7486288DC89462"/>
+        <w:name w:val="FDB8A48DFE804E168607B33D7F4EB976"/>
         <w:category>
           <w:name w:val="General"/>
           <w:gallery w:val="placeholder"/>
@@ -5118,12 +4740,12 @@
         <w:behaviors>
           <w:behavior w:val="content"/>
         </w:behaviors>
-        <w:guid w:val="{0A435A42-504B-49BD-A24C-AB43688DF334}"/>
+        <w:guid w:val="{77F932DE-1C01-40A3-8794-52B86C9E23CC}"/>
       </w:docPartPr>
       <w:docPartBody>
         <w:p>
           <w:pPr>
-            <w:pStyle w:val="AF3C36BC27784056BC7486288DC89462"/>
+            <w:pStyle w:val="FDB8A48DFE804E168607B33D7F4EB976"/>
           </w:pPr>
           <w:r>
             <w:rPr>
@@ -5136,7 +4758,7 @@
     </w:docPart>
     <w:docPart>
       <w:docPartPr>
-        <w:name w:val="9FDD55F86FCC41D2A2FAF3856D9D854C"/>
+        <w:name w:val="4DBE864F330E43CCB71E875874780945"/>
         <w:category>
           <w:name w:val="General"/>
           <w:gallery w:val="placeholder"/>
@@ -5147,12 +4769,12 @@
         <w:behaviors>
           <w:behavior w:val="content"/>
         </w:behaviors>
-        <w:guid w:val="{351A4475-BD38-4603-9F5B-3E6D2E612127}"/>
+        <w:guid w:val="{2BA10D32-1C7A-4293-AC1F-0738CA9A999A}"/>
       </w:docPartPr>
       <w:docPartBody>
         <w:p>
           <w:pPr>
-            <w:pStyle w:val="9FDD55F86FCC41D2A2FAF3856D9D854C"/>
+            <w:pStyle w:val="4DBE864F330E43CCB71E875874780945"/>
           </w:pPr>
           <w:r>
             <w:rPr>
@@ -5165,7 +4787,7 @@
     </w:docPart>
     <w:docPart>
       <w:docPartPr>
-        <w:name w:val="42D28A490B2446B89DFC8FAC416857B3"/>
+        <w:name w:val="3F9FE66DE1A045D5A41B40049E8273D9"/>
         <w:category>
           <w:name w:val="General"/>
           <w:gallery w:val="placeholder"/>
@@ -5176,12 +4798,12 @@
         <w:behaviors>
           <w:behavior w:val="content"/>
         </w:behaviors>
-        <w:guid w:val="{CA2AFCCC-AA1E-41D5-8BA2-6FAEA9BB4D2C}"/>
+        <w:guid w:val="{B0C449B7-A0C2-4C47-9913-F26DBA1F3C49}"/>
       </w:docPartPr>
       <w:docPartBody>
         <w:p>
           <w:pPr>
-            <w:pStyle w:val="42D28A490B2446B89DFC8FAC416857B3"/>
+            <w:pStyle w:val="3F9FE66DE1A045D5A41B40049E8273D9"/>
           </w:pPr>
           <w:r>
             <w:rPr>
@@ -5194,7 +4816,7 @@
     </w:docPart>
     <w:docPart>
       <w:docPartPr>
-        <w:name w:val="EA80DE22CB62427B840E6E9EC45B5F14"/>
+        <w:name w:val="A2F8684B9A6346C588D33E71FA96F04D"/>
         <w:category>
           <w:name w:val="General"/>
           <w:gallery w:val="placeholder"/>
@@ -5205,12 +4827,12 @@
         <w:behaviors>
           <w:behavior w:val="content"/>
         </w:behaviors>
-        <w:guid w:val="{61C8CF33-FDA8-41AC-BBA2-5A27CC9D7E00}"/>
+        <w:guid w:val="{95188334-EE03-4582-89D5-E698CCDE8A63}"/>
       </w:docPartPr>
       <w:docPartBody>
         <w:p>
           <w:pPr>
-            <w:pStyle w:val="EA80DE22CB62427B840E6E9EC45B5F14"/>
+            <w:pStyle w:val="A2F8684B9A6346C588D33E71FA96F04D"/>
           </w:pPr>
           <w:r>
             <w:rPr>
@@ -5223,7 +4845,7 @@
     </w:docPart>
     <w:docPart>
       <w:docPartPr>
-        <w:name w:val="7B1EBE84E29246BCB3C66359F6DCE1F3"/>
+        <w:name w:val="B8B1E92E7A7A470C9ECE118B7E7AF259"/>
         <w:category>
           <w:name w:val="General"/>
           <w:gallery w:val="placeholder"/>
@@ -5234,12 +4856,12 @@
         <w:behaviors>
           <w:behavior w:val="content"/>
         </w:behaviors>
-        <w:guid w:val="{3B84CEBF-3073-4D5C-AEF6-605412A5A661}"/>
+        <w:guid w:val="{0891E83B-0403-488C-A8DB-8DF37CCE503F}"/>
       </w:docPartPr>
       <w:docPartBody>
         <w:p>
           <w:pPr>
-            <w:pStyle w:val="7B1EBE84E29246BCB3C66359F6DCE1F3"/>
+            <w:pStyle w:val="B8B1E92E7A7A470C9ECE118B7E7AF259"/>
           </w:pPr>
           <w:r>
             <w:rPr>
@@ -5252,7 +4874,7 @@
     </w:docPart>
     <w:docPart>
       <w:docPartPr>
-        <w:name w:val="BD7C436D3FAE4A929783F384221BBEBE"/>
+        <w:name w:val="562878A94B184FB9B479CF8F52EC2058"/>
         <w:category>
           <w:name w:val="General"/>
           <w:gallery w:val="placeholder"/>
@@ -5263,12 +4885,12 @@
         <w:behaviors>
           <w:behavior w:val="content"/>
         </w:behaviors>
-        <w:guid w:val="{B4F868E7-627F-4658-B0F3-1B0B2B1C5B6C}"/>
+        <w:guid w:val="{0733FAE4-4FB1-49A2-AF3A-5C45626CD982}"/>
       </w:docPartPr>
       <w:docPartBody>
         <w:p>
           <w:pPr>
-            <w:pStyle w:val="BD7C436D3FAE4A929783F384221BBEBE"/>
+            <w:pStyle w:val="562878A94B184FB9B479CF8F52EC2058"/>
           </w:pPr>
           <w:r>
             <w:rPr>
@@ -5281,7 +4903,7 @@
     </w:docPart>
     <w:docPart>
       <w:docPartPr>
-        <w:name w:val="5C61C686B0A24859AB7316416A13ECEE"/>
+        <w:name w:val="198545BC60B34FB6B3961F123985570A"/>
         <w:category>
           <w:name w:val="General"/>
           <w:gallery w:val="placeholder"/>
@@ -5292,12 +4914,41 @@
         <w:behaviors>
           <w:behavior w:val="content"/>
         </w:behaviors>
-        <w:guid w:val="{37D12FB8-9772-400B-BF09-B5ED615755B7}"/>
+        <w:guid w:val="{492B3476-8094-40F8-81E8-F65DDBFB59C5}"/>
       </w:docPartPr>
       <w:docPartBody>
         <w:p>
           <w:pPr>
-            <w:pStyle w:val="5C61C686B0A24859AB7316416A13ECEE"/>
+            <w:pStyle w:val="198545BC60B34FB6B3961F123985570A"/>
+          </w:pPr>
+          <w:r>
+            <w:rPr>
+              <w:rStyle w:val="Textodelmarcadordeposicin"/>
+            </w:rPr>
+            <w:t>Haga clic o pulse aquí para escribir texto.</w:t>
+          </w:r>
+        </w:p>
+      </w:docPartBody>
+    </w:docPart>
+    <w:docPart>
+      <w:docPartPr>
+        <w:name w:val="E3DE824F089C4C1194B4DB4D89D42085"/>
+        <w:category>
+          <w:name w:val="General"/>
+          <w:gallery w:val="placeholder"/>
+        </w:category>
+        <w:types>
+          <w:type w:val="bbPlcHdr"/>
+        </w:types>
+        <w:behaviors>
+          <w:behavior w:val="content"/>
+        </w:behaviors>
+        <w:guid w:val="{32410E13-47EB-4744-99EC-51B6F9B8F2FB}"/>
+      </w:docPartPr>
+      <w:docPartBody>
+        <w:p>
+          <w:pPr>
+            <w:pStyle w:val="E3DE824F089C4C1194B4DB4D89D42085"/>
           </w:pPr>
           <w:r>
             <w:rPr>
@@ -5319,7 +4970,7 @@
     <w:charset w:val="00"/>
     <w:family w:val="swiss"/>
     <w:pitch w:val="variable"/>
-    <w:sig w:usb0="E4002EFF" w:usb1="C000247B" w:usb2="00000009" w:usb3="00000000" w:csb0="000001FF" w:csb1="00000000"/>
+    <w:sig w:usb0="E4002EFF" w:usb1="C200247B" w:usb2="00000009" w:usb3="00000000" w:csb0="000001FF" w:csb1="00000000"/>
   </w:font>
   <w:font w:name="Times New Roman">
     <w:panose1 w:val="02020603050405020304"/>
@@ -5340,7 +4991,19 @@
     <w:charset w:val="00"/>
     <w:family w:val="swiss"/>
     <w:pitch w:val="variable"/>
-    <w:sig w:usb0="E4002EFF" w:usb1="C000247B" w:usb2="00000009" w:usb3="00000000" w:csb0="000001FF" w:csb1="00000000"/>
+    <w:sig w:usb0="E4002EFF" w:usb1="C200247B" w:usb2="00000009" w:usb3="00000000" w:csb0="000001FF" w:csb1="00000000"/>
+  </w:font>
+  <w:font w:name="Aptos">
+    <w:charset w:val="00"/>
+    <w:family w:val="swiss"/>
+    <w:pitch w:val="variable"/>
+    <w:sig w:usb0="20000287" w:usb1="00000003" w:usb2="00000000" w:usb3="00000000" w:csb0="0000019F" w:csb1="00000000"/>
+  </w:font>
+  <w:font w:name="Aptos Display">
+    <w:charset w:val="00"/>
+    <w:family w:val="swiss"/>
+    <w:pitch w:val="variable"/>
+    <w:sig w:usb0="20000287" w:usb1="00000003" w:usb2="00000000" w:usb3="00000000" w:csb0="0000019F" w:csb1="00000000"/>
   </w:font>
 </w:fonts>
 </file>
@@ -5463,6 +5126,7 @@
     <w:rsid w:val="0071108B"/>
     <w:rsid w:val="007177CA"/>
     <w:rsid w:val="00723F02"/>
+    <w:rsid w:val="00730813"/>
     <w:rsid w:val="00751525"/>
     <w:rsid w:val="0075713B"/>
     <w:rsid w:val="00764509"/>
@@ -5489,6 +5153,7 @@
     <w:rsid w:val="00901DF2"/>
     <w:rsid w:val="009025FB"/>
     <w:rsid w:val="00903E5B"/>
+    <w:rsid w:val="00922344"/>
     <w:rsid w:val="00951CF3"/>
     <w:rsid w:val="009737B3"/>
     <w:rsid w:val="00993BDB"/>
@@ -6026,7 +5691,7 @@
     <w:basedOn w:val="Fuentedeprrafopredeter"/>
     <w:uiPriority w:val="99"/>
     <w:semiHidden/>
-    <w:rsid w:val="00BA0308"/>
+    <w:rsid w:val="00730813"/>
     <w:rPr>
       <w:color w:val="808080"/>
     </w:rPr>
@@ -6082,6 +5747,344 @@
   <w:style w:type="paragraph" w:customStyle="1" w:styleId="5C61C686B0A24859AB7316416A13ECEE">
     <w:name w:val="5C61C686B0A24859AB7316416A13ECEE"/>
     <w:rsid w:val="00BA0308"/>
+  </w:style>
+  <w:style w:type="paragraph" w:customStyle="1" w:styleId="E096A3EA5E4042CC94CE0872E161C0A9">
+    <w:name w:val="E096A3EA5E4042CC94CE0872E161C0A9"/>
+    <w:rsid w:val="00730813"/>
+    <w:pPr>
+      <w:spacing w:line="278" w:lineRule="auto"/>
+    </w:pPr>
+    <w:rPr>
+      <w:kern w:val="2"/>
+      <w:sz w:val="24"/>
+      <w:szCs w:val="24"/>
+      <w14:ligatures w14:val="standardContextual"/>
+    </w:rPr>
+  </w:style>
+  <w:style w:type="paragraph" w:customStyle="1" w:styleId="327E66BF00394ACEA2F3F6164D14F50F">
+    <w:name w:val="327E66BF00394ACEA2F3F6164D14F50F"/>
+    <w:rsid w:val="00730813"/>
+    <w:pPr>
+      <w:spacing w:line="278" w:lineRule="auto"/>
+    </w:pPr>
+    <w:rPr>
+      <w:kern w:val="2"/>
+      <w:sz w:val="24"/>
+      <w:szCs w:val="24"/>
+      <w14:ligatures w14:val="standardContextual"/>
+    </w:rPr>
+  </w:style>
+  <w:style w:type="paragraph" w:customStyle="1" w:styleId="826D562004864210A178425E39D2D638">
+    <w:name w:val="826D562004864210A178425E39D2D638"/>
+    <w:rsid w:val="00730813"/>
+    <w:pPr>
+      <w:spacing w:line="278" w:lineRule="auto"/>
+    </w:pPr>
+    <w:rPr>
+      <w:kern w:val="2"/>
+      <w:sz w:val="24"/>
+      <w:szCs w:val="24"/>
+      <w14:ligatures w14:val="standardContextual"/>
+    </w:rPr>
+  </w:style>
+  <w:style w:type="paragraph" w:customStyle="1" w:styleId="4F80A978E7434736A9B1573205FC7134">
+    <w:name w:val="4F80A978E7434736A9B1573205FC7134"/>
+    <w:rsid w:val="00730813"/>
+    <w:pPr>
+      <w:spacing w:line="278" w:lineRule="auto"/>
+    </w:pPr>
+    <w:rPr>
+      <w:kern w:val="2"/>
+      <w:sz w:val="24"/>
+      <w:szCs w:val="24"/>
+      <w14:ligatures w14:val="standardContextual"/>
+    </w:rPr>
+  </w:style>
+  <w:style w:type="paragraph" w:customStyle="1" w:styleId="66105244E86546F0BB68F61CDE0D5659">
+    <w:name w:val="66105244E86546F0BB68F61CDE0D5659"/>
+    <w:rsid w:val="00730813"/>
+    <w:pPr>
+      <w:spacing w:line="278" w:lineRule="auto"/>
+    </w:pPr>
+    <w:rPr>
+      <w:kern w:val="2"/>
+      <w:sz w:val="24"/>
+      <w:szCs w:val="24"/>
+      <w14:ligatures w14:val="standardContextual"/>
+    </w:rPr>
+  </w:style>
+  <w:style w:type="paragraph" w:customStyle="1" w:styleId="19D1B0B8E3494C85AF488D17AEF13FDF">
+    <w:name w:val="19D1B0B8E3494C85AF488D17AEF13FDF"/>
+    <w:rsid w:val="00730813"/>
+    <w:pPr>
+      <w:spacing w:line="278" w:lineRule="auto"/>
+    </w:pPr>
+    <w:rPr>
+      <w:kern w:val="2"/>
+      <w:sz w:val="24"/>
+      <w:szCs w:val="24"/>
+      <w14:ligatures w14:val="standardContextual"/>
+    </w:rPr>
+  </w:style>
+  <w:style w:type="paragraph" w:customStyle="1" w:styleId="FD9D874CCA0840D3A44DF2653191FC71">
+    <w:name w:val="FD9D874CCA0840D3A44DF2653191FC71"/>
+    <w:rsid w:val="00730813"/>
+    <w:pPr>
+      <w:spacing w:line="278" w:lineRule="auto"/>
+    </w:pPr>
+    <w:rPr>
+      <w:kern w:val="2"/>
+      <w:sz w:val="24"/>
+      <w:szCs w:val="24"/>
+      <w14:ligatures w14:val="standardContextual"/>
+    </w:rPr>
+  </w:style>
+  <w:style w:type="paragraph" w:customStyle="1" w:styleId="DDA09B523D1C46F9AA582948FFF61AC6">
+    <w:name w:val="DDA09B523D1C46F9AA582948FFF61AC6"/>
+    <w:rsid w:val="00730813"/>
+    <w:pPr>
+      <w:spacing w:line="278" w:lineRule="auto"/>
+    </w:pPr>
+    <w:rPr>
+      <w:kern w:val="2"/>
+      <w:sz w:val="24"/>
+      <w:szCs w:val="24"/>
+      <w14:ligatures w14:val="standardContextual"/>
+    </w:rPr>
+  </w:style>
+  <w:style w:type="paragraph" w:customStyle="1" w:styleId="3827511550C1449F99B48A43FDD7EB0B">
+    <w:name w:val="3827511550C1449F99B48A43FDD7EB0B"/>
+    <w:rsid w:val="00730813"/>
+    <w:pPr>
+      <w:spacing w:line="278" w:lineRule="auto"/>
+    </w:pPr>
+    <w:rPr>
+      <w:kern w:val="2"/>
+      <w:sz w:val="24"/>
+      <w:szCs w:val="24"/>
+      <w14:ligatures w14:val="standardContextual"/>
+    </w:rPr>
+  </w:style>
+  <w:style w:type="paragraph" w:customStyle="1" w:styleId="CBBBEA3395954DCD80211AAC9C27AD24">
+    <w:name w:val="CBBBEA3395954DCD80211AAC9C27AD24"/>
+    <w:rsid w:val="00730813"/>
+    <w:pPr>
+      <w:spacing w:line="278" w:lineRule="auto"/>
+    </w:pPr>
+    <w:rPr>
+      <w:kern w:val="2"/>
+      <w:sz w:val="24"/>
+      <w:szCs w:val="24"/>
+      <w14:ligatures w14:val="standardContextual"/>
+    </w:rPr>
+  </w:style>
+  <w:style w:type="paragraph" w:customStyle="1" w:styleId="1B2CEB7FF34D450D9973C8F3546B6761">
+    <w:name w:val="1B2CEB7FF34D450D9973C8F3546B6761"/>
+    <w:rsid w:val="00730813"/>
+    <w:pPr>
+      <w:spacing w:line="278" w:lineRule="auto"/>
+    </w:pPr>
+    <w:rPr>
+      <w:kern w:val="2"/>
+      <w:sz w:val="24"/>
+      <w:szCs w:val="24"/>
+      <w14:ligatures w14:val="standardContextual"/>
+    </w:rPr>
+  </w:style>
+  <w:style w:type="paragraph" w:customStyle="1" w:styleId="7C67798C1AEA4EA99B27DD4894A0E7C3">
+    <w:name w:val="7C67798C1AEA4EA99B27DD4894A0E7C3"/>
+    <w:rsid w:val="00730813"/>
+    <w:pPr>
+      <w:spacing w:line="278" w:lineRule="auto"/>
+    </w:pPr>
+    <w:rPr>
+      <w:kern w:val="2"/>
+      <w:sz w:val="24"/>
+      <w:szCs w:val="24"/>
+      <w14:ligatures w14:val="standardContextual"/>
+    </w:rPr>
+  </w:style>
+  <w:style w:type="paragraph" w:customStyle="1" w:styleId="1C3921B143E141DBA33242FDF62987A0">
+    <w:name w:val="1C3921B143E141DBA33242FDF62987A0"/>
+    <w:rsid w:val="00730813"/>
+    <w:pPr>
+      <w:spacing w:line="278" w:lineRule="auto"/>
+    </w:pPr>
+    <w:rPr>
+      <w:kern w:val="2"/>
+      <w:sz w:val="24"/>
+      <w:szCs w:val="24"/>
+      <w14:ligatures w14:val="standardContextual"/>
+    </w:rPr>
+  </w:style>
+  <w:style w:type="paragraph" w:customStyle="1" w:styleId="82D2EF9067BD4169A6B8BB091051D80F">
+    <w:name w:val="82D2EF9067BD4169A6B8BB091051D80F"/>
+    <w:rsid w:val="00730813"/>
+    <w:pPr>
+      <w:spacing w:line="278" w:lineRule="auto"/>
+    </w:pPr>
+    <w:rPr>
+      <w:kern w:val="2"/>
+      <w:sz w:val="24"/>
+      <w:szCs w:val="24"/>
+      <w14:ligatures w14:val="standardContextual"/>
+    </w:rPr>
+  </w:style>
+  <w:style w:type="paragraph" w:customStyle="1" w:styleId="C355C3317600455AB05B7FD7A3AFB89A">
+    <w:name w:val="C355C3317600455AB05B7FD7A3AFB89A"/>
+    <w:rsid w:val="00730813"/>
+    <w:pPr>
+      <w:spacing w:line="278" w:lineRule="auto"/>
+    </w:pPr>
+    <w:rPr>
+      <w:kern w:val="2"/>
+      <w:sz w:val="24"/>
+      <w:szCs w:val="24"/>
+      <w14:ligatures w14:val="standardContextual"/>
+    </w:rPr>
+  </w:style>
+  <w:style w:type="paragraph" w:customStyle="1" w:styleId="E46590FC57FD447AAEBA38E61B7D5A9D">
+    <w:name w:val="E46590FC57FD447AAEBA38E61B7D5A9D"/>
+    <w:rsid w:val="00730813"/>
+    <w:pPr>
+      <w:spacing w:line="278" w:lineRule="auto"/>
+    </w:pPr>
+    <w:rPr>
+      <w:kern w:val="2"/>
+      <w:sz w:val="24"/>
+      <w:szCs w:val="24"/>
+      <w14:ligatures w14:val="standardContextual"/>
+    </w:rPr>
+  </w:style>
+  <w:style w:type="paragraph" w:customStyle="1" w:styleId="33C3459E769E4ACA9E601601B14FF866">
+    <w:name w:val="33C3459E769E4ACA9E601601B14FF866"/>
+    <w:rsid w:val="00730813"/>
+    <w:pPr>
+      <w:spacing w:line="278" w:lineRule="auto"/>
+    </w:pPr>
+    <w:rPr>
+      <w:kern w:val="2"/>
+      <w:sz w:val="24"/>
+      <w:szCs w:val="24"/>
+      <w14:ligatures w14:val="standardContextual"/>
+    </w:rPr>
+  </w:style>
+  <w:style w:type="paragraph" w:customStyle="1" w:styleId="FDB8A48DFE804E168607B33D7F4EB976">
+    <w:name w:val="FDB8A48DFE804E168607B33D7F4EB976"/>
+    <w:rsid w:val="00730813"/>
+    <w:pPr>
+      <w:spacing w:line="278" w:lineRule="auto"/>
+    </w:pPr>
+    <w:rPr>
+      <w:kern w:val="2"/>
+      <w:sz w:val="24"/>
+      <w:szCs w:val="24"/>
+      <w14:ligatures w14:val="standardContextual"/>
+    </w:rPr>
+  </w:style>
+  <w:style w:type="paragraph" w:customStyle="1" w:styleId="4DBE864F330E43CCB71E875874780945">
+    <w:name w:val="4DBE864F330E43CCB71E875874780945"/>
+    <w:rsid w:val="00730813"/>
+    <w:pPr>
+      <w:spacing w:line="278" w:lineRule="auto"/>
+    </w:pPr>
+    <w:rPr>
+      <w:kern w:val="2"/>
+      <w:sz w:val="24"/>
+      <w:szCs w:val="24"/>
+      <w14:ligatures w14:val="standardContextual"/>
+    </w:rPr>
+  </w:style>
+  <w:style w:type="paragraph" w:customStyle="1" w:styleId="3F9FE66DE1A045D5A41B40049E8273D9">
+    <w:name w:val="3F9FE66DE1A045D5A41B40049E8273D9"/>
+    <w:rsid w:val="00730813"/>
+    <w:pPr>
+      <w:spacing w:line="278" w:lineRule="auto"/>
+    </w:pPr>
+    <w:rPr>
+      <w:kern w:val="2"/>
+      <w:sz w:val="24"/>
+      <w:szCs w:val="24"/>
+      <w14:ligatures w14:val="standardContextual"/>
+    </w:rPr>
+  </w:style>
+  <w:style w:type="paragraph" w:customStyle="1" w:styleId="A2F8684B9A6346C588D33E71FA96F04D">
+    <w:name w:val="A2F8684B9A6346C588D33E71FA96F04D"/>
+    <w:rsid w:val="00730813"/>
+    <w:pPr>
+      <w:spacing w:line="278" w:lineRule="auto"/>
+    </w:pPr>
+    <w:rPr>
+      <w:kern w:val="2"/>
+      <w:sz w:val="24"/>
+      <w:szCs w:val="24"/>
+      <w14:ligatures w14:val="standardContextual"/>
+    </w:rPr>
+  </w:style>
+  <w:style w:type="paragraph" w:customStyle="1" w:styleId="B8B1E92E7A7A470C9ECE118B7E7AF259">
+    <w:name w:val="B8B1E92E7A7A470C9ECE118B7E7AF259"/>
+    <w:rsid w:val="00730813"/>
+    <w:pPr>
+      <w:spacing w:line="278" w:lineRule="auto"/>
+    </w:pPr>
+    <w:rPr>
+      <w:kern w:val="2"/>
+      <w:sz w:val="24"/>
+      <w:szCs w:val="24"/>
+      <w14:ligatures w14:val="standardContextual"/>
+    </w:rPr>
+  </w:style>
+  <w:style w:type="paragraph" w:customStyle="1" w:styleId="DBC3D58028A947A8BAFD3ADF019D3087">
+    <w:name w:val="DBC3D58028A947A8BAFD3ADF019D3087"/>
+    <w:rsid w:val="00730813"/>
+    <w:pPr>
+      <w:spacing w:line="278" w:lineRule="auto"/>
+    </w:pPr>
+    <w:rPr>
+      <w:kern w:val="2"/>
+      <w:sz w:val="24"/>
+      <w:szCs w:val="24"/>
+      <w14:ligatures w14:val="standardContextual"/>
+    </w:rPr>
+  </w:style>
+  <w:style w:type="paragraph" w:customStyle="1" w:styleId="562878A94B184FB9B479CF8F52EC2058">
+    <w:name w:val="562878A94B184FB9B479CF8F52EC2058"/>
+    <w:rsid w:val="00730813"/>
+    <w:pPr>
+      <w:spacing w:line="278" w:lineRule="auto"/>
+    </w:pPr>
+    <w:rPr>
+      <w:kern w:val="2"/>
+      <w:sz w:val="24"/>
+      <w:szCs w:val="24"/>
+      <w14:ligatures w14:val="standardContextual"/>
+    </w:rPr>
+  </w:style>
+  <w:style w:type="paragraph" w:customStyle="1" w:styleId="198545BC60B34FB6B3961F123985570A">
+    <w:name w:val="198545BC60B34FB6B3961F123985570A"/>
+    <w:rsid w:val="00730813"/>
+    <w:pPr>
+      <w:spacing w:line="278" w:lineRule="auto"/>
+    </w:pPr>
+    <w:rPr>
+      <w:kern w:val="2"/>
+      <w:sz w:val="24"/>
+      <w:szCs w:val="24"/>
+      <w14:ligatures w14:val="standardContextual"/>
+    </w:rPr>
+  </w:style>
+  <w:style w:type="paragraph" w:customStyle="1" w:styleId="E3DE824F089C4C1194B4DB4D89D42085">
+    <w:name w:val="E3DE824F089C4C1194B4DB4D89D42085"/>
+    <w:rsid w:val="00730813"/>
+    <w:pPr>
+      <w:spacing w:line="278" w:lineRule="auto"/>
+    </w:pPr>
+    <w:rPr>
+      <w:kern w:val="2"/>
+      <w:sz w:val="24"/>
+      <w:szCs w:val="24"/>
+      <w14:ligatures w14:val="standardContextual"/>
+    </w:rPr>
   </w:style>
 </w:styles>
 </file>
@@ -6388,225 +6391,223 @@
 </a:theme>
 </file>
 
-<file path=customXML/item3.xml>��< ? x m l   v e r s i o n = " 1 . 0 "   e n c o d i n g = " u t f - 1 6 " ? > - 
- < N a v W o r d R e p o r t X m l P a r t   x m l n s = " u r n : m i c r o s o f t - d y n a m i c s - n a v / r e p o r t s / A B C _ S a l e s _ Q u o t e / 5 0 1 0 4 / " > - 
-     < L a b e l s > - 
-         < B i l l _ t o _ A d d r e s s _ 2 C a p t i o n > B i l l _ t o _ A d d r e s s _ 2 C a p t i o n < / B i l l _ t o _ A d d r e s s _ 2 C a p t i o n > - 
-         < B i l l _ t o _ A d d r e s s C a p t i o n > B i l l _ t o _ A d d r e s s C a p t i o n < / B i l l _ t o _ A d d r e s s C a p t i o n > - 
-         < B i l l _ t o _ C i t y C a p t i o n > B i l l _ t o _ C i t y C a p t i o n < / B i l l _ t o _ C i t y C a p t i o n > - 
-         < B i l l _ t o _ C o n t a c t C a p t i o n > B i l l _ t o _ C o n t a c t C a p t i o n < / B i l l _ t o _ C o n t a c t C a p t i o n > - 
-         < B i l l _ t o _ C o u n t r y _ R e g i o n _ C o d e C a p t i o n > B i l l _ t o _ C o u n t r y _ R e g i o n _ C o d e C a p t i o n < / B i l l _ t o _ C o u n t r y _ R e g i o n _ C o d e C a p t i o n > - 
-         < B i l l _ t o _ C o u n t y C a p t i o n > B i l l _ t o _ C o u n t y C a p t i o n < / B i l l _ t o _ C o u n t y C a p t i o n > - 
-         < B i l l _ t o _ C u s t o m e r _ N o _ C a p t i o n > B i l l _ t o _ C u s t o m e r _ N o _ C a p t i o n < / B i l l _ t o _ C u s t o m e r _ N o _ C a p t i o n > - 
-         < B i l l _ t o _ N a m e C a p t i o n > B i l l _ t o _ N a m e C a p t i o n < / B i l l _ t o _ N a m e C a p t i o n > - 
-         < B i l l _ t o _ P o s t _ C o d e C a p t i o n > B i l l _ t o _ P o s t _ C o d e C a p t i o n < / B i l l _ t o _ P o s t _ C o d e C a p t i o n > - 
-         < D e s c r i p t i o n _ L i n e C a p t i o n > D e s c r i p t i o n _ L i n e C a p t i o n < / D e s c r i p t i o n _ L i n e C a p t i o n > - 
-         < I n v o i c e D i s c o u n t A m o u n t _ V A T A m o u n t L i n e C a p t i o n > I n v o i c e D i s c o u n t A m o u n t _ V A T A m o u n t L i n e C a p t i o n < / I n v o i c e D i s c o u n t A m o u n t _ V A T A m o u n t L i n e C a p t i o n > - 
-         < I n v o i c e L b l > I n v o i c e L b l < / I n v o i c e L b l > - 
-         < N o _ C a p t i o n > N o _ C a p t i o n < / N o _ C a p t i o n > - 
-         < O t h e r T a x e s L b l > O t h e r T a x e s L b l < / O t h e r T a x e s L b l > - 
-         < P a g e L b l > P a g e L b l < / P a g e L b l > - 
-         < T o t a l _ V a t A m o u n t L i n e _ L b l > T o t a l _ V a t A m o u n t L i n e _ L b l < / T o t a l _ V a t A m o u n t L i n e _ L b l > - 
-         < V A T _ R e g i s t r a t i o n _ N o _ C a p t i o n > V A T _ R e g i s t r a t i o n _ N o _ C a p t i o n < / V A T _ R e g i s t r a t i o n _ N o _ C a p t i o n > - 
-         < V A T A m o u n t _ V a t A m o u n t L i n e C a p t i o n > V A T A m o u n t _ V a t A m o u n t L i n e C a p t i o n < / V A T A m o u n t _ V a t A m o u n t L i n e C a p t i o n > - 
-         < V A T B a s e _ V a t A m o u n t L i n e C a p t i o n > V A T B a s e _ V a t A m o u n t L i n e C a p t i o n < / V A T B a s e _ V a t A m o u n t L i n e C a p t i o n > - 
-         < V A T B r e a k d o w n L b l > V A T B r e a k d o w n L b l < / V A T B r e a k d o w n L b l > - 
-         < V A T P c t _ V a t A m o u n t L i n e C a p t i o n > V A T P c t _ V a t A m o u n t L i n e C a p t i o n < / V A T P c t _ V a t A m o u n t L i n e C a p t i o n > - 
-         < Y o u r _ R e f e r e n c e C a p t i o n > Y o u r _ R e f e r e n c e C a p t i o n < / Y o u r _ R e f e r e n c e C a p t i o n > - 
-     < / L a b e l s > - 
-     < C o p y L o o p > - 
-         < H e a d e r > - 
-             < B i l l _ t o _ A d d r e s s > B i l l _ t o _ A d d r e s s < / B i l l _ t o _ A d d r e s s > - 
-             < B i l l _ t o _ A d d r e s s _ 2 > B i l l _ t o _ A d d r e s s _ 2 < / B i l l _ t o _ A d d r e s s _ 2 > - 
-             < B i l l _ t o _ C i t y > B i l l _ t o _ C i t y < / B i l l _ t o _ C i t y > - 
-             < B i l l _ t o _ C o n t a c t > B i l l _ t o _ C o n t a c t < / B i l l _ t o _ C o n t a c t > - 
-             < B i l l _ t o _ C o u n t r y _ R e g i o n _ C o d e > B i l l _ t o _ C o u n t r y _ R e g i o n _ C o d e < / B i l l _ t o _ C o u n t r y _ R e g i o n _ C o d e > - 
-             < B i l l _ t o _ C o u n t r y _ R e g i o n _ N a m e > B i l l _ t o _ C o u n t r y _ R e g i o n _ N a m e < / B i l l _ t o _ C o u n t r y _ R e g i o n _ N a m e > - 
-             < B i l l _ t o _ C o u n t y > B i l l _ t o _ C o u n t y < / B i l l _ t o _ C o u n t y > - 
-             < B i l l _ t o _ C u s t o m e r _ N o _ > B i l l _ t o _ C u s t o m e r _ N o _ < / B i l l _ t o _ C u s t o m e r _ N o _ > - 
-             < B i l l _ t o _ N a m e > B i l l _ t o _ N a m e < / B i l l _ t o _ N a m e > - 
-             < B i l l _ t o _ P o s t _ C o d e > B i l l _ t o _ P o s t _ C o d e < / B i l l _ t o _ P o s t _ C o d e > - 
-             < C o m p a n y A d d r e s s > C o m p a n y A d d r e s s < / C o m p a n y A d d r e s s > - 
-             < C o m p a n y A d d r e s s 2 > C o m p a n y A d d r e s s 2 < / C o m p a n y A d d r e s s 2 > - 
-             < C o m p a n y B a n k A c c o u n t N o > C o m p a n y B a n k A c c o u n t N o < / C o m p a n y B a n k A c c o u n t N o > - 
-             < C o m p a n y B a n k A c c o u n t N o _ L b l > C o m p a n y B a n k A c c o u n t N o _ L b l < / C o m p a n y B a n k A c c o u n t N o _ L b l > - 
-             < C o m p a n y B a n k N a m e > C o m p a n y B a n k N a m e < / C o m p a n y B a n k N a m e > - 
-             < C o m p a n y B a n k N a m e L b l > C o m p a n y B a n k N a m e L b l < / C o m p a n y B a n k N a m e L b l > - 
-             < C o m p a n y C i t y > C o m p a n y C i t y < / C o m p a n y C i t y > - 
-             < C o m p a n y C o u n t r y C o d e > C o m p a n y C o u n t r y C o d e < / C o m p a n y C o u n t r y C o d e > - 
-             < C o m p a n y C o u n t r y N a m e > C o m p a n y C o u n t r y N a m e < / C o m p a n y C o u n t r y N a m e > - 
-             < C o m p a n y C o u n t y > C o m p a n y C o u n t y < / C o m p a n y C o u n t y > - 
-             < C o m p a n y E M a i l > C o m p a n y E M a i l < / C o m p a n y E M a i l > - 
-             < C o m p a n y E M a i l _ L b l > C o m p a n y E M a i l _ L b l < / C o m p a n y E M a i l _ L b l > - 
-             < C o m p a n y H o m e P a g e > C o m p a n y H o m e P a g e < / C o m p a n y H o m e P a g e > - 
-             < C o m p a n y H o m e P a g e _ L b l > C o m p a n y H o m e P a g e _ L b l < / C o m p a n y H o m e P a g e _ L b l > - 
-             < C o m p a n y I B A N > C o m p a n y I B A N < / C o m p a n y I B A N > - 
-             < C o m p a n y I B A N _ L b l > C o m p a n y I B A N _ L b l < / C o m p a n y I B A N _ L b l > - 
-             < C o m p a n y N a m e > C o m p a n y N a m e < / C o m p a n y N a m e > - 
-             < C o m p a n y P h o n e N o > C o m p a n y P h o n e N o < / C o m p a n y P h o n e N o > - 
-             < C o m p a n y P h o n e N o _ l b l > C o m p a n y P h o n e N o _ l b l < / C o m p a n y P h o n e N o _ l b l > - 
-             < C o m p a n y P i c t u r e > C o m p a n y P i c t u r e < / C o m p a n y P i c t u r e > - 
-             < C o m p a n y P o s t C o d e > C o m p a n y P o s t C o d e < / C o m p a n y P o s t C o d e > - 
-             < C o m p a n y S W I F T > C o m p a n y S W I F T < / C o m p a n y S W I F T > - 
-             < C o m p a n y S W I F T _ L b l > C o m p a n y S W I F T _ L b l < / C o m p a n y S W I F T _ L b l > - 
-             < C o m p a n y V A T R e g i s t r a t i o n N o > C o m p a n y V A T R e g i s t r a t i o n N o < / C o m p a n y V A T R e g i s t r a t i o n N o > - 
-             < C o m p a n y V A T R e g i s t r a t i o n N o _ L b l > C o m p a n y V A T R e g i s t r a t i o n N o _ L b l < / C o m p a n y V A T R e g i s t r a t i o n N o _ L b l > - 
-             < C u r r e n c y S y m b o l > C u r r e n c y S y m b o l < / C u r r e n c y S y m b o l > - 
-             < N o _ > N o _ < / N o _ > - 
-             < O r d e r _ D a t e > O r d e r _ D a t e < / O r d e r _ D a t e > - 
-             < O r d e r _ D a t e _ L b l > O r d e r _ D a t e _ L b l < / O r d e r _ D a t e _ L b l > - 
-             < P a y m e n t M e t h o d D e s c r i p t i o n > P a y m e n t M e t h o d D e s c r i p t i o n < / P a y m e n t M e t h o d D e s c r i p t i o n > - 
-             < P a y m e n t M e t h o d _ L b l > P a y m e n t M e t h o d _ L b l < / P a y m e n t M e t h o d _ L b l > - 
-             < P a y m e n t T e r m s D e s c r i p t i o n > P a y m e n t T e r m s D e s c r i p t i o n < / P a y m e n t T e r m s D e s c r i p t i o n > - 
-             < P a y m e n t T e r m s _ L b l > P a y m e n t T e r m s _ L b l < / P a y m e n t T e r m s _ L b l > - 
-             < S a l e s P e r s o n N a m e > S a l e s P e r s o n N a m e < / S a l e s P e r s o n N a m e > - 
-             < S a l e s P e r s o n _ L b l > S a l e s P e r s o n _ L b l < / S a l e s P e r s o n _ L b l > - 
-             < V A T _ R e g i s t r a t i o n _ N o _ > V A T _ R e g i s t r a t i o n _ N o _ < / V A T _ R e g i s t r a t i o n _ N o _ > - 
-             < Y o u r _ R e f e r e n c e > Y o u r _ R e f e r e n c e < / Y o u r _ R e f e r e n c e > - 
-             < L i n e > - 
-                 < C u r r e n c y S y m b o l _ L i n e > C u r r e n c y S y m b o l _ L i n e < / C u r r e n c y S y m b o l _ L i n e > - 
-                 < D e s c r i p t i o n _ L i n e > D e s c r i p t i o n _ L i n e < / D e s c r i p t i o n _ L i n e > - 
-                 < L i n e A m o u n t _ L i n e > L i n e A m o u n t _ L i n e < / L i n e A m o u n t _ L i n e > - 
-                 < L i n e A m o u n t _ L i n e _ L b l > L i n e A m o u n t _ L i n e _ L b l < / L i n e A m o u n t _ L i n e _ L b l > - 
-                 < L i n e D i s c o u n t P e r c e n t _ L i n e > L i n e D i s c o u n t P e r c e n t _ L i n e < / L i n e D i s c o u n t P e r c e n t _ L i n e > - 
-                 < L i n e D i s c o u n t P e r c e n t _ L i n e _ L b l > L i n e D i s c o u n t P e r c e n t _ L i n e _ L b l < / L i n e D i s c o u n t P e r c e n t _ L i n e _ L b l > - 
-                 < N o _ L i n e > N o _ L i n e < / N o _ L i n e > - 
-                 < N o _ L i n e _ L b l > N o _ L i n e _ L b l < / N o _ L i n e _ L b l > - 
-                 < Q u a n t i t y _ L i n e > Q u a n t i t y _ L i n e < / Q u a n t i t y _ L i n e > - 
-                 < Q u a n t i t y _ L i n e _ L b l > Q u a n t i t y _ L i n e _ L b l < / Q u a n t i t y _ L i n e _ L b l > - 
-                 < U n i t _ P r i c e _ L i n e > U n i t _ P r i c e _ L i n e < / U n i t _ P r i c e _ L i n e > - 
-                 < U n i t _ P r i c e _ L i n e _ L b l > U n i t _ P r i c e _ L i n e _ L b l < / U n i t _ P r i c e _ L i n e _ L b l > - 
-             < / L i n e > - 
-             < V A T A m o u n t L i n e > - 
-                 < C u r r e n c y S y m b o l _ V A T A m o u n t L i n e > C u r r e n c y S y m b o l _ V A T A m o u n t L i n e < / C u r r e n c y S y m b o l _ V A T A m o u n t L i n e > - 
-                 < I n v o i c e D i s c o u n t A m o u n t _ V A T A m o u n t L i n e > I n v o i c e D i s c o u n t A m o u n t _ V A T A m o u n t L i n e < / I n v o i c e D i s c o u n t A m o u n t _ V A T A m o u n t L i n e > - 
-                 < T o t a l _ V a t A m o u n t L i n e > T o t a l _ V a t A m o u n t L i n e < / T o t a l _ V a t A m o u n t L i n e > - 
-                 < V A T A m o u n t _ V a t A m o u n t L i n e > V A T A m o u n t _ V a t A m o u n t L i n e < / V A T A m o u n t _ V a t A m o u n t L i n e > - 
-                 < V A T B a s e _ V a t A m o u n t L i n e > V A T B a s e _ V a t A m o u n t L i n e < / V A T B a s e _ V a t A m o u n t L i n e > - 
-                 < V A T P c t _ V a t A m o u n t L i n e > V A T P c t _ V a t A m o u n t L i n e < / V A T P c t _ V a t A m o u n t L i n e > - 
-             < / V A T A m o u n t L i n e > - 
-             < T o t a l s > - 
-                 < C u r r e n c y S y m b o l _ T o t a l s > C u r r e n c y S y m b o l _ T o t a l s < / C u r r e n c y S y m b o l _ T o t a l s > - 
-                 < T o t a l A m o u n t > T o t a l A m o u n t < / T o t a l A m o u n t > - 
-                 < T o t a l A m o u n t I n c l u d i n g V A T > T o t a l A m o u n t I n c l u d i n g V A T < / T o t a l A m o u n t I n c l u d i n g V A T > - 
-                 < T o t a l I n v o i c e D i s c o u n t A m o u n t > T o t a l I n v o i c e D i s c o u n t A m o u n t < / T o t a l I n v o i c e D i s c o u n t A m o u n t > - 
-                 < T o t a l S u b T o t a l > T o t a l S u b T o t a l < / T o t a l S u b T o t a l > - 
-                 < T o t a l V A T A m o u n t > T o t a l V A T A m o u n t < / T o t a l V A T A m o u n t > - 
-             < / T o t a l s > - 
-         < / H e a d e r > - 
-     < / C o p y L o o p > - 
- < / N a v W o r d R e p o r t X m l P a r t > 
+<file path=customXml/item1.xml><?xml version="1.0" encoding="utf-8"?>
+<b:Sources xmlns:b="http://schemas.openxmlformats.org/officeDocument/2006/bibliography" xmlns="http://schemas.openxmlformats.org/officeDocument/2006/bibliography" SelectedStyle="\APASixthEditionOfficeOnline.xsl" StyleName="APA" Version="6"/>
 </file>
 
-<file path=customXml/item1.xml><?xml version="1.0" encoding="utf-8"?>
-<b:Sources xmlns:b="http://schemas.openxmlformats.org/officeDocument/2006/bibliography" xmlns="http://schemas.openxmlformats.org/officeDocument/2006/bibliography" SelectedStyle="\APASixthEditionOfficeOnline.xsl" StyleName="APA" Version="6"/>
+<file path=customXml/item2.xml>��< ? x m l   v e r s i o n = " 1 . 0 "   e n c o d i n g = " u t f - 1 6 " ? > < N a v W o r d R e p o r t X m l P a r t   x m l n s = " u r n : m i c r o s o f t - d y n a m i c s - n a v / r e p o r t s / A B C _ S a l e s _ Q u o t e / 5 0 1 0 4 / " > + 
+     < L a b e l s > + 
+         < B i l l _ t o _ A d d r e s s _ 2 C a p t i o n > B i l l _ t o _ A d d r e s s _ 2 C a p t i o n < / B i l l _ t o _ A d d r e s s _ 2 C a p t i o n > + 
+         < B i l l _ t o _ A d d r e s s C a p t i o n > B i l l _ t o _ A d d r e s s C a p t i o n < / B i l l _ t o _ A d d r e s s C a p t i o n > + 
+         < B i l l _ t o _ C i t y C a p t i o n > B i l l _ t o _ C i t y C a p t i o n < / B i l l _ t o _ C i t y C a p t i o n > + 
+         < B i l l _ t o _ C o n t a c t C a p t i o n > B i l l _ t o _ C o n t a c t C a p t i o n < / B i l l _ t o _ C o n t a c t C a p t i o n > + 
+         < B i l l _ t o _ C o u n t r y _ R e g i o n _ C o d e C a p t i o n > B i l l _ t o _ C o u n t r y _ R e g i o n _ C o d e C a p t i o n < / B i l l _ t o _ C o u n t r y _ R e g i o n _ C o d e C a p t i o n > + 
+         < B i l l _ t o _ C o u n t y C a p t i o n > B i l l _ t o _ C o u n t y C a p t i o n < / B i l l _ t o _ C o u n t y C a p t i o n > + 
+         < B i l l _ t o _ C u s t o m e r _ N o _ C a p t i o n > B i l l _ t o _ C u s t o m e r _ N o _ C a p t i o n < / B i l l _ t o _ C u s t o m e r _ N o _ C a p t i o n > + 
+         < B i l l _ t o _ N a m e C a p t i o n > B i l l _ t o _ N a m e C a p t i o n < / B i l l _ t o _ N a m e C a p t i o n > + 
+         < B i l l _ t o _ P o s t _ C o d e C a p t i o n > B i l l _ t o _ P o s t _ C o d e C a p t i o n < / B i l l _ t o _ P o s t _ C o d e C a p t i o n > + 
+         < D e s c r i p t i o n _ L i n e C a p t i o n > D e s c r i p t i o n _ L i n e C a p t i o n < / D e s c r i p t i o n _ L i n e C a p t i o n > + 
+         < I n v o i c e D i s c o u n t A m o u n t _ V A T A m o u n t L i n e C a p t i o n > I n v o i c e D i s c o u n t A m o u n t _ V A T A m o u n t L i n e C a p t i o n < / I n v o i c e D i s c o u n t A m o u n t _ V A T A m o u n t L i n e C a p t i o n > + 
+         < I n v o i c e L b l > I n v o i c e L b l < / I n v o i c e L b l > + 
+         < N o _ C a p t i o n > N o _ C a p t i o n < / N o _ C a p t i o n > + 
+         < O t h e r T a x e s L b l > O t h e r T a x e s L b l < / O t h e r T a x e s L b l > + 
+         < P a g e L b l > P a g e L b l < / P a g e L b l > + 
+         < T o t a l _ V a t A m o u n t L i n e _ L b l > T o t a l _ V a t A m o u n t L i n e _ L b l < / T o t a l _ V a t A m o u n t L i n e _ L b l > + 
+         < V A T _ R e g i s t r a t i o n _ N o _ C a p t i o n > V A T _ R e g i s t r a t i o n _ N o _ C a p t i o n < / V A T _ R e g i s t r a t i o n _ N o _ C a p t i o n > + 
+         < V A T A m o u n t _ V a t A m o u n t L i n e C a p t i o n > V A T A m o u n t _ V a t A m o u n t L i n e C a p t i o n < / V A T A m o u n t _ V a t A m o u n t L i n e C a p t i o n > + 
+         < V A T B a s e _ V a t A m o u n t L i n e C a p t i o n > V A T B a s e _ V a t A m o u n t L i n e C a p t i o n < / V A T B a s e _ V a t A m o u n t L i n e C a p t i o n > + 
+         < V A T B r e a k d o w n L b l > V A T B r e a k d o w n L b l < / V A T B r e a k d o w n L b l > + 
+         < V A T P c t _ V a t A m o u n t L i n e C a p t i o n > V A T P c t _ V a t A m o u n t L i n e C a p t i o n < / V A T P c t _ V a t A m o u n t L i n e C a p t i o n > + 
+         < Y o u r _ R e f e r e n c e C a p t i o n > Y o u r _ R e f e r e n c e C a p t i o n < / Y o u r _ R e f e r e n c e C a p t i o n > + 
+     < / L a b e l s > + 
+     < C o p y L o o p > + 
+         < H e a d e r > + 
+             < B i l l _ t o _ A d d r e s s > B i l l _ t o _ A d d r e s s < / B i l l _ t o _ A d d r e s s > + 
+             < B i l l _ t o _ A d d r e s s _ 2 > B i l l _ t o _ A d d r e s s _ 2 < / B i l l _ t o _ A d d r e s s _ 2 > + 
+             < B i l l _ t o _ C i t y > B i l l _ t o _ C i t y < / B i l l _ t o _ C i t y > + 
+             < B i l l _ t o _ C o n t a c t > B i l l _ t o _ C o n t a c t < / B i l l _ t o _ C o n t a c t > + 
+             < B i l l _ t o _ C o u n t r y _ R e g i o n _ C o d e > B i l l _ t o _ C o u n t r y _ R e g i o n _ C o d e < / B i l l _ t o _ C o u n t r y _ R e g i o n _ C o d e > + 
+             < B i l l _ t o _ C o u n t r y _ R e g i o n _ N a m e > B i l l _ t o _ C o u n t r y _ R e g i o n _ N a m e < / B i l l _ t o _ C o u n t r y _ R e g i o n _ N a m e > + 
+             < B i l l _ t o _ C o u n t y > B i l l _ t o _ C o u n t y < / B i l l _ t o _ C o u n t y > + 
+             < B i l l _ t o _ C u s t o m e r _ N o _ > B i l l _ t o _ C u s t o m e r _ N o _ < / B i l l _ t o _ C u s t o m e r _ N o _ > + 
+             < B i l l _ t o _ N a m e > B i l l _ t o _ N a m e < / B i l l _ t o _ N a m e > + 
+             < B i l l _ t o _ P o s t _ C o d e > B i l l _ t o _ P o s t _ C o d e < / B i l l _ t o _ P o s t _ C o d e > + 
+             < C o m p a n y A d d r e s s > C o m p a n y A d d r e s s < / C o m p a n y A d d r e s s > + 
+             < C o m p a n y A d d r e s s 2 > C o m p a n y A d d r e s s 2 < / C o m p a n y A d d r e s s 2 > + 
+             < C o m p a n y B a n k A c c o u n t N o > C o m p a n y B a n k A c c o u n t N o < / C o m p a n y B a n k A c c o u n t N o > + 
+             < C o m p a n y B a n k A c c o u n t N o _ L b l > C o m p a n y B a n k A c c o u n t N o _ L b l < / C o m p a n y B a n k A c c o u n t N o _ L b l > + 
+             < C o m p a n y B a n k N a m e > C o m p a n y B a n k N a m e < / C o m p a n y B a n k N a m e > + 
+             < C o m p a n y B a n k N a m e L b l > C o m p a n y B a n k N a m e L b l < / C o m p a n y B a n k N a m e L b l > + 
+             < C o m p a n y C i t y > C o m p a n y C i t y < / C o m p a n y C i t y > + 
+             < C o m p a n y C o u n t r y C o d e > C o m p a n y C o u n t r y C o d e < / C o m p a n y C o u n t r y C o d e > + 
+             < C o m p a n y C o u n t r y N a m e > C o m p a n y C o u n t r y N a m e < / C o m p a n y C o u n t r y N a m e > + 
+             < C o m p a n y C o u n t y > C o m p a n y C o u n t y < / C o m p a n y C o u n t y > + 
+             < C o m p a n y E M a i l > C o m p a n y E M a i l < / C o m p a n y E M a i l > + 
+             < C o m p a n y E M a i l _ L b l > C o m p a n y E M a i l _ L b l < / C o m p a n y E M a i l _ L b l > + 
+             < C o m p a n y H o m e P a g e > C o m p a n y H o m e P a g e < / C o m p a n y H o m e P a g e > + 
+             < C o m p a n y H o m e P a g e _ L b l > C o m p a n y H o m e P a g e _ L b l < / C o m p a n y H o m e P a g e _ L b l > + 
+             < C o m p a n y I B A N > C o m p a n y I B A N < / C o m p a n y I B A N > + 
+             < C o m p a n y I B A N _ L b l > C o m p a n y I B A N _ L b l < / C o m p a n y I B A N _ L b l > + 
+             < C o m p a n y N a m e > C o m p a n y N a m e < / C o m p a n y N a m e > + 
+             < C o m p a n y P h o n e N o > C o m p a n y P h o n e N o < / C o m p a n y P h o n e N o > + 
+             < C o m p a n y P h o n e N o _ l b l > C o m p a n y P h o n e N o _ l b l < / C o m p a n y P h o n e N o _ l b l > + 
+             < C o m p a n y P i c t u r e > C o m p a n y P i c t u r e < / C o m p a n y P i c t u r e > + 
+             < C o m p a n y P o s t C o d e > C o m p a n y P o s t C o d e < / C o m p a n y P o s t C o d e > + 
+             < C o m p a n y S W I F T > C o m p a n y S W I F T < / C o m p a n y S W I F T > + 
+             < C o m p a n y S W I F T _ L b l > C o m p a n y S W I F T _ L b l < / C o m p a n y S W I F T _ L b l > + 
+             < C o m p a n y V A T R e g i s t r a t i o n N o > C o m p a n y V A T R e g i s t r a t i o n N o < / C o m p a n y V A T R e g i s t r a t i o n N o > + 
+             < C o m p a n y V A T R e g i s t r a t i o n N o _ L b l > C o m p a n y V A T R e g i s t r a t i o n N o _ L b l < / C o m p a n y V A T R e g i s t r a t i o n N o _ L b l > + 
+             < C u r r e n c y S y m b o l > C u r r e n c y S y m b o l < / C u r r e n c y S y m b o l > + 
+             < N o _ > N o _ < / N o _ > + 
+             < O r d e r _ D a t e > O r d e r _ D a t e < / O r d e r _ D a t e > + 
+             < O r d e r _ D a t e _ L b l > O r d e r _ D a t e _ L b l < / O r d e r _ D a t e _ L b l > + 
+             < P a y m e n t M e t h o d D e s c r i p t i o n > P a y m e n t M e t h o d D e s c r i p t i o n < / P a y m e n t M e t h o d D e s c r i p t i o n > + 
+             < P a y m e n t M e t h o d _ L b l > P a y m e n t M e t h o d _ L b l < / P a y m e n t M e t h o d _ L b l > + 
+             < P a y m e n t T e r m s D e s c r i p t i o n > P a y m e n t T e r m s D e s c r i p t i o n < / P a y m e n t T e r m s D e s c r i p t i o n > + 
+             < P a y m e n t T e r m s _ L b l > P a y m e n t T e r m s _ L b l < / P a y m e n t T e r m s _ L b l > + 
+             < S a l e s P e r s o n N a m e > S a l e s P e r s o n N a m e < / S a l e s P e r s o n N a m e > + 
+             < S a l e s P e r s o n _ L b l > S a l e s P e r s o n _ L b l < / S a l e s P e r s o n _ L b l > + 
+             < V A T _ R e g i s t r a t i o n _ N o _ > V A T _ R e g i s t r a t i o n _ N o _ < / V A T _ R e g i s t r a t i o n _ N o _ > + 
+             < Y o u r _ R e f e r e n c e > Y o u r _ R e f e r e n c e < / Y o u r _ R e f e r e n c e > + 
+             < L i n e > + 
+                 < C u r r e n c y S y m b o l _ L i n e > C u r r e n c y S y m b o l _ L i n e < / C u r r e n c y S y m b o l _ L i n e > + 
+                 < D e s c r i p t i o n _ L i n e > D e s c r i p t i o n _ L i n e < / D e s c r i p t i o n _ L i n e > + 
+                 < L i n e A m o u n t _ L i n e > L i n e A m o u n t _ L i n e < / L i n e A m o u n t _ L i n e > + 
+                 < L i n e A m o u n t _ L i n e _ L b l > L i n e A m o u n t _ L i n e _ L b l < / L i n e A m o u n t _ L i n e _ L b l > + 
+                 < L i n e D i s c o u n t P e r c e n t _ L i n e > L i n e D i s c o u n t P e r c e n t _ L i n e < / L i n e D i s c o u n t P e r c e n t _ L i n e > + 
+                 < L i n e D i s c o u n t P e r c e n t _ L i n e _ L b l > L i n e D i s c o u n t P e r c e n t _ L i n e _ L b l < / L i n e D i s c o u n t P e r c e n t _ L i n e _ L b l > + 
+                 < N o _ L i n e > N o _ L i n e < / N o _ L i n e > + 
+                 < N o _ L i n e _ L b l > N o _ L i n e _ L b l < / N o _ L i n e _ L b l > + 
+                 < Q u a n t i t y _ L i n e > Q u a n t i t y _ L i n e < / Q u a n t i t y _ L i n e > + 
+                 < Q u a n t i t y _ L i n e _ L b l > Q u a n t i t y _ L i n e _ L b l < / Q u a n t i t y _ L i n e _ L b l > + 
+                 < U n i t _ P r i c e _ L i n e > U n i t _ P r i c e _ L i n e < / U n i t _ P r i c e _ L i n e > + 
+                 < U n i t _ P r i c e _ L i n e _ L b l > U n i t _ P r i c e _ L i n e _ L b l < / U n i t _ P r i c e _ L i n e _ L b l > + 
+             < / L i n e > + 
+             < V A T A m o u n t L i n e > + 
+                 < C u r r e n c y S y m b o l _ V A T A m o u n t L i n e > C u r r e n c y S y m b o l _ V A T A m o u n t L i n e < / C u r r e n c y S y m b o l _ V A T A m o u n t L i n e > + 
+                 < I n v o i c e D i s c o u n t A m o u n t _ V A T A m o u n t L i n e > I n v o i c e D i s c o u n t A m o u n t _ V A T A m o u n t L i n e < / I n v o i c e D i s c o u n t A m o u n t _ V A T A m o u n t L i n e > + 
+                 < T o t a l _ V a t A m o u n t L i n e > T o t a l _ V a t A m o u n t L i n e < / T o t a l _ V a t A m o u n t L i n e > + 
+                 < V A T A m o u n t _ V a t A m o u n t L i n e > V A T A m o u n t _ V a t A m o u n t L i n e < / V A T A m o u n t _ V a t A m o u n t L i n e > + 
+                 < V A T B a s e _ V a t A m o u n t L i n e > V A T B a s e _ V a t A m o u n t L i n e < / V A T B a s e _ V a t A m o u n t L i n e > + 
+                 < V A T P c t _ V a t A m o u n t L i n e > V A T P c t _ V a t A m o u n t L i n e < / V A T P c t _ V a t A m o u n t L i n e > + 
+             < / V A T A m o u n t L i n e > + 
+             < T o t a l s > + 
+                 < C u r r e n c y S y m b o l _ T o t a l s > C u r r e n c y S y m b o l _ T o t a l s < / C u r r e n c y S y m b o l _ T o t a l s > + 
+                 < T o t a l A m o u n t > T o t a l A m o u n t < / T o t a l A m o u n t > + 
+                 < T o t a l A m o u n t I n c l u d i n g V A T > T o t a l A m o u n t I n c l u d i n g V A T < / T o t a l A m o u n t I n c l u d i n g V A T > + 
+                 < T o t a l I n v o i c e D i s c o u n t A m o u n t > T o t a l I n v o i c e D i s c o u n t A m o u n t < / T o t a l I n v o i c e D i s c o u n t A m o u n t > + 
+                 < T o t a l S u b T o t a l > T o t a l S u b T o t a l < / T o t a l S u b T o t a l > + 
+                 < T o t a l V A T A m o u n t > T o t a l V A T A m o u n t < / T o t a l V A T A m o u n t > + 
+             < / T o t a l s > + 
+         < / H e a d e r > + 
+     < / C o p y L o o p > + 
+ < / N a v W o r d R e p o r t X m l P a r t > 
 </file>
 
 <file path=customXml/itemProps1.xml><?xml version="1.0" encoding="utf-8"?>
@@ -6615,4 +6616,12 @@
     <ds:schemaRef ds:uri="http://schemas.openxmlformats.org/officeDocument/2006/bibliography"/>
   </ds:schemaRefs>
 </ds:datastoreItem>
+</file>
+
+<file path=customXml/itemProps2.xml><?xml version="1.0" encoding="utf-8"?>
+<ds:datastoreItem xmlns:ds="http://schemas.openxmlformats.org/officeDocument/2006/customXml" ds:itemID="{2654E20E-E858-40E4-A8D8-B77045FD6B66}">
+  <ds:schemaRefs>
+    <ds:schemaRef ds:uri="urn:microsoft-dynamics-nav/reports/ABC_Sales_Quote/50104/"/>
+  </ds:schemaRefs>
+</ds:datastoreItem>
 </file>